--- a/Documents/017 Project18 -Ng-Responsive Nav.docx
+++ b/Documents/017 Project18 -Ng-Responsive Nav.docx
@@ -34,7 +34,15 @@
         <w:t xml:space="preserve">Copied from: </w:t>
       </w:r>
       <w:r>
-        <w:t>Site-17-Api-Ng-fix utc dates</w:t>
+        <w:t xml:space="preserve">Site-17-Api-Ng-fix </w:t>
+      </w:r>
+      <w:proofErr w:type="spellStart"/>
+      <w:r>
+        <w:t>utc</w:t>
+      </w:r>
+      <w:proofErr w:type="spellEnd"/>
+      <w:r>
+        <w:t xml:space="preserve"> dates</w:t>
       </w:r>
     </w:p>
     <w:p>
@@ -48,11 +56,24 @@
       <w:r>
         <w:t>For the “</w:t>
       </w:r>
-      <w:r>
-        <w:t>MySocialConnect-SPA</w:t>
-      </w:r>
-      <w:r>
-        <w:t>” issue npm install command to install all packages</w:t>
+      <w:proofErr w:type="spellStart"/>
+      <w:r>
+        <w:t>MySocialConnect</w:t>
+      </w:r>
+      <w:proofErr w:type="spellEnd"/>
+      <w:r>
+        <w:t>-SPA</w:t>
+      </w:r>
+      <w:r>
+        <w:t xml:space="preserve">” issue </w:t>
+      </w:r>
+      <w:proofErr w:type="spellStart"/>
+      <w:r>
+        <w:t>npm</w:t>
+      </w:r>
+      <w:proofErr w:type="spellEnd"/>
+      <w:r>
+        <w:t xml:space="preserve"> install command to install all packages</w:t>
       </w:r>
     </w:p>
     <w:p>
@@ -64,7 +85,15 @@
         </w:numPr>
       </w:pPr>
       <w:r>
-        <w:t>ng serve : to run the spa</w:t>
+        <w:t xml:space="preserve">ng </w:t>
+      </w:r>
+      <w:proofErr w:type="gramStart"/>
+      <w:r>
+        <w:t>serve :</w:t>
+      </w:r>
+      <w:proofErr w:type="gramEnd"/>
+      <w:r>
+        <w:t xml:space="preserve"> to run the spa</w:t>
       </w:r>
     </w:p>
     <w:p>
@@ -140,6 +169,13 @@
             <w:pPr>
               <w:cnfStyle w:val="000000100000" w:firstRow="0" w:lastRow="0" w:firstColumn="0" w:lastColumn="0" w:oddVBand="0" w:evenVBand="0" w:oddHBand="1" w:evenHBand="0" w:firstRowFirstColumn="0" w:firstRowLastColumn="0" w:lastRowFirstColumn="0" w:lastRowLastColumn="0"/>
             </w:pPr>
+            <w:proofErr w:type="spellStart"/>
+            <w:proofErr w:type="gramStart"/>
+            <w:r>
+              <w:t>angular.json</w:t>
+            </w:r>
+            <w:proofErr w:type="spellEnd"/>
+            <w:proofErr w:type="gramEnd"/>
           </w:p>
         </w:tc>
       </w:tr>
@@ -166,6 +202,14 @@
             <w:pPr>
               <w:cnfStyle w:val="000000000000" w:firstRow="0" w:lastRow="0" w:firstColumn="0" w:lastColumn="0" w:oddVBand="0" w:evenVBand="0" w:oddHBand="0" w:evenHBand="0" w:firstRowFirstColumn="0" w:firstRowLastColumn="0" w:lastRowFirstColumn="0" w:lastRowLastColumn="0"/>
             </w:pPr>
+            <w:r>
+              <w:t>/site/nav/</w:t>
+            </w:r>
+            <w:proofErr w:type="spellStart"/>
+            <w:r>
+              <w:t>nav.component</w:t>
+            </w:r>
+            <w:proofErr w:type="spellEnd"/>
           </w:p>
         </w:tc>
       </w:tr>
@@ -407,19 +451,7931 @@
     </w:p>
     <w:p>
       <w:r>
-        <w:t>If you want to clear database then drop it and recreate it</w:t>
+        <w:t xml:space="preserve">If you want to clear database then </w:t>
+      </w:r>
+      <w:proofErr w:type="gramStart"/>
+      <w:r>
+        <w:t>drop</w:t>
+      </w:r>
+      <w:proofErr w:type="gramEnd"/>
+      <w:r>
+        <w:t xml:space="preserve"> it and recreate it</w:t>
       </w:r>
     </w:p>
     <w:p>
       <w:r>
-        <w:t>dotnet ef database drop</w:t>
+        <w:t xml:space="preserve">dotnet </w:t>
+      </w:r>
+      <w:proofErr w:type="spellStart"/>
+      <w:r>
+        <w:t>ef</w:t>
+      </w:r>
+      <w:proofErr w:type="spellEnd"/>
+      <w:r>
+        <w:t xml:space="preserve"> database drop</w:t>
       </w:r>
     </w:p>
     <w:p>
       <w:r>
-        <w:t xml:space="preserve">dotnet ef database update </w:t>
+        <w:t xml:space="preserve">dotnet </w:t>
+      </w:r>
+      <w:proofErr w:type="spellStart"/>
+      <w:r>
+        <w:t>ef</w:t>
+      </w:r>
+      <w:proofErr w:type="spellEnd"/>
+      <w:r>
+        <w:t xml:space="preserve"> database update </w:t>
       </w:r>
     </w:p>
+    <w:p>
+      <w:pPr>
+        <w:pStyle w:val="Heading1"/>
+      </w:pPr>
+      <w:proofErr w:type="spellStart"/>
+      <w:proofErr w:type="gramStart"/>
+      <w:r>
+        <w:t>angular.json</w:t>
+      </w:r>
+      <w:proofErr w:type="spellEnd"/>
+      <w:proofErr w:type="gramEnd"/>
+    </w:p>
+    <w:p>
+      <w:r>
+        <w:t>Added bootstrap.min.js</w:t>
+      </w:r>
+    </w:p>
+    <w:p>
+      <w:pPr>
+        <w:shd w:val="clear" w:color="auto" w:fill="1F1F1F"/>
+        <w:spacing w:after="0" w:line="160" w:lineRule="atLeast"/>
+        <w:rPr>
+          <w:rFonts w:ascii="Consolas" w:eastAsia="Times New Roman" w:hAnsi="Consolas" w:cs="Times New Roman"/>
+          <w:color w:val="CCCCCC"/>
+          <w:sz w:val="16"/>
+          <w:szCs w:val="16"/>
+        </w:rPr>
+      </w:pPr>
+      <w:r>
+        <w:rPr>
+          <w:rFonts w:ascii="Consolas" w:eastAsia="Times New Roman" w:hAnsi="Consolas" w:cs="Times New Roman"/>
+          <w:color w:val="CCCCCC"/>
+          <w:sz w:val="16"/>
+          <w:szCs w:val="16"/>
+        </w:rPr>
+        <w:t xml:space="preserve">            </w:t>
+      </w:r>
+      <w:r>
+        <w:rPr>
+          <w:rFonts w:ascii="Consolas" w:eastAsia="Times New Roman" w:hAnsi="Consolas" w:cs="Times New Roman"/>
+          <w:color w:val="9CDCFE"/>
+          <w:sz w:val="16"/>
+          <w:szCs w:val="16"/>
+        </w:rPr>
+        <w:t>"scripts"</w:t>
+      </w:r>
+      <w:r>
+        <w:rPr>
+          <w:rFonts w:ascii="Consolas" w:eastAsia="Times New Roman" w:hAnsi="Consolas" w:cs="Times New Roman"/>
+          <w:color w:val="CCCCCC"/>
+          <w:sz w:val="16"/>
+          <w:szCs w:val="16"/>
+        </w:rPr>
+        <w:t>: [</w:t>
+      </w:r>
+    </w:p>
+    <w:p>
+      <w:pPr>
+        <w:shd w:val="clear" w:color="auto" w:fill="1F1F1F"/>
+        <w:spacing w:after="0" w:line="160" w:lineRule="atLeast"/>
+        <w:rPr>
+          <w:rFonts w:ascii="Consolas" w:eastAsia="Times New Roman" w:hAnsi="Consolas" w:cs="Times New Roman"/>
+          <w:color w:val="CCCCCC"/>
+          <w:sz w:val="16"/>
+          <w:szCs w:val="16"/>
+        </w:rPr>
+      </w:pPr>
+      <w:r>
+        <w:rPr>
+          <w:rFonts w:ascii="Consolas" w:eastAsia="Times New Roman" w:hAnsi="Consolas" w:cs="Times New Roman"/>
+          <w:color w:val="CCCCCC"/>
+          <w:sz w:val="16"/>
+          <w:szCs w:val="16"/>
+        </w:rPr>
+        <w:t xml:space="preserve">              </w:t>
+      </w:r>
+      <w:r>
+        <w:rPr>
+          <w:rFonts w:ascii="Consolas" w:eastAsia="Times New Roman" w:hAnsi="Consolas" w:cs="Times New Roman"/>
+          <w:color w:val="CE9178"/>
+          <w:sz w:val="16"/>
+          <w:szCs w:val="16"/>
+        </w:rPr>
+        <w:t>"./</w:t>
+      </w:r>
+      <w:proofErr w:type="spellStart"/>
+      <w:r>
+        <w:rPr>
+          <w:rFonts w:ascii="Consolas" w:eastAsia="Times New Roman" w:hAnsi="Consolas" w:cs="Times New Roman"/>
+          <w:color w:val="CE9178"/>
+          <w:sz w:val="16"/>
+          <w:szCs w:val="16"/>
+        </w:rPr>
+        <w:t>node_modules</w:t>
+      </w:r>
+      <w:proofErr w:type="spellEnd"/>
+      <w:r>
+        <w:rPr>
+          <w:rFonts w:ascii="Consolas" w:eastAsia="Times New Roman" w:hAnsi="Consolas" w:cs="Times New Roman"/>
+          <w:color w:val="CE9178"/>
+          <w:sz w:val="16"/>
+          <w:szCs w:val="16"/>
+        </w:rPr>
+        <w:t>/bootstrap/</w:t>
+      </w:r>
+      <w:proofErr w:type="spellStart"/>
+      <w:r>
+        <w:rPr>
+          <w:rFonts w:ascii="Consolas" w:eastAsia="Times New Roman" w:hAnsi="Consolas" w:cs="Times New Roman"/>
+          <w:color w:val="CE9178"/>
+          <w:sz w:val="16"/>
+          <w:szCs w:val="16"/>
+        </w:rPr>
+        <w:t>dist</w:t>
+      </w:r>
+      <w:proofErr w:type="spellEnd"/>
+      <w:r>
+        <w:rPr>
+          <w:rFonts w:ascii="Consolas" w:eastAsia="Times New Roman" w:hAnsi="Consolas" w:cs="Times New Roman"/>
+          <w:color w:val="CE9178"/>
+          <w:sz w:val="16"/>
+          <w:szCs w:val="16"/>
+        </w:rPr>
+        <w:t>/</w:t>
+      </w:r>
+      <w:proofErr w:type="spellStart"/>
+      <w:r>
+        <w:rPr>
+          <w:rFonts w:ascii="Consolas" w:eastAsia="Times New Roman" w:hAnsi="Consolas" w:cs="Times New Roman"/>
+          <w:color w:val="CE9178"/>
+          <w:sz w:val="16"/>
+          <w:szCs w:val="16"/>
+        </w:rPr>
+        <w:t>js</w:t>
+      </w:r>
+      <w:proofErr w:type="spellEnd"/>
+      <w:r>
+        <w:rPr>
+          <w:rFonts w:ascii="Consolas" w:eastAsia="Times New Roman" w:hAnsi="Consolas" w:cs="Times New Roman"/>
+          <w:color w:val="CE9178"/>
+          <w:sz w:val="16"/>
+          <w:szCs w:val="16"/>
+        </w:rPr>
+        <w:t>/bootstrap.min.js"</w:t>
+      </w:r>
+    </w:p>
+    <w:p>
+      <w:pPr>
+        <w:shd w:val="clear" w:color="auto" w:fill="1F1F1F"/>
+        <w:spacing w:after="0" w:line="160" w:lineRule="atLeast"/>
+        <w:rPr>
+          <w:rFonts w:ascii="Consolas" w:eastAsia="Times New Roman" w:hAnsi="Consolas" w:cs="Times New Roman"/>
+          <w:color w:val="CCCCCC"/>
+          <w:sz w:val="16"/>
+          <w:szCs w:val="16"/>
+        </w:rPr>
+      </w:pPr>
+      <w:r>
+        <w:rPr>
+          <w:rFonts w:ascii="Consolas" w:eastAsia="Times New Roman" w:hAnsi="Consolas" w:cs="Times New Roman"/>
+          <w:color w:val="CCCCCC"/>
+          <w:sz w:val="16"/>
+          <w:szCs w:val="16"/>
+        </w:rPr>
+        <w:t>            ]</w:t>
+      </w:r>
+    </w:p>
+    <w:p/>
+    <w:p>
+      <w:pPr>
+        <w:pStyle w:val="Heading1"/>
+      </w:pPr>
+      <w:r>
+        <w:t>/site/nav/</w:t>
+      </w:r>
+      <w:proofErr w:type="spellStart"/>
+      <w:r>
+        <w:t>nav.component</w:t>
+      </w:r>
+      <w:proofErr w:type="spellEnd"/>
+    </w:p>
+    <w:p>
+      <w:pPr>
+        <w:pStyle w:val="Heading2"/>
+      </w:pPr>
+      <w:proofErr w:type="spellStart"/>
+      <w:proofErr w:type="gramStart"/>
+      <w:r>
+        <w:t>nav.component</w:t>
+      </w:r>
+      <w:proofErr w:type="gramEnd"/>
+      <w:r>
+        <w:t>.ts</w:t>
+      </w:r>
+      <w:proofErr w:type="spellEnd"/>
+    </w:p>
+    <w:p>
+      <w:r>
+        <w:t xml:space="preserve">Added </w:t>
+      </w:r>
+      <w:proofErr w:type="spellStart"/>
+      <w:r>
+        <w:t>elementRef</w:t>
+      </w:r>
+      <w:proofErr w:type="spellEnd"/>
+      <w:r>
+        <w:t xml:space="preserve"> for </w:t>
+      </w:r>
+      <w:proofErr w:type="spellStart"/>
+      <w:r>
+        <w:t>navbarCollapse</w:t>
+      </w:r>
+      <w:proofErr w:type="spellEnd"/>
+    </w:p>
+    <w:p>
+      <w:pPr>
+        <w:shd w:val="clear" w:color="auto" w:fill="1F1F1F"/>
+        <w:spacing w:after="0" w:line="285" w:lineRule="atLeast"/>
+        <w:rPr>
+          <w:rFonts w:ascii="Consolas" w:eastAsia="Times New Roman" w:hAnsi="Consolas" w:cs="Times New Roman"/>
+          <w:color w:val="CCCCCC"/>
+          <w:sz w:val="21"/>
+          <w:szCs w:val="21"/>
+        </w:rPr>
+      </w:pPr>
+      <w:r>
+        <w:rPr>
+          <w:rFonts w:ascii="Consolas" w:eastAsia="Times New Roman" w:hAnsi="Consolas" w:cs="Times New Roman"/>
+          <w:color w:val="CCCCCC"/>
+          <w:sz w:val="21"/>
+          <w:szCs w:val="21"/>
+        </w:rPr>
+        <w:t>  @</w:t>
+      </w:r>
+      <w:r>
+        <w:rPr>
+          <w:rFonts w:ascii="Consolas" w:eastAsia="Times New Roman" w:hAnsi="Consolas" w:cs="Times New Roman"/>
+          <w:color w:val="4EC9B0"/>
+          <w:sz w:val="21"/>
+          <w:szCs w:val="21"/>
+        </w:rPr>
+        <w:t>ViewChild</w:t>
+      </w:r>
+      <w:r>
+        <w:rPr>
+          <w:rFonts w:ascii="Consolas" w:eastAsia="Times New Roman" w:hAnsi="Consolas" w:cs="Times New Roman"/>
+          <w:color w:val="CCCCCC"/>
+          <w:sz w:val="21"/>
+          <w:szCs w:val="21"/>
+        </w:rPr>
+        <w:t>(</w:t>
+      </w:r>
+      <w:r>
+        <w:rPr>
+          <w:rFonts w:ascii="Consolas" w:eastAsia="Times New Roman" w:hAnsi="Consolas" w:cs="Times New Roman"/>
+          <w:color w:val="CE9178"/>
+          <w:sz w:val="21"/>
+          <w:szCs w:val="21"/>
+        </w:rPr>
+        <w:t>'navbarCollapse'</w:t>
+      </w:r>
+      <w:r>
+        <w:rPr>
+          <w:rFonts w:ascii="Consolas" w:eastAsia="Times New Roman" w:hAnsi="Consolas" w:cs="Times New Roman"/>
+          <w:color w:val="CCCCCC"/>
+          <w:sz w:val="21"/>
+          <w:szCs w:val="21"/>
+        </w:rPr>
+        <w:t xml:space="preserve">) </w:t>
+      </w:r>
+      <w:proofErr w:type="spellStart"/>
+      <w:proofErr w:type="gramStart"/>
+      <w:r>
+        <w:rPr>
+          <w:rFonts w:ascii="Consolas" w:eastAsia="Times New Roman" w:hAnsi="Consolas" w:cs="Times New Roman"/>
+          <w:color w:val="9CDCFE"/>
+          <w:sz w:val="21"/>
+          <w:szCs w:val="21"/>
+        </w:rPr>
+        <w:t>navbarCollapseElement</w:t>
+      </w:r>
+      <w:proofErr w:type="spellEnd"/>
+      <w:r>
+        <w:rPr>
+          <w:rFonts w:ascii="Consolas" w:eastAsia="Times New Roman" w:hAnsi="Consolas" w:cs="Times New Roman"/>
+          <w:color w:val="D4D4D4"/>
+          <w:sz w:val="21"/>
+          <w:szCs w:val="21"/>
+        </w:rPr>
+        <w:t>!:</w:t>
+      </w:r>
+      <w:proofErr w:type="gramEnd"/>
+      <w:r>
+        <w:rPr>
+          <w:rFonts w:ascii="Consolas" w:eastAsia="Times New Roman" w:hAnsi="Consolas" w:cs="Times New Roman"/>
+          <w:color w:val="CCCCCC"/>
+          <w:sz w:val="21"/>
+          <w:szCs w:val="21"/>
+        </w:rPr>
+        <w:t xml:space="preserve"> </w:t>
+      </w:r>
+      <w:proofErr w:type="spellStart"/>
+      <w:r>
+        <w:rPr>
+          <w:rFonts w:ascii="Consolas" w:eastAsia="Times New Roman" w:hAnsi="Consolas" w:cs="Times New Roman"/>
+          <w:color w:val="4EC9B0"/>
+          <w:sz w:val="21"/>
+          <w:szCs w:val="21"/>
+        </w:rPr>
+        <w:t>ElementRef</w:t>
+      </w:r>
+      <w:proofErr w:type="spellEnd"/>
+      <w:r>
+        <w:rPr>
+          <w:rFonts w:ascii="Consolas" w:eastAsia="Times New Roman" w:hAnsi="Consolas" w:cs="Times New Roman"/>
+          <w:color w:val="CCCCCC"/>
+          <w:sz w:val="21"/>
+          <w:szCs w:val="21"/>
+        </w:rPr>
+        <w:t>;</w:t>
+      </w:r>
+    </w:p>
+    <w:p/>
+    <w:p>
+      <w:r>
+        <w:t xml:space="preserve">Added to constructor </w:t>
+      </w:r>
+      <w:proofErr w:type="spellStart"/>
+      <w:r>
+        <w:t>ElementRef</w:t>
+      </w:r>
+      <w:proofErr w:type="spellEnd"/>
+      <w:r>
+        <w:t xml:space="preserve"> </w:t>
+      </w:r>
+      <w:proofErr w:type="spellStart"/>
+      <w:r>
+        <w:t>anf</w:t>
+      </w:r>
+      <w:proofErr w:type="spellEnd"/>
+      <w:r>
+        <w:t xml:space="preserve"> Renderer2 for renderer approach. This is not used</w:t>
+      </w:r>
+    </w:p>
+    <w:p>
+      <w:pPr>
+        <w:shd w:val="clear" w:color="auto" w:fill="1F1F1F"/>
+        <w:spacing w:after="0" w:line="160" w:lineRule="atLeast"/>
+        <w:rPr>
+          <w:rFonts w:ascii="Consolas" w:eastAsia="Times New Roman" w:hAnsi="Consolas" w:cs="Times New Roman"/>
+          <w:color w:val="CCCCCC"/>
+          <w:sz w:val="16"/>
+          <w:szCs w:val="16"/>
+        </w:rPr>
+      </w:pPr>
+      <w:r>
+        <w:rPr>
+          <w:rFonts w:ascii="Consolas" w:eastAsia="Times New Roman" w:hAnsi="Consolas" w:cs="Times New Roman"/>
+          <w:color w:val="CCCCCC"/>
+          <w:sz w:val="16"/>
+          <w:szCs w:val="16"/>
+        </w:rPr>
+        <w:t xml:space="preserve">  </w:t>
+      </w:r>
+      <w:proofErr w:type="gramStart"/>
+      <w:r>
+        <w:rPr>
+          <w:rFonts w:ascii="Consolas" w:eastAsia="Times New Roman" w:hAnsi="Consolas" w:cs="Times New Roman"/>
+          <w:color w:val="569CD6"/>
+          <w:sz w:val="16"/>
+          <w:szCs w:val="16"/>
+        </w:rPr>
+        <w:t>constructor</w:t>
+      </w:r>
+      <w:r>
+        <w:rPr>
+          <w:rFonts w:ascii="Consolas" w:eastAsia="Times New Roman" w:hAnsi="Consolas" w:cs="Times New Roman"/>
+          <w:color w:val="CCCCCC"/>
+          <w:sz w:val="16"/>
+          <w:szCs w:val="16"/>
+        </w:rPr>
+        <w:t>(</w:t>
+      </w:r>
+      <w:proofErr w:type="gramEnd"/>
+      <w:r>
+        <w:rPr>
+          <w:rFonts w:ascii="Consolas" w:eastAsia="Times New Roman" w:hAnsi="Consolas" w:cs="Times New Roman"/>
+          <w:color w:val="569CD6"/>
+          <w:sz w:val="16"/>
+          <w:szCs w:val="16"/>
+        </w:rPr>
+        <w:t>private</w:t>
+      </w:r>
+      <w:r>
+        <w:rPr>
+          <w:rFonts w:ascii="Consolas" w:eastAsia="Times New Roman" w:hAnsi="Consolas" w:cs="Times New Roman"/>
+          <w:color w:val="CCCCCC"/>
+          <w:sz w:val="16"/>
+          <w:szCs w:val="16"/>
+        </w:rPr>
+        <w:t xml:space="preserve"> </w:t>
+      </w:r>
+      <w:proofErr w:type="spellStart"/>
+      <w:r>
+        <w:rPr>
+          <w:rFonts w:ascii="Consolas" w:eastAsia="Times New Roman" w:hAnsi="Consolas" w:cs="Times New Roman"/>
+          <w:color w:val="9CDCFE"/>
+          <w:sz w:val="16"/>
+          <w:szCs w:val="16"/>
+        </w:rPr>
+        <w:t>helperService</w:t>
+      </w:r>
+      <w:proofErr w:type="spellEnd"/>
+      <w:r>
+        <w:rPr>
+          <w:rFonts w:ascii="Consolas" w:eastAsia="Times New Roman" w:hAnsi="Consolas" w:cs="Times New Roman"/>
+          <w:color w:val="D4D4D4"/>
+          <w:sz w:val="16"/>
+          <w:szCs w:val="16"/>
+        </w:rPr>
+        <w:t>:</w:t>
+      </w:r>
+      <w:r>
+        <w:rPr>
+          <w:rFonts w:ascii="Consolas" w:eastAsia="Times New Roman" w:hAnsi="Consolas" w:cs="Times New Roman"/>
+          <w:color w:val="CCCCCC"/>
+          <w:sz w:val="16"/>
+          <w:szCs w:val="16"/>
+        </w:rPr>
+        <w:t xml:space="preserve"> </w:t>
+      </w:r>
+      <w:proofErr w:type="spellStart"/>
+      <w:r>
+        <w:rPr>
+          <w:rFonts w:ascii="Consolas" w:eastAsia="Times New Roman" w:hAnsi="Consolas" w:cs="Times New Roman"/>
+          <w:color w:val="4EC9B0"/>
+          <w:sz w:val="16"/>
+          <w:szCs w:val="16"/>
+        </w:rPr>
+        <w:t>HelperService</w:t>
+      </w:r>
+      <w:proofErr w:type="spellEnd"/>
+      <w:r>
+        <w:rPr>
+          <w:rFonts w:ascii="Consolas" w:eastAsia="Times New Roman" w:hAnsi="Consolas" w:cs="Times New Roman"/>
+          <w:color w:val="CCCCCC"/>
+          <w:sz w:val="16"/>
+          <w:szCs w:val="16"/>
+        </w:rPr>
+        <w:t xml:space="preserve">, </w:t>
+      </w:r>
+      <w:r>
+        <w:rPr>
+          <w:rFonts w:ascii="Consolas" w:eastAsia="Times New Roman" w:hAnsi="Consolas" w:cs="Times New Roman"/>
+          <w:color w:val="569CD6"/>
+          <w:sz w:val="16"/>
+          <w:szCs w:val="16"/>
+        </w:rPr>
+        <w:t>private</w:t>
+      </w:r>
+      <w:r>
+        <w:rPr>
+          <w:rFonts w:ascii="Consolas" w:eastAsia="Times New Roman" w:hAnsi="Consolas" w:cs="Times New Roman"/>
+          <w:color w:val="CCCCCC"/>
+          <w:sz w:val="16"/>
+          <w:szCs w:val="16"/>
+        </w:rPr>
+        <w:t xml:space="preserve"> </w:t>
+      </w:r>
+      <w:proofErr w:type="spellStart"/>
+      <w:r>
+        <w:rPr>
+          <w:rFonts w:ascii="Consolas" w:eastAsia="Times New Roman" w:hAnsi="Consolas" w:cs="Times New Roman"/>
+          <w:color w:val="9CDCFE"/>
+          <w:sz w:val="16"/>
+          <w:szCs w:val="16"/>
+        </w:rPr>
+        <w:t>accountService</w:t>
+      </w:r>
+      <w:proofErr w:type="spellEnd"/>
+      <w:r>
+        <w:rPr>
+          <w:rFonts w:ascii="Consolas" w:eastAsia="Times New Roman" w:hAnsi="Consolas" w:cs="Times New Roman"/>
+          <w:color w:val="D4D4D4"/>
+          <w:sz w:val="16"/>
+          <w:szCs w:val="16"/>
+        </w:rPr>
+        <w:t>:</w:t>
+      </w:r>
+      <w:r>
+        <w:rPr>
+          <w:rFonts w:ascii="Consolas" w:eastAsia="Times New Roman" w:hAnsi="Consolas" w:cs="Times New Roman"/>
+          <w:color w:val="CCCCCC"/>
+          <w:sz w:val="16"/>
+          <w:szCs w:val="16"/>
+        </w:rPr>
+        <w:t xml:space="preserve"> </w:t>
+      </w:r>
+      <w:proofErr w:type="spellStart"/>
+      <w:r>
+        <w:rPr>
+          <w:rFonts w:ascii="Consolas" w:eastAsia="Times New Roman" w:hAnsi="Consolas" w:cs="Times New Roman"/>
+          <w:color w:val="4EC9B0"/>
+          <w:sz w:val="16"/>
+          <w:szCs w:val="16"/>
+        </w:rPr>
+        <w:t>AccountService</w:t>
+      </w:r>
+      <w:proofErr w:type="spellEnd"/>
+      <w:r>
+        <w:rPr>
+          <w:rFonts w:ascii="Consolas" w:eastAsia="Times New Roman" w:hAnsi="Consolas" w:cs="Times New Roman"/>
+          <w:color w:val="CCCCCC"/>
+          <w:sz w:val="16"/>
+          <w:szCs w:val="16"/>
+        </w:rPr>
+        <w:t xml:space="preserve">, </w:t>
+      </w:r>
+    </w:p>
+    <w:p>
+      <w:pPr>
+        <w:shd w:val="clear" w:color="auto" w:fill="1F1F1F"/>
+        <w:spacing w:after="0" w:line="160" w:lineRule="atLeast"/>
+        <w:rPr>
+          <w:rFonts w:ascii="Consolas" w:eastAsia="Times New Roman" w:hAnsi="Consolas" w:cs="Times New Roman"/>
+          <w:color w:val="CCCCCC"/>
+          <w:sz w:val="16"/>
+          <w:szCs w:val="16"/>
+        </w:rPr>
+      </w:pPr>
+      <w:r>
+        <w:rPr>
+          <w:rFonts w:ascii="Consolas" w:eastAsia="Times New Roman" w:hAnsi="Consolas" w:cs="Times New Roman"/>
+          <w:color w:val="CCCCCC"/>
+          <w:sz w:val="16"/>
+          <w:szCs w:val="16"/>
+        </w:rPr>
+        <w:t xml:space="preserve">            </w:t>
+      </w:r>
+      <w:r>
+        <w:rPr>
+          <w:rFonts w:ascii="Consolas" w:eastAsia="Times New Roman" w:hAnsi="Consolas" w:cs="Times New Roman"/>
+          <w:color w:val="569CD6"/>
+          <w:sz w:val="16"/>
+          <w:szCs w:val="16"/>
+        </w:rPr>
+        <w:t>private</w:t>
+      </w:r>
+      <w:r>
+        <w:rPr>
+          <w:rFonts w:ascii="Consolas" w:eastAsia="Times New Roman" w:hAnsi="Consolas" w:cs="Times New Roman"/>
+          <w:color w:val="CCCCCC"/>
+          <w:sz w:val="16"/>
+          <w:szCs w:val="16"/>
+        </w:rPr>
+        <w:t xml:space="preserve"> </w:t>
+      </w:r>
+      <w:r>
+        <w:rPr>
+          <w:rFonts w:ascii="Consolas" w:eastAsia="Times New Roman" w:hAnsi="Consolas" w:cs="Times New Roman"/>
+          <w:color w:val="9CDCFE"/>
+          <w:sz w:val="16"/>
+          <w:szCs w:val="16"/>
+        </w:rPr>
+        <w:t>router</w:t>
+      </w:r>
+      <w:r>
+        <w:rPr>
+          <w:rFonts w:ascii="Consolas" w:eastAsia="Times New Roman" w:hAnsi="Consolas" w:cs="Times New Roman"/>
+          <w:color w:val="D4D4D4"/>
+          <w:sz w:val="16"/>
+          <w:szCs w:val="16"/>
+        </w:rPr>
+        <w:t>:</w:t>
+      </w:r>
+      <w:r>
+        <w:rPr>
+          <w:rFonts w:ascii="Consolas" w:eastAsia="Times New Roman" w:hAnsi="Consolas" w:cs="Times New Roman"/>
+          <w:color w:val="CCCCCC"/>
+          <w:sz w:val="16"/>
+          <w:szCs w:val="16"/>
+        </w:rPr>
+        <w:t xml:space="preserve"> </w:t>
+      </w:r>
+      <w:r>
+        <w:rPr>
+          <w:rFonts w:ascii="Consolas" w:eastAsia="Times New Roman" w:hAnsi="Consolas" w:cs="Times New Roman"/>
+          <w:color w:val="4EC9B0"/>
+          <w:sz w:val="16"/>
+          <w:szCs w:val="16"/>
+        </w:rPr>
+        <w:t>Router</w:t>
+      </w:r>
+      <w:r>
+        <w:rPr>
+          <w:rFonts w:ascii="Consolas" w:eastAsia="Times New Roman" w:hAnsi="Consolas" w:cs="Times New Roman"/>
+          <w:color w:val="CCCCCC"/>
+          <w:sz w:val="16"/>
+          <w:szCs w:val="16"/>
+        </w:rPr>
+        <w:t xml:space="preserve">, </w:t>
+      </w:r>
+    </w:p>
+    <w:p>
+      <w:pPr>
+        <w:shd w:val="clear" w:color="auto" w:fill="1F1F1F"/>
+        <w:spacing w:after="0" w:line="160" w:lineRule="atLeast"/>
+        <w:rPr>
+          <w:rFonts w:ascii="Consolas" w:eastAsia="Times New Roman" w:hAnsi="Consolas" w:cs="Times New Roman"/>
+          <w:color w:val="CCCCCC"/>
+          <w:sz w:val="16"/>
+          <w:szCs w:val="16"/>
+        </w:rPr>
+      </w:pPr>
+      <w:r>
+        <w:rPr>
+          <w:rFonts w:ascii="Consolas" w:eastAsia="Times New Roman" w:hAnsi="Consolas" w:cs="Times New Roman"/>
+          <w:color w:val="CCCCCC"/>
+          <w:sz w:val="16"/>
+          <w:szCs w:val="16"/>
+        </w:rPr>
+        <w:t xml:space="preserve">            </w:t>
+      </w:r>
+      <w:r>
+        <w:rPr>
+          <w:rFonts w:ascii="Consolas" w:eastAsia="Times New Roman" w:hAnsi="Consolas" w:cs="Times New Roman"/>
+          <w:color w:val="569CD6"/>
+          <w:sz w:val="16"/>
+          <w:szCs w:val="16"/>
+        </w:rPr>
+        <w:t>private</w:t>
+      </w:r>
+      <w:r>
+        <w:rPr>
+          <w:rFonts w:ascii="Consolas" w:eastAsia="Times New Roman" w:hAnsi="Consolas" w:cs="Times New Roman"/>
+          <w:color w:val="CCCCCC"/>
+          <w:sz w:val="16"/>
+          <w:szCs w:val="16"/>
+        </w:rPr>
+        <w:t xml:space="preserve"> </w:t>
+      </w:r>
+      <w:proofErr w:type="spellStart"/>
+      <w:r>
+        <w:rPr>
+          <w:rFonts w:ascii="Consolas" w:eastAsia="Times New Roman" w:hAnsi="Consolas" w:cs="Times New Roman"/>
+          <w:color w:val="9CDCFE"/>
+          <w:sz w:val="16"/>
+          <w:szCs w:val="16"/>
+        </w:rPr>
+        <w:t>toastr</w:t>
+      </w:r>
+      <w:proofErr w:type="spellEnd"/>
+      <w:r>
+        <w:rPr>
+          <w:rFonts w:ascii="Consolas" w:eastAsia="Times New Roman" w:hAnsi="Consolas" w:cs="Times New Roman"/>
+          <w:color w:val="D4D4D4"/>
+          <w:sz w:val="16"/>
+          <w:szCs w:val="16"/>
+        </w:rPr>
+        <w:t>:</w:t>
+      </w:r>
+      <w:r>
+        <w:rPr>
+          <w:rFonts w:ascii="Consolas" w:eastAsia="Times New Roman" w:hAnsi="Consolas" w:cs="Times New Roman"/>
+          <w:color w:val="CCCCCC"/>
+          <w:sz w:val="16"/>
+          <w:szCs w:val="16"/>
+        </w:rPr>
+        <w:t xml:space="preserve"> </w:t>
+      </w:r>
+      <w:proofErr w:type="spellStart"/>
+      <w:r>
+        <w:rPr>
+          <w:rFonts w:ascii="Consolas" w:eastAsia="Times New Roman" w:hAnsi="Consolas" w:cs="Times New Roman"/>
+          <w:color w:val="4EC9B0"/>
+          <w:sz w:val="16"/>
+          <w:szCs w:val="16"/>
+        </w:rPr>
+        <w:t>ToastrService</w:t>
+      </w:r>
+      <w:proofErr w:type="spellEnd"/>
+      <w:r>
+        <w:rPr>
+          <w:rFonts w:ascii="Consolas" w:eastAsia="Times New Roman" w:hAnsi="Consolas" w:cs="Times New Roman"/>
+          <w:color w:val="CCCCCC"/>
+          <w:sz w:val="16"/>
+          <w:szCs w:val="16"/>
+        </w:rPr>
+        <w:t xml:space="preserve">, </w:t>
+      </w:r>
+    </w:p>
+    <w:p>
+      <w:pPr>
+        <w:shd w:val="clear" w:color="auto" w:fill="1F1F1F"/>
+        <w:spacing w:after="0" w:line="160" w:lineRule="atLeast"/>
+        <w:rPr>
+          <w:rFonts w:ascii="Consolas" w:eastAsia="Times New Roman" w:hAnsi="Consolas" w:cs="Times New Roman"/>
+          <w:color w:val="CCCCCC"/>
+          <w:sz w:val="16"/>
+          <w:szCs w:val="16"/>
+        </w:rPr>
+      </w:pPr>
+      <w:r>
+        <w:rPr>
+          <w:rFonts w:ascii="Consolas" w:eastAsia="Times New Roman" w:hAnsi="Consolas" w:cs="Times New Roman"/>
+          <w:color w:val="CCCCCC"/>
+          <w:sz w:val="16"/>
+          <w:szCs w:val="16"/>
+        </w:rPr>
+        <w:t xml:space="preserve">            </w:t>
+      </w:r>
+      <w:r>
+        <w:rPr>
+          <w:rFonts w:ascii="Consolas" w:eastAsia="Times New Roman" w:hAnsi="Consolas" w:cs="Times New Roman"/>
+          <w:color w:val="569CD6"/>
+          <w:sz w:val="16"/>
+          <w:szCs w:val="16"/>
+        </w:rPr>
+        <w:t>private</w:t>
+      </w:r>
+      <w:r>
+        <w:rPr>
+          <w:rFonts w:ascii="Consolas" w:eastAsia="Times New Roman" w:hAnsi="Consolas" w:cs="Times New Roman"/>
+          <w:color w:val="CCCCCC"/>
+          <w:sz w:val="16"/>
+          <w:szCs w:val="16"/>
+        </w:rPr>
+        <w:t xml:space="preserve"> </w:t>
+      </w:r>
+      <w:proofErr w:type="spellStart"/>
+      <w:r>
+        <w:rPr>
+          <w:rFonts w:ascii="Consolas" w:eastAsia="Times New Roman" w:hAnsi="Consolas" w:cs="Times New Roman"/>
+          <w:color w:val="9CDCFE"/>
+          <w:sz w:val="16"/>
+          <w:szCs w:val="16"/>
+        </w:rPr>
+        <w:t>activatedRoute</w:t>
+      </w:r>
+      <w:proofErr w:type="spellEnd"/>
+      <w:r>
+        <w:rPr>
+          <w:rFonts w:ascii="Consolas" w:eastAsia="Times New Roman" w:hAnsi="Consolas" w:cs="Times New Roman"/>
+          <w:color w:val="D4D4D4"/>
+          <w:sz w:val="16"/>
+          <w:szCs w:val="16"/>
+        </w:rPr>
+        <w:t>:</w:t>
+      </w:r>
+      <w:r>
+        <w:rPr>
+          <w:rFonts w:ascii="Consolas" w:eastAsia="Times New Roman" w:hAnsi="Consolas" w:cs="Times New Roman"/>
+          <w:color w:val="CCCCCC"/>
+          <w:sz w:val="16"/>
+          <w:szCs w:val="16"/>
+        </w:rPr>
+        <w:t xml:space="preserve"> </w:t>
+      </w:r>
+      <w:proofErr w:type="spellStart"/>
+      <w:r>
+        <w:rPr>
+          <w:rFonts w:ascii="Consolas" w:eastAsia="Times New Roman" w:hAnsi="Consolas" w:cs="Times New Roman"/>
+          <w:color w:val="4EC9B0"/>
+          <w:sz w:val="16"/>
+          <w:szCs w:val="16"/>
+        </w:rPr>
+        <w:t>ActivatedRoute</w:t>
+      </w:r>
+      <w:proofErr w:type="spellEnd"/>
+      <w:r>
+        <w:rPr>
+          <w:rFonts w:ascii="Consolas" w:eastAsia="Times New Roman" w:hAnsi="Consolas" w:cs="Times New Roman"/>
+          <w:color w:val="CCCCCC"/>
+          <w:sz w:val="16"/>
+          <w:szCs w:val="16"/>
+        </w:rPr>
+        <w:t xml:space="preserve">, </w:t>
+      </w:r>
+    </w:p>
+    <w:p>
+      <w:pPr>
+        <w:shd w:val="clear" w:color="auto" w:fill="1F1F1F"/>
+        <w:spacing w:after="0" w:line="160" w:lineRule="atLeast"/>
+        <w:rPr>
+          <w:rFonts w:ascii="Consolas" w:eastAsia="Times New Roman" w:hAnsi="Consolas" w:cs="Times New Roman"/>
+          <w:color w:val="CCCCCC"/>
+          <w:sz w:val="16"/>
+          <w:szCs w:val="16"/>
+        </w:rPr>
+      </w:pPr>
+      <w:r>
+        <w:rPr>
+          <w:rFonts w:ascii="Consolas" w:eastAsia="Times New Roman" w:hAnsi="Consolas" w:cs="Times New Roman"/>
+          <w:color w:val="CCCCCC"/>
+          <w:sz w:val="16"/>
+          <w:szCs w:val="16"/>
+        </w:rPr>
+        <w:t xml:space="preserve">            </w:t>
+      </w:r>
+      <w:r>
+        <w:rPr>
+          <w:rFonts w:ascii="Consolas" w:eastAsia="Times New Roman" w:hAnsi="Consolas" w:cs="Times New Roman"/>
+          <w:color w:val="569CD6"/>
+          <w:sz w:val="16"/>
+          <w:szCs w:val="16"/>
+        </w:rPr>
+        <w:t>private</w:t>
+      </w:r>
+      <w:r>
+        <w:rPr>
+          <w:rFonts w:ascii="Consolas" w:eastAsia="Times New Roman" w:hAnsi="Consolas" w:cs="Times New Roman"/>
+          <w:color w:val="CCCCCC"/>
+          <w:sz w:val="16"/>
+          <w:szCs w:val="16"/>
+        </w:rPr>
+        <w:t xml:space="preserve"> </w:t>
+      </w:r>
+      <w:proofErr w:type="spellStart"/>
+      <w:r>
+        <w:rPr>
+          <w:rFonts w:ascii="Consolas" w:eastAsia="Times New Roman" w:hAnsi="Consolas" w:cs="Times New Roman"/>
+          <w:color w:val="9CDCFE"/>
+          <w:sz w:val="16"/>
+          <w:szCs w:val="16"/>
+        </w:rPr>
+        <w:t>el</w:t>
+      </w:r>
+      <w:proofErr w:type="spellEnd"/>
+      <w:r>
+        <w:rPr>
+          <w:rFonts w:ascii="Consolas" w:eastAsia="Times New Roman" w:hAnsi="Consolas" w:cs="Times New Roman"/>
+          <w:color w:val="D4D4D4"/>
+          <w:sz w:val="16"/>
+          <w:szCs w:val="16"/>
+        </w:rPr>
+        <w:t>:</w:t>
+      </w:r>
+      <w:r>
+        <w:rPr>
+          <w:rFonts w:ascii="Consolas" w:eastAsia="Times New Roman" w:hAnsi="Consolas" w:cs="Times New Roman"/>
+          <w:color w:val="CCCCCC"/>
+          <w:sz w:val="16"/>
+          <w:szCs w:val="16"/>
+        </w:rPr>
+        <w:t xml:space="preserve"> </w:t>
+      </w:r>
+      <w:proofErr w:type="spellStart"/>
+      <w:r>
+        <w:rPr>
+          <w:rFonts w:ascii="Consolas" w:eastAsia="Times New Roman" w:hAnsi="Consolas" w:cs="Times New Roman"/>
+          <w:color w:val="4EC9B0"/>
+          <w:sz w:val="16"/>
+          <w:szCs w:val="16"/>
+        </w:rPr>
+        <w:t>ElementRef</w:t>
+      </w:r>
+      <w:proofErr w:type="spellEnd"/>
+      <w:r>
+        <w:rPr>
+          <w:rFonts w:ascii="Consolas" w:eastAsia="Times New Roman" w:hAnsi="Consolas" w:cs="Times New Roman"/>
+          <w:color w:val="CCCCCC"/>
+          <w:sz w:val="16"/>
+          <w:szCs w:val="16"/>
+        </w:rPr>
+        <w:t xml:space="preserve">, </w:t>
+      </w:r>
+    </w:p>
+    <w:p>
+      <w:pPr>
+        <w:shd w:val="clear" w:color="auto" w:fill="1F1F1F"/>
+        <w:spacing w:after="0" w:line="160" w:lineRule="atLeast"/>
+        <w:rPr>
+          <w:rFonts w:ascii="Consolas" w:eastAsia="Times New Roman" w:hAnsi="Consolas" w:cs="Times New Roman"/>
+          <w:color w:val="CCCCCC"/>
+          <w:sz w:val="16"/>
+          <w:szCs w:val="16"/>
+        </w:rPr>
+      </w:pPr>
+      <w:r>
+        <w:rPr>
+          <w:rFonts w:ascii="Consolas" w:eastAsia="Times New Roman" w:hAnsi="Consolas" w:cs="Times New Roman"/>
+          <w:color w:val="CCCCCC"/>
+          <w:sz w:val="16"/>
+          <w:szCs w:val="16"/>
+        </w:rPr>
+        <w:t xml:space="preserve">            </w:t>
+      </w:r>
+      <w:r>
+        <w:rPr>
+          <w:rFonts w:ascii="Consolas" w:eastAsia="Times New Roman" w:hAnsi="Consolas" w:cs="Times New Roman"/>
+          <w:color w:val="569CD6"/>
+          <w:sz w:val="16"/>
+          <w:szCs w:val="16"/>
+        </w:rPr>
+        <w:t>private</w:t>
+      </w:r>
+      <w:r>
+        <w:rPr>
+          <w:rFonts w:ascii="Consolas" w:eastAsia="Times New Roman" w:hAnsi="Consolas" w:cs="Times New Roman"/>
+          <w:color w:val="CCCCCC"/>
+          <w:sz w:val="16"/>
+          <w:szCs w:val="16"/>
+        </w:rPr>
+        <w:t xml:space="preserve"> </w:t>
+      </w:r>
+      <w:r>
+        <w:rPr>
+          <w:rFonts w:ascii="Consolas" w:eastAsia="Times New Roman" w:hAnsi="Consolas" w:cs="Times New Roman"/>
+          <w:color w:val="9CDCFE"/>
+          <w:sz w:val="16"/>
+          <w:szCs w:val="16"/>
+        </w:rPr>
+        <w:t>renderer</w:t>
+      </w:r>
+      <w:r>
+        <w:rPr>
+          <w:rFonts w:ascii="Consolas" w:eastAsia="Times New Roman" w:hAnsi="Consolas" w:cs="Times New Roman"/>
+          <w:color w:val="D4D4D4"/>
+          <w:sz w:val="16"/>
+          <w:szCs w:val="16"/>
+        </w:rPr>
+        <w:t>:</w:t>
+      </w:r>
+      <w:r>
+        <w:rPr>
+          <w:rFonts w:ascii="Consolas" w:eastAsia="Times New Roman" w:hAnsi="Consolas" w:cs="Times New Roman"/>
+          <w:color w:val="CCCCCC"/>
+          <w:sz w:val="16"/>
+          <w:szCs w:val="16"/>
+        </w:rPr>
+        <w:t xml:space="preserve"> </w:t>
+      </w:r>
+      <w:r>
+        <w:rPr>
+          <w:rFonts w:ascii="Consolas" w:eastAsia="Times New Roman" w:hAnsi="Consolas" w:cs="Times New Roman"/>
+          <w:color w:val="4EC9B0"/>
+          <w:sz w:val="16"/>
+          <w:szCs w:val="16"/>
+        </w:rPr>
+        <w:t>Renderer2</w:t>
+      </w:r>
+      <w:r>
+        <w:rPr>
+          <w:rFonts w:ascii="Consolas" w:eastAsia="Times New Roman" w:hAnsi="Consolas" w:cs="Times New Roman"/>
+          <w:color w:val="CCCCCC"/>
+          <w:sz w:val="16"/>
+          <w:szCs w:val="16"/>
+        </w:rPr>
+        <w:t xml:space="preserve">) </w:t>
+      </w:r>
+      <w:proofErr w:type="gramStart"/>
+      <w:r>
+        <w:rPr>
+          <w:rFonts w:ascii="Consolas" w:eastAsia="Times New Roman" w:hAnsi="Consolas" w:cs="Times New Roman"/>
+          <w:color w:val="CCCCCC"/>
+          <w:sz w:val="16"/>
+          <w:szCs w:val="16"/>
+        </w:rPr>
+        <w:t>{ }</w:t>
+      </w:r>
+      <w:proofErr w:type="gramEnd"/>
+    </w:p>
+    <w:p/>
+    <w:p>
+      <w:r>
+        <w:t xml:space="preserve">Add a new method </w:t>
+      </w:r>
+      <w:proofErr w:type="spellStart"/>
+      <w:r>
+        <w:rPr>
+          <w:highlight w:val="yellow"/>
+        </w:rPr>
+        <w:t>onNavBarItemClickCloseNavBar</w:t>
+      </w:r>
+      <w:proofErr w:type="spellEnd"/>
+    </w:p>
+    <w:p>
+      <w:pPr>
+        <w:shd w:val="clear" w:color="auto" w:fill="1F1F1F"/>
+        <w:spacing w:after="0" w:line="160" w:lineRule="atLeast"/>
+        <w:rPr>
+          <w:rFonts w:ascii="Consolas" w:eastAsia="Times New Roman" w:hAnsi="Consolas" w:cs="Times New Roman"/>
+          <w:color w:val="CCCCCC"/>
+          <w:sz w:val="16"/>
+          <w:szCs w:val="16"/>
+        </w:rPr>
+      </w:pPr>
+      <w:r>
+        <w:rPr>
+          <w:rFonts w:ascii="Consolas" w:eastAsia="Times New Roman" w:hAnsi="Consolas" w:cs="Times New Roman"/>
+          <w:color w:val="CCCCCC"/>
+          <w:sz w:val="16"/>
+          <w:szCs w:val="16"/>
+        </w:rPr>
+        <w:t xml:space="preserve">  </w:t>
+      </w:r>
+      <w:proofErr w:type="spellStart"/>
+      <w:proofErr w:type="gramStart"/>
+      <w:r>
+        <w:rPr>
+          <w:rFonts w:ascii="Consolas" w:eastAsia="Times New Roman" w:hAnsi="Consolas" w:cs="Times New Roman"/>
+          <w:color w:val="DCDCAA"/>
+          <w:sz w:val="16"/>
+          <w:szCs w:val="16"/>
+        </w:rPr>
+        <w:t>onNavBarItemClickCloseNavBar</w:t>
+      </w:r>
+      <w:proofErr w:type="spellEnd"/>
+      <w:r>
+        <w:rPr>
+          <w:rFonts w:ascii="Consolas" w:eastAsia="Times New Roman" w:hAnsi="Consolas" w:cs="Times New Roman"/>
+          <w:color w:val="CCCCCC"/>
+          <w:sz w:val="16"/>
+          <w:szCs w:val="16"/>
+        </w:rPr>
+        <w:t>(</w:t>
+      </w:r>
+      <w:proofErr w:type="gramEnd"/>
+      <w:r>
+        <w:rPr>
+          <w:rFonts w:ascii="Consolas" w:eastAsia="Times New Roman" w:hAnsi="Consolas" w:cs="Times New Roman"/>
+          <w:color w:val="CCCCCC"/>
+          <w:sz w:val="16"/>
+          <w:szCs w:val="16"/>
+        </w:rPr>
+        <w:t>) {</w:t>
+      </w:r>
+    </w:p>
+    <w:p>
+      <w:pPr>
+        <w:shd w:val="clear" w:color="auto" w:fill="1F1F1F"/>
+        <w:spacing w:after="0" w:line="160" w:lineRule="atLeast"/>
+        <w:rPr>
+          <w:rFonts w:ascii="Consolas" w:eastAsia="Times New Roman" w:hAnsi="Consolas" w:cs="Times New Roman"/>
+          <w:color w:val="CCCCCC"/>
+          <w:sz w:val="16"/>
+          <w:szCs w:val="16"/>
+        </w:rPr>
+      </w:pPr>
+      <w:r>
+        <w:rPr>
+          <w:rFonts w:ascii="Consolas" w:eastAsia="Times New Roman" w:hAnsi="Consolas" w:cs="Times New Roman"/>
+          <w:color w:val="CCCCCC"/>
+          <w:sz w:val="16"/>
+          <w:szCs w:val="16"/>
+        </w:rPr>
+        <w:t xml:space="preserve">    </w:t>
+      </w:r>
+      <w:r>
+        <w:rPr>
+          <w:rFonts w:ascii="Consolas" w:eastAsia="Times New Roman" w:hAnsi="Consolas" w:cs="Times New Roman"/>
+          <w:color w:val="9CDCFE"/>
+          <w:sz w:val="16"/>
+          <w:szCs w:val="16"/>
+        </w:rPr>
+        <w:t>console</w:t>
+      </w:r>
+      <w:r>
+        <w:rPr>
+          <w:rFonts w:ascii="Consolas" w:eastAsia="Times New Roman" w:hAnsi="Consolas" w:cs="Times New Roman"/>
+          <w:color w:val="CCCCCC"/>
+          <w:sz w:val="16"/>
+          <w:szCs w:val="16"/>
+        </w:rPr>
+        <w:t>.</w:t>
+      </w:r>
+      <w:r>
+        <w:rPr>
+          <w:rFonts w:ascii="Consolas" w:eastAsia="Times New Roman" w:hAnsi="Consolas" w:cs="Times New Roman"/>
+          <w:color w:val="DCDCAA"/>
+          <w:sz w:val="16"/>
+          <w:szCs w:val="16"/>
+        </w:rPr>
+        <w:t>log</w:t>
+      </w:r>
+      <w:r>
+        <w:rPr>
+          <w:rFonts w:ascii="Consolas" w:eastAsia="Times New Roman" w:hAnsi="Consolas" w:cs="Times New Roman"/>
+          <w:color w:val="CCCCCC"/>
+          <w:sz w:val="16"/>
+          <w:szCs w:val="16"/>
+        </w:rPr>
+        <w:t>(</w:t>
+      </w:r>
+      <w:r>
+        <w:rPr>
+          <w:rFonts w:ascii="Consolas" w:eastAsia="Times New Roman" w:hAnsi="Consolas" w:cs="Times New Roman"/>
+          <w:color w:val="CE9178"/>
+          <w:sz w:val="16"/>
+          <w:szCs w:val="16"/>
+        </w:rPr>
+        <w:t>"</w:t>
+      </w:r>
+      <w:proofErr w:type="spellStart"/>
+      <w:r>
+        <w:rPr>
+          <w:rFonts w:ascii="Consolas" w:eastAsia="Times New Roman" w:hAnsi="Consolas" w:cs="Times New Roman"/>
+          <w:color w:val="CE9178"/>
+          <w:sz w:val="16"/>
+          <w:szCs w:val="16"/>
+        </w:rPr>
+        <w:t>onNavBarItemClickCloseNavBar</w:t>
+      </w:r>
+      <w:proofErr w:type="spellEnd"/>
+      <w:r>
+        <w:rPr>
+          <w:rFonts w:ascii="Consolas" w:eastAsia="Times New Roman" w:hAnsi="Consolas" w:cs="Times New Roman"/>
+          <w:color w:val="CE9178"/>
+          <w:sz w:val="16"/>
+          <w:szCs w:val="16"/>
+        </w:rPr>
+        <w:t>"</w:t>
+      </w:r>
+      <w:r>
+        <w:rPr>
+          <w:rFonts w:ascii="Consolas" w:eastAsia="Times New Roman" w:hAnsi="Consolas" w:cs="Times New Roman"/>
+          <w:color w:val="CCCCCC"/>
+          <w:sz w:val="16"/>
+          <w:szCs w:val="16"/>
+        </w:rPr>
+        <w:t>);</w:t>
+      </w:r>
+    </w:p>
+    <w:p>
+      <w:pPr>
+        <w:shd w:val="clear" w:color="auto" w:fill="1F1F1F"/>
+        <w:spacing w:after="0" w:line="160" w:lineRule="atLeast"/>
+        <w:rPr>
+          <w:rFonts w:ascii="Consolas" w:eastAsia="Times New Roman" w:hAnsi="Consolas" w:cs="Times New Roman"/>
+          <w:color w:val="CCCCCC"/>
+          <w:sz w:val="16"/>
+          <w:szCs w:val="16"/>
+        </w:rPr>
+      </w:pPr>
+      <w:r>
+        <w:rPr>
+          <w:rFonts w:ascii="Consolas" w:eastAsia="Times New Roman" w:hAnsi="Consolas" w:cs="Times New Roman"/>
+          <w:color w:val="CCCCCC"/>
+          <w:sz w:val="16"/>
+          <w:szCs w:val="16"/>
+        </w:rPr>
+        <w:t xml:space="preserve">    </w:t>
+      </w:r>
+      <w:r>
+        <w:rPr>
+          <w:rFonts w:ascii="Consolas" w:eastAsia="Times New Roman" w:hAnsi="Consolas" w:cs="Times New Roman"/>
+          <w:color w:val="569CD6"/>
+          <w:sz w:val="16"/>
+          <w:szCs w:val="16"/>
+        </w:rPr>
+        <w:t>const</w:t>
+      </w:r>
+      <w:r>
+        <w:rPr>
+          <w:rFonts w:ascii="Consolas" w:eastAsia="Times New Roman" w:hAnsi="Consolas" w:cs="Times New Roman"/>
+          <w:color w:val="CCCCCC"/>
+          <w:sz w:val="16"/>
+          <w:szCs w:val="16"/>
+        </w:rPr>
+        <w:t xml:space="preserve"> </w:t>
+      </w:r>
+      <w:proofErr w:type="spellStart"/>
+      <w:r>
+        <w:rPr>
+          <w:rFonts w:ascii="Consolas" w:eastAsia="Times New Roman" w:hAnsi="Consolas" w:cs="Times New Roman"/>
+          <w:color w:val="4FC1FF"/>
+          <w:sz w:val="16"/>
+          <w:szCs w:val="16"/>
+        </w:rPr>
+        <w:t>classToRemove</w:t>
+      </w:r>
+      <w:proofErr w:type="spellEnd"/>
+      <w:r>
+        <w:rPr>
+          <w:rFonts w:ascii="Consolas" w:eastAsia="Times New Roman" w:hAnsi="Consolas" w:cs="Times New Roman"/>
+          <w:color w:val="CCCCCC"/>
+          <w:sz w:val="16"/>
+          <w:szCs w:val="16"/>
+        </w:rPr>
+        <w:t xml:space="preserve"> </w:t>
+      </w:r>
+      <w:r>
+        <w:rPr>
+          <w:rFonts w:ascii="Consolas" w:eastAsia="Times New Roman" w:hAnsi="Consolas" w:cs="Times New Roman"/>
+          <w:color w:val="D4D4D4"/>
+          <w:sz w:val="16"/>
+          <w:szCs w:val="16"/>
+        </w:rPr>
+        <w:t>=</w:t>
+      </w:r>
+      <w:r>
+        <w:rPr>
+          <w:rFonts w:ascii="Consolas" w:eastAsia="Times New Roman" w:hAnsi="Consolas" w:cs="Times New Roman"/>
+          <w:color w:val="CCCCCC"/>
+          <w:sz w:val="16"/>
+          <w:szCs w:val="16"/>
+        </w:rPr>
+        <w:t xml:space="preserve"> </w:t>
+      </w:r>
+      <w:r>
+        <w:rPr>
+          <w:rFonts w:ascii="Consolas" w:eastAsia="Times New Roman" w:hAnsi="Consolas" w:cs="Times New Roman"/>
+          <w:color w:val="CE9178"/>
+          <w:sz w:val="16"/>
+          <w:szCs w:val="16"/>
+        </w:rPr>
+        <w:t>"show"</w:t>
+      </w:r>
+      <w:r>
+        <w:rPr>
+          <w:rFonts w:ascii="Consolas" w:eastAsia="Times New Roman" w:hAnsi="Consolas" w:cs="Times New Roman"/>
+          <w:color w:val="CCCCCC"/>
+          <w:sz w:val="16"/>
+          <w:szCs w:val="16"/>
+        </w:rPr>
+        <w:t>;</w:t>
+      </w:r>
+    </w:p>
+    <w:p>
+      <w:pPr>
+        <w:shd w:val="clear" w:color="auto" w:fill="1F1F1F"/>
+        <w:spacing w:after="0" w:line="160" w:lineRule="atLeast"/>
+        <w:rPr>
+          <w:rFonts w:ascii="Consolas" w:eastAsia="Times New Roman" w:hAnsi="Consolas" w:cs="Times New Roman"/>
+          <w:color w:val="CCCCCC"/>
+          <w:sz w:val="16"/>
+          <w:szCs w:val="16"/>
+        </w:rPr>
+      </w:pPr>
+    </w:p>
+    <w:p>
+      <w:pPr>
+        <w:shd w:val="clear" w:color="auto" w:fill="1F1F1F"/>
+        <w:spacing w:after="0" w:line="160" w:lineRule="atLeast"/>
+        <w:rPr>
+          <w:rFonts w:ascii="Consolas" w:eastAsia="Times New Roman" w:hAnsi="Consolas" w:cs="Times New Roman"/>
+          <w:color w:val="CCCCCC"/>
+          <w:sz w:val="16"/>
+          <w:szCs w:val="16"/>
+        </w:rPr>
+      </w:pPr>
+      <w:r>
+        <w:rPr>
+          <w:rFonts w:ascii="Consolas" w:eastAsia="Times New Roman" w:hAnsi="Consolas" w:cs="Times New Roman"/>
+          <w:color w:val="CCCCCC"/>
+          <w:sz w:val="16"/>
+          <w:szCs w:val="16"/>
+        </w:rPr>
+        <w:t xml:space="preserve">    </w:t>
+      </w:r>
+      <w:r>
+        <w:rPr>
+          <w:rFonts w:ascii="Consolas" w:eastAsia="Times New Roman" w:hAnsi="Consolas" w:cs="Times New Roman"/>
+          <w:color w:val="6A9955"/>
+          <w:sz w:val="16"/>
+          <w:szCs w:val="16"/>
+        </w:rPr>
+        <w:t>/*</w:t>
+      </w:r>
+    </w:p>
+    <w:p>
+      <w:pPr>
+        <w:shd w:val="clear" w:color="auto" w:fill="1F1F1F"/>
+        <w:spacing w:after="0" w:line="160" w:lineRule="atLeast"/>
+        <w:rPr>
+          <w:rFonts w:ascii="Consolas" w:eastAsia="Times New Roman" w:hAnsi="Consolas" w:cs="Times New Roman"/>
+          <w:color w:val="CCCCCC"/>
+          <w:sz w:val="16"/>
+          <w:szCs w:val="16"/>
+        </w:rPr>
+      </w:pPr>
+      <w:r>
+        <w:rPr>
+          <w:rFonts w:ascii="Consolas" w:eastAsia="Times New Roman" w:hAnsi="Consolas" w:cs="Times New Roman"/>
+          <w:color w:val="6A9955"/>
+          <w:sz w:val="16"/>
+          <w:szCs w:val="16"/>
+        </w:rPr>
+        <w:t>    //renderer2 method</w:t>
+      </w:r>
+    </w:p>
+    <w:p>
+      <w:pPr>
+        <w:shd w:val="clear" w:color="auto" w:fill="1F1F1F"/>
+        <w:spacing w:after="0" w:line="160" w:lineRule="atLeast"/>
+        <w:rPr>
+          <w:rFonts w:ascii="Consolas" w:eastAsia="Times New Roman" w:hAnsi="Consolas" w:cs="Times New Roman"/>
+          <w:color w:val="CCCCCC"/>
+          <w:sz w:val="16"/>
+          <w:szCs w:val="16"/>
+        </w:rPr>
+      </w:pPr>
+      <w:r>
+        <w:rPr>
+          <w:rFonts w:ascii="Consolas" w:eastAsia="Times New Roman" w:hAnsi="Consolas" w:cs="Times New Roman"/>
+          <w:color w:val="6A9955"/>
+          <w:sz w:val="16"/>
+          <w:szCs w:val="16"/>
+        </w:rPr>
+        <w:t xml:space="preserve">    var </w:t>
+      </w:r>
+      <w:proofErr w:type="spellStart"/>
+      <w:r>
+        <w:rPr>
+          <w:rFonts w:ascii="Consolas" w:eastAsia="Times New Roman" w:hAnsi="Consolas" w:cs="Times New Roman"/>
+          <w:color w:val="6A9955"/>
+          <w:sz w:val="16"/>
+          <w:szCs w:val="16"/>
+        </w:rPr>
+        <w:t>navBarCollapseTargetItem</w:t>
+      </w:r>
+      <w:proofErr w:type="spellEnd"/>
+      <w:r>
+        <w:rPr>
+          <w:rFonts w:ascii="Consolas" w:eastAsia="Times New Roman" w:hAnsi="Consolas" w:cs="Times New Roman"/>
+          <w:color w:val="6A9955"/>
+          <w:sz w:val="16"/>
+          <w:szCs w:val="16"/>
+        </w:rPr>
+        <w:t xml:space="preserve"> = </w:t>
+      </w:r>
+      <w:proofErr w:type="spellStart"/>
+      <w:r>
+        <w:rPr>
+          <w:rFonts w:ascii="Consolas" w:eastAsia="Times New Roman" w:hAnsi="Consolas" w:cs="Times New Roman"/>
+          <w:color w:val="6A9955"/>
+          <w:sz w:val="16"/>
+          <w:szCs w:val="16"/>
+        </w:rPr>
+        <w:t>this.</w:t>
+      </w:r>
+      <w:proofErr w:type="gramStart"/>
+      <w:r>
+        <w:rPr>
+          <w:rFonts w:ascii="Consolas" w:eastAsia="Times New Roman" w:hAnsi="Consolas" w:cs="Times New Roman"/>
+          <w:color w:val="6A9955"/>
+          <w:sz w:val="16"/>
+          <w:szCs w:val="16"/>
+        </w:rPr>
+        <w:t>el.nativeElement.querySelector</w:t>
+      </w:r>
+      <w:proofErr w:type="spellEnd"/>
+      <w:proofErr w:type="gramEnd"/>
+      <w:r>
+        <w:rPr>
+          <w:rFonts w:ascii="Consolas" w:eastAsia="Times New Roman" w:hAnsi="Consolas" w:cs="Times New Roman"/>
+          <w:color w:val="6A9955"/>
+          <w:sz w:val="16"/>
+          <w:szCs w:val="16"/>
+        </w:rPr>
+        <w:t>('#</w:t>
+      </w:r>
+      <w:proofErr w:type="spellStart"/>
+      <w:r>
+        <w:rPr>
+          <w:rFonts w:ascii="Consolas" w:eastAsia="Times New Roman" w:hAnsi="Consolas" w:cs="Times New Roman"/>
+          <w:color w:val="6A9955"/>
+          <w:sz w:val="16"/>
+          <w:szCs w:val="16"/>
+        </w:rPr>
+        <w:t>navbarCollapse</w:t>
+      </w:r>
+      <w:proofErr w:type="spellEnd"/>
+      <w:r>
+        <w:rPr>
+          <w:rFonts w:ascii="Consolas" w:eastAsia="Times New Roman" w:hAnsi="Consolas" w:cs="Times New Roman"/>
+          <w:color w:val="6A9955"/>
+          <w:sz w:val="16"/>
+          <w:szCs w:val="16"/>
+        </w:rPr>
+        <w:t>');</w:t>
+      </w:r>
+    </w:p>
+    <w:p>
+      <w:pPr>
+        <w:shd w:val="clear" w:color="auto" w:fill="1F1F1F"/>
+        <w:spacing w:after="0" w:line="160" w:lineRule="atLeast"/>
+        <w:rPr>
+          <w:rFonts w:ascii="Consolas" w:eastAsia="Times New Roman" w:hAnsi="Consolas" w:cs="Times New Roman"/>
+          <w:color w:val="CCCCCC"/>
+          <w:sz w:val="16"/>
+          <w:szCs w:val="16"/>
+        </w:rPr>
+      </w:pPr>
+      <w:r>
+        <w:rPr>
+          <w:rFonts w:ascii="Consolas" w:eastAsia="Times New Roman" w:hAnsi="Consolas" w:cs="Times New Roman"/>
+          <w:color w:val="6A9955"/>
+          <w:sz w:val="16"/>
+          <w:szCs w:val="16"/>
+        </w:rPr>
+        <w:t xml:space="preserve">    </w:t>
+      </w:r>
+      <w:proofErr w:type="spellStart"/>
+      <w:proofErr w:type="gramStart"/>
+      <w:r>
+        <w:rPr>
+          <w:rFonts w:ascii="Consolas" w:eastAsia="Times New Roman" w:hAnsi="Consolas" w:cs="Times New Roman"/>
+          <w:color w:val="6A9955"/>
+          <w:sz w:val="16"/>
+          <w:szCs w:val="16"/>
+        </w:rPr>
+        <w:t>this.renderer</w:t>
+      </w:r>
+      <w:proofErr w:type="gramEnd"/>
+      <w:r>
+        <w:rPr>
+          <w:rFonts w:ascii="Consolas" w:eastAsia="Times New Roman" w:hAnsi="Consolas" w:cs="Times New Roman"/>
+          <w:color w:val="6A9955"/>
+          <w:sz w:val="16"/>
+          <w:szCs w:val="16"/>
+        </w:rPr>
+        <w:t>.removeClass</w:t>
+      </w:r>
+      <w:proofErr w:type="spellEnd"/>
+      <w:r>
+        <w:rPr>
+          <w:rFonts w:ascii="Consolas" w:eastAsia="Times New Roman" w:hAnsi="Consolas" w:cs="Times New Roman"/>
+          <w:color w:val="6A9955"/>
+          <w:sz w:val="16"/>
+          <w:szCs w:val="16"/>
+        </w:rPr>
+        <w:t>(</w:t>
+      </w:r>
+      <w:proofErr w:type="spellStart"/>
+      <w:r>
+        <w:rPr>
+          <w:rFonts w:ascii="Consolas" w:eastAsia="Times New Roman" w:hAnsi="Consolas" w:cs="Times New Roman"/>
+          <w:color w:val="6A9955"/>
+          <w:sz w:val="16"/>
+          <w:szCs w:val="16"/>
+        </w:rPr>
+        <w:t>navBarCollapseTargetItem</w:t>
+      </w:r>
+      <w:proofErr w:type="spellEnd"/>
+      <w:r>
+        <w:rPr>
+          <w:rFonts w:ascii="Consolas" w:eastAsia="Times New Roman" w:hAnsi="Consolas" w:cs="Times New Roman"/>
+          <w:color w:val="6A9955"/>
+          <w:sz w:val="16"/>
+          <w:szCs w:val="16"/>
+        </w:rPr>
+        <w:t xml:space="preserve">, </w:t>
+      </w:r>
+      <w:proofErr w:type="spellStart"/>
+      <w:r>
+        <w:rPr>
+          <w:rFonts w:ascii="Consolas" w:eastAsia="Times New Roman" w:hAnsi="Consolas" w:cs="Times New Roman"/>
+          <w:color w:val="6A9955"/>
+          <w:sz w:val="16"/>
+          <w:szCs w:val="16"/>
+        </w:rPr>
+        <w:t>classToRemove</w:t>
+      </w:r>
+      <w:proofErr w:type="spellEnd"/>
+      <w:r>
+        <w:rPr>
+          <w:rFonts w:ascii="Consolas" w:eastAsia="Times New Roman" w:hAnsi="Consolas" w:cs="Times New Roman"/>
+          <w:color w:val="6A9955"/>
+          <w:sz w:val="16"/>
+          <w:szCs w:val="16"/>
+        </w:rPr>
+        <w:t>);</w:t>
+      </w:r>
+    </w:p>
+    <w:p>
+      <w:pPr>
+        <w:shd w:val="clear" w:color="auto" w:fill="1F1F1F"/>
+        <w:spacing w:after="0" w:line="160" w:lineRule="atLeast"/>
+        <w:rPr>
+          <w:rFonts w:ascii="Consolas" w:eastAsia="Times New Roman" w:hAnsi="Consolas" w:cs="Times New Roman"/>
+          <w:color w:val="CCCCCC"/>
+          <w:sz w:val="16"/>
+          <w:szCs w:val="16"/>
+        </w:rPr>
+      </w:pPr>
+      <w:r>
+        <w:rPr>
+          <w:rFonts w:ascii="Consolas" w:eastAsia="Times New Roman" w:hAnsi="Consolas" w:cs="Times New Roman"/>
+          <w:color w:val="6A9955"/>
+          <w:sz w:val="16"/>
+          <w:szCs w:val="16"/>
+        </w:rPr>
+        <w:t>    */</w:t>
+      </w:r>
+    </w:p>
+    <w:p>
+      <w:pPr>
+        <w:shd w:val="clear" w:color="auto" w:fill="1F1F1F"/>
+        <w:spacing w:after="0" w:line="160" w:lineRule="atLeast"/>
+        <w:rPr>
+          <w:rFonts w:ascii="Consolas" w:eastAsia="Times New Roman" w:hAnsi="Consolas" w:cs="Times New Roman"/>
+          <w:color w:val="CCCCCC"/>
+          <w:sz w:val="16"/>
+          <w:szCs w:val="16"/>
+        </w:rPr>
+      </w:pPr>
+      <w:r>
+        <w:rPr>
+          <w:rFonts w:ascii="Consolas" w:eastAsia="Times New Roman" w:hAnsi="Consolas" w:cs="Times New Roman"/>
+          <w:color w:val="CCCCCC"/>
+          <w:sz w:val="16"/>
+          <w:szCs w:val="16"/>
+        </w:rPr>
+        <w:t xml:space="preserve">    </w:t>
+      </w:r>
+    </w:p>
+    <w:p>
+      <w:pPr>
+        <w:shd w:val="clear" w:color="auto" w:fill="1F1F1F"/>
+        <w:spacing w:after="0" w:line="160" w:lineRule="atLeast"/>
+        <w:rPr>
+          <w:rFonts w:ascii="Consolas" w:eastAsia="Times New Roman" w:hAnsi="Consolas" w:cs="Times New Roman"/>
+          <w:color w:val="CCCCCC"/>
+          <w:sz w:val="16"/>
+          <w:szCs w:val="16"/>
+        </w:rPr>
+      </w:pPr>
+      <w:r>
+        <w:rPr>
+          <w:rFonts w:ascii="Consolas" w:eastAsia="Times New Roman" w:hAnsi="Consolas" w:cs="Times New Roman"/>
+          <w:color w:val="CCCCCC"/>
+          <w:sz w:val="16"/>
+          <w:szCs w:val="16"/>
+        </w:rPr>
+        <w:t xml:space="preserve">    </w:t>
+      </w:r>
+      <w:r>
+        <w:rPr>
+          <w:rFonts w:ascii="Consolas" w:eastAsia="Times New Roman" w:hAnsi="Consolas" w:cs="Times New Roman"/>
+          <w:color w:val="6A9955"/>
+          <w:sz w:val="16"/>
+          <w:szCs w:val="16"/>
+        </w:rPr>
+        <w:t>//view child method</w:t>
+      </w:r>
+    </w:p>
+    <w:p>
+      <w:pPr>
+        <w:shd w:val="clear" w:color="auto" w:fill="1F1F1F"/>
+        <w:spacing w:after="0" w:line="160" w:lineRule="atLeast"/>
+        <w:rPr>
+          <w:rFonts w:ascii="Consolas" w:eastAsia="Times New Roman" w:hAnsi="Consolas" w:cs="Times New Roman"/>
+          <w:color w:val="CCCCCC"/>
+          <w:sz w:val="16"/>
+          <w:szCs w:val="16"/>
+        </w:rPr>
+      </w:pPr>
+      <w:r>
+        <w:rPr>
+          <w:rFonts w:ascii="Consolas" w:eastAsia="Times New Roman" w:hAnsi="Consolas" w:cs="Times New Roman"/>
+          <w:color w:val="CCCCCC"/>
+          <w:sz w:val="16"/>
+          <w:szCs w:val="16"/>
+        </w:rPr>
+        <w:t xml:space="preserve">    </w:t>
+      </w:r>
+      <w:proofErr w:type="gramStart"/>
+      <w:r>
+        <w:rPr>
+          <w:rFonts w:ascii="Consolas" w:eastAsia="Times New Roman" w:hAnsi="Consolas" w:cs="Times New Roman"/>
+          <w:color w:val="C586C0"/>
+          <w:sz w:val="16"/>
+          <w:szCs w:val="16"/>
+        </w:rPr>
+        <w:t>if</w:t>
+      </w:r>
+      <w:r>
+        <w:rPr>
+          <w:rFonts w:ascii="Consolas" w:eastAsia="Times New Roman" w:hAnsi="Consolas" w:cs="Times New Roman"/>
+          <w:color w:val="CCCCCC"/>
+          <w:sz w:val="16"/>
+          <w:szCs w:val="16"/>
+        </w:rPr>
+        <w:t>(</w:t>
+      </w:r>
+      <w:proofErr w:type="spellStart"/>
+      <w:proofErr w:type="gramEnd"/>
+      <w:r>
+        <w:rPr>
+          <w:rFonts w:ascii="Consolas" w:eastAsia="Times New Roman" w:hAnsi="Consolas" w:cs="Times New Roman"/>
+          <w:color w:val="569CD6"/>
+          <w:sz w:val="16"/>
+          <w:szCs w:val="16"/>
+        </w:rPr>
+        <w:t>this</w:t>
+      </w:r>
+      <w:r>
+        <w:rPr>
+          <w:rFonts w:ascii="Consolas" w:eastAsia="Times New Roman" w:hAnsi="Consolas" w:cs="Times New Roman"/>
+          <w:color w:val="CCCCCC"/>
+          <w:sz w:val="16"/>
+          <w:szCs w:val="16"/>
+        </w:rPr>
+        <w:t>.</w:t>
+      </w:r>
+      <w:r>
+        <w:rPr>
+          <w:rFonts w:ascii="Consolas" w:eastAsia="Times New Roman" w:hAnsi="Consolas" w:cs="Times New Roman"/>
+          <w:color w:val="9CDCFE"/>
+          <w:sz w:val="16"/>
+          <w:szCs w:val="16"/>
+        </w:rPr>
+        <w:t>navbarCollapseElement</w:t>
+      </w:r>
+      <w:proofErr w:type="spellEnd"/>
+      <w:r>
+        <w:rPr>
+          <w:rFonts w:ascii="Consolas" w:eastAsia="Times New Roman" w:hAnsi="Consolas" w:cs="Times New Roman"/>
+          <w:color w:val="CCCCCC"/>
+          <w:sz w:val="16"/>
+          <w:szCs w:val="16"/>
+        </w:rPr>
+        <w:t xml:space="preserve"> </w:t>
+      </w:r>
+      <w:r>
+        <w:rPr>
+          <w:rFonts w:ascii="Consolas" w:eastAsia="Times New Roman" w:hAnsi="Consolas" w:cs="Times New Roman"/>
+          <w:color w:val="D4D4D4"/>
+          <w:sz w:val="16"/>
+          <w:szCs w:val="16"/>
+        </w:rPr>
+        <w:t>&amp;&amp;</w:t>
+      </w:r>
+      <w:r>
+        <w:rPr>
+          <w:rFonts w:ascii="Consolas" w:eastAsia="Times New Roman" w:hAnsi="Consolas" w:cs="Times New Roman"/>
+          <w:color w:val="CCCCCC"/>
+          <w:sz w:val="16"/>
+          <w:szCs w:val="16"/>
+        </w:rPr>
+        <w:t xml:space="preserve"> </w:t>
+      </w:r>
+      <w:r>
+        <w:rPr>
+          <w:rFonts w:ascii="Consolas" w:eastAsia="Times New Roman" w:hAnsi="Consolas" w:cs="Times New Roman"/>
+          <w:color w:val="569CD6"/>
+          <w:sz w:val="16"/>
+          <w:szCs w:val="16"/>
+        </w:rPr>
+        <w:t>this</w:t>
+      </w:r>
+      <w:r>
+        <w:rPr>
+          <w:rFonts w:ascii="Consolas" w:eastAsia="Times New Roman" w:hAnsi="Consolas" w:cs="Times New Roman"/>
+          <w:color w:val="CCCCCC"/>
+          <w:sz w:val="16"/>
+          <w:szCs w:val="16"/>
+        </w:rPr>
+        <w:t>.</w:t>
+      </w:r>
+      <w:r>
+        <w:rPr>
+          <w:rFonts w:ascii="Consolas" w:eastAsia="Times New Roman" w:hAnsi="Consolas" w:cs="Times New Roman"/>
+          <w:color w:val="9CDCFE"/>
+          <w:sz w:val="16"/>
+          <w:szCs w:val="16"/>
+        </w:rPr>
+        <w:t>navbarCollapseElement</w:t>
+      </w:r>
+      <w:r>
+        <w:rPr>
+          <w:rFonts w:ascii="Consolas" w:eastAsia="Times New Roman" w:hAnsi="Consolas" w:cs="Times New Roman"/>
+          <w:color w:val="CCCCCC"/>
+          <w:sz w:val="16"/>
+          <w:szCs w:val="16"/>
+        </w:rPr>
+        <w:t>.</w:t>
+      </w:r>
+      <w:r>
+        <w:rPr>
+          <w:rFonts w:ascii="Consolas" w:eastAsia="Times New Roman" w:hAnsi="Consolas" w:cs="Times New Roman"/>
+          <w:color w:val="9CDCFE"/>
+          <w:sz w:val="16"/>
+          <w:szCs w:val="16"/>
+        </w:rPr>
+        <w:t>nativeElement</w:t>
+      </w:r>
+      <w:r>
+        <w:rPr>
+          <w:rFonts w:ascii="Consolas" w:eastAsia="Times New Roman" w:hAnsi="Consolas" w:cs="Times New Roman"/>
+          <w:color w:val="CCCCCC"/>
+          <w:sz w:val="16"/>
+          <w:szCs w:val="16"/>
+        </w:rPr>
+        <w:t>.</w:t>
+      </w:r>
+      <w:r>
+        <w:rPr>
+          <w:rFonts w:ascii="Consolas" w:eastAsia="Times New Roman" w:hAnsi="Consolas" w:cs="Times New Roman"/>
+          <w:color w:val="9CDCFE"/>
+          <w:sz w:val="16"/>
+          <w:szCs w:val="16"/>
+        </w:rPr>
+        <w:t>classList</w:t>
+      </w:r>
+      <w:r>
+        <w:rPr>
+          <w:rFonts w:ascii="Consolas" w:eastAsia="Times New Roman" w:hAnsi="Consolas" w:cs="Times New Roman"/>
+          <w:color w:val="CCCCCC"/>
+          <w:sz w:val="16"/>
+          <w:szCs w:val="16"/>
+        </w:rPr>
+        <w:t>.</w:t>
+      </w:r>
+      <w:r>
+        <w:rPr>
+          <w:rFonts w:ascii="Consolas" w:eastAsia="Times New Roman" w:hAnsi="Consolas" w:cs="Times New Roman"/>
+          <w:color w:val="DCDCAA"/>
+          <w:sz w:val="16"/>
+          <w:szCs w:val="16"/>
+        </w:rPr>
+        <w:t>contains</w:t>
+      </w:r>
+      <w:r>
+        <w:rPr>
+          <w:rFonts w:ascii="Consolas" w:eastAsia="Times New Roman" w:hAnsi="Consolas" w:cs="Times New Roman"/>
+          <w:color w:val="CCCCCC"/>
+          <w:sz w:val="16"/>
+          <w:szCs w:val="16"/>
+        </w:rPr>
+        <w:t>(</w:t>
+      </w:r>
+      <w:r>
+        <w:rPr>
+          <w:rFonts w:ascii="Consolas" w:eastAsia="Times New Roman" w:hAnsi="Consolas" w:cs="Times New Roman"/>
+          <w:color w:val="4FC1FF"/>
+          <w:sz w:val="16"/>
+          <w:szCs w:val="16"/>
+        </w:rPr>
+        <w:t>classToRemove</w:t>
+      </w:r>
+      <w:r>
+        <w:rPr>
+          <w:rFonts w:ascii="Consolas" w:eastAsia="Times New Roman" w:hAnsi="Consolas" w:cs="Times New Roman"/>
+          <w:color w:val="CCCCCC"/>
+          <w:sz w:val="16"/>
+          <w:szCs w:val="16"/>
+        </w:rPr>
+        <w:t>)){</w:t>
+      </w:r>
+    </w:p>
+    <w:p>
+      <w:pPr>
+        <w:shd w:val="clear" w:color="auto" w:fill="1F1F1F"/>
+        <w:spacing w:after="0" w:line="160" w:lineRule="atLeast"/>
+        <w:rPr>
+          <w:rFonts w:ascii="Consolas" w:eastAsia="Times New Roman" w:hAnsi="Consolas" w:cs="Times New Roman"/>
+          <w:color w:val="CCCCCC"/>
+          <w:sz w:val="16"/>
+          <w:szCs w:val="16"/>
+        </w:rPr>
+      </w:pPr>
+      <w:r>
+        <w:rPr>
+          <w:rFonts w:ascii="Consolas" w:eastAsia="Times New Roman" w:hAnsi="Consolas" w:cs="Times New Roman"/>
+          <w:color w:val="CCCCCC"/>
+          <w:sz w:val="16"/>
+          <w:szCs w:val="16"/>
+        </w:rPr>
+        <w:t xml:space="preserve">      </w:t>
+      </w:r>
+      <w:proofErr w:type="gramStart"/>
+      <w:r>
+        <w:rPr>
+          <w:rFonts w:ascii="Consolas" w:eastAsia="Times New Roman" w:hAnsi="Consolas" w:cs="Times New Roman"/>
+          <w:color w:val="569CD6"/>
+          <w:sz w:val="16"/>
+          <w:szCs w:val="16"/>
+        </w:rPr>
+        <w:t>this</w:t>
+      </w:r>
+      <w:r>
+        <w:rPr>
+          <w:rFonts w:ascii="Consolas" w:eastAsia="Times New Roman" w:hAnsi="Consolas" w:cs="Times New Roman"/>
+          <w:color w:val="CCCCCC"/>
+          <w:sz w:val="16"/>
+          <w:szCs w:val="16"/>
+        </w:rPr>
+        <w:t>.</w:t>
+      </w:r>
+      <w:r>
+        <w:rPr>
+          <w:rFonts w:ascii="Consolas" w:eastAsia="Times New Roman" w:hAnsi="Consolas" w:cs="Times New Roman"/>
+          <w:color w:val="9CDCFE"/>
+          <w:sz w:val="16"/>
+          <w:szCs w:val="16"/>
+        </w:rPr>
+        <w:t>navbarCollapseElement</w:t>
+      </w:r>
+      <w:r>
+        <w:rPr>
+          <w:rFonts w:ascii="Consolas" w:eastAsia="Times New Roman" w:hAnsi="Consolas" w:cs="Times New Roman"/>
+          <w:color w:val="CCCCCC"/>
+          <w:sz w:val="16"/>
+          <w:szCs w:val="16"/>
+        </w:rPr>
+        <w:t>.</w:t>
+      </w:r>
+      <w:r>
+        <w:rPr>
+          <w:rFonts w:ascii="Consolas" w:eastAsia="Times New Roman" w:hAnsi="Consolas" w:cs="Times New Roman"/>
+          <w:color w:val="9CDCFE"/>
+          <w:sz w:val="16"/>
+          <w:szCs w:val="16"/>
+        </w:rPr>
+        <w:t>nativeElement</w:t>
+      </w:r>
+      <w:proofErr w:type="gramEnd"/>
+      <w:r>
+        <w:rPr>
+          <w:rFonts w:ascii="Consolas" w:eastAsia="Times New Roman" w:hAnsi="Consolas" w:cs="Times New Roman"/>
+          <w:color w:val="CCCCCC"/>
+          <w:sz w:val="16"/>
+          <w:szCs w:val="16"/>
+        </w:rPr>
+        <w:t>.</w:t>
+      </w:r>
+      <w:r>
+        <w:rPr>
+          <w:rFonts w:ascii="Consolas" w:eastAsia="Times New Roman" w:hAnsi="Consolas" w:cs="Times New Roman"/>
+          <w:color w:val="9CDCFE"/>
+          <w:sz w:val="16"/>
+          <w:szCs w:val="16"/>
+        </w:rPr>
+        <w:t>classList</w:t>
+      </w:r>
+      <w:r>
+        <w:rPr>
+          <w:rFonts w:ascii="Consolas" w:eastAsia="Times New Roman" w:hAnsi="Consolas" w:cs="Times New Roman"/>
+          <w:color w:val="CCCCCC"/>
+          <w:sz w:val="16"/>
+          <w:szCs w:val="16"/>
+        </w:rPr>
+        <w:t>.</w:t>
+      </w:r>
+      <w:r>
+        <w:rPr>
+          <w:rFonts w:ascii="Consolas" w:eastAsia="Times New Roman" w:hAnsi="Consolas" w:cs="Times New Roman"/>
+          <w:color w:val="DCDCAA"/>
+          <w:sz w:val="16"/>
+          <w:szCs w:val="16"/>
+        </w:rPr>
+        <w:t>remove</w:t>
+      </w:r>
+      <w:r>
+        <w:rPr>
+          <w:rFonts w:ascii="Consolas" w:eastAsia="Times New Roman" w:hAnsi="Consolas" w:cs="Times New Roman"/>
+          <w:color w:val="CCCCCC"/>
+          <w:sz w:val="16"/>
+          <w:szCs w:val="16"/>
+        </w:rPr>
+        <w:t>(</w:t>
+      </w:r>
+      <w:r>
+        <w:rPr>
+          <w:rFonts w:ascii="Consolas" w:eastAsia="Times New Roman" w:hAnsi="Consolas" w:cs="Times New Roman"/>
+          <w:color w:val="4FC1FF"/>
+          <w:sz w:val="16"/>
+          <w:szCs w:val="16"/>
+        </w:rPr>
+        <w:t>classToRemove</w:t>
+      </w:r>
+      <w:r>
+        <w:rPr>
+          <w:rFonts w:ascii="Consolas" w:eastAsia="Times New Roman" w:hAnsi="Consolas" w:cs="Times New Roman"/>
+          <w:color w:val="CCCCCC"/>
+          <w:sz w:val="16"/>
+          <w:szCs w:val="16"/>
+        </w:rPr>
+        <w:t>);</w:t>
+      </w:r>
+    </w:p>
+    <w:p>
+      <w:pPr>
+        <w:shd w:val="clear" w:color="auto" w:fill="1F1F1F"/>
+        <w:spacing w:after="0" w:line="160" w:lineRule="atLeast"/>
+        <w:rPr>
+          <w:rFonts w:ascii="Consolas" w:eastAsia="Times New Roman" w:hAnsi="Consolas" w:cs="Times New Roman"/>
+          <w:color w:val="CCCCCC"/>
+          <w:sz w:val="16"/>
+          <w:szCs w:val="16"/>
+        </w:rPr>
+      </w:pPr>
+      <w:r>
+        <w:rPr>
+          <w:rFonts w:ascii="Consolas" w:eastAsia="Times New Roman" w:hAnsi="Consolas" w:cs="Times New Roman"/>
+          <w:color w:val="CCCCCC"/>
+          <w:sz w:val="16"/>
+          <w:szCs w:val="16"/>
+        </w:rPr>
+        <w:t>    }</w:t>
+      </w:r>
+    </w:p>
+    <w:p>
+      <w:pPr>
+        <w:shd w:val="clear" w:color="auto" w:fill="1F1F1F"/>
+        <w:spacing w:after="0" w:line="160" w:lineRule="atLeast"/>
+        <w:rPr>
+          <w:rFonts w:ascii="Consolas" w:eastAsia="Times New Roman" w:hAnsi="Consolas" w:cs="Times New Roman"/>
+          <w:color w:val="CCCCCC"/>
+          <w:sz w:val="16"/>
+          <w:szCs w:val="16"/>
+        </w:rPr>
+      </w:pPr>
+      <w:r>
+        <w:rPr>
+          <w:rFonts w:ascii="Consolas" w:eastAsia="Times New Roman" w:hAnsi="Consolas" w:cs="Times New Roman"/>
+          <w:color w:val="CCCCCC"/>
+          <w:sz w:val="16"/>
+          <w:szCs w:val="16"/>
+        </w:rPr>
+        <w:t>  }</w:t>
+      </w:r>
+    </w:p>
+    <w:p/>
+    <w:p>
+      <w:r>
+        <w:t xml:space="preserve">Called the method inside login and logout as well. </w:t>
+      </w:r>
+    </w:p>
+    <w:p>
+      <w:pPr>
+        <w:pStyle w:val="Heading2"/>
+      </w:pPr>
+      <w:r>
+        <w:t>nav.component.html</w:t>
+      </w:r>
+    </w:p>
+    <w:p>
+      <w:pPr>
+        <w:shd w:val="clear" w:color="auto" w:fill="1F1F1F"/>
+        <w:spacing w:after="0" w:line="160" w:lineRule="atLeast"/>
+        <w:rPr>
+          <w:rFonts w:ascii="Consolas" w:eastAsia="Times New Roman" w:hAnsi="Consolas" w:cs="Times New Roman"/>
+          <w:color w:val="CCCCCC"/>
+          <w:sz w:val="16"/>
+          <w:szCs w:val="16"/>
+        </w:rPr>
+      </w:pPr>
+      <w:r>
+        <w:rPr>
+          <w:rFonts w:ascii="Consolas" w:eastAsia="Times New Roman" w:hAnsi="Consolas" w:cs="Times New Roman"/>
+          <w:color w:val="CCCCCC"/>
+          <w:sz w:val="16"/>
+          <w:szCs w:val="16"/>
+        </w:rPr>
+        <w:t xml:space="preserve">      </w:t>
+      </w:r>
+      <w:proofErr w:type="gramStart"/>
+      <w:r>
+        <w:rPr>
+          <w:rFonts w:ascii="Consolas" w:eastAsia="Times New Roman" w:hAnsi="Consolas" w:cs="Times New Roman"/>
+          <w:color w:val="6A9955"/>
+          <w:sz w:val="16"/>
+          <w:szCs w:val="16"/>
+        </w:rPr>
+        <w:t>&lt;!--</w:t>
+      </w:r>
+      <w:proofErr w:type="gramEnd"/>
+      <w:r>
+        <w:rPr>
+          <w:rFonts w:ascii="Consolas" w:eastAsia="Times New Roman" w:hAnsi="Consolas" w:cs="Times New Roman"/>
+          <w:color w:val="6A9955"/>
+          <w:sz w:val="16"/>
+          <w:szCs w:val="16"/>
+        </w:rPr>
+        <w:t>responsive--&gt;</w:t>
+      </w:r>
+    </w:p>
+    <w:p>
+      <w:pPr>
+        <w:shd w:val="clear" w:color="auto" w:fill="1F1F1F"/>
+        <w:spacing w:after="0" w:line="160" w:lineRule="atLeast"/>
+        <w:rPr>
+          <w:rFonts w:ascii="Consolas" w:eastAsia="Times New Roman" w:hAnsi="Consolas" w:cs="Times New Roman"/>
+          <w:color w:val="CCCCCC"/>
+          <w:sz w:val="16"/>
+          <w:szCs w:val="16"/>
+        </w:rPr>
+      </w:pPr>
+      <w:r>
+        <w:rPr>
+          <w:rFonts w:ascii="Consolas" w:eastAsia="Times New Roman" w:hAnsi="Consolas" w:cs="Times New Roman"/>
+          <w:color w:val="CCCCCC"/>
+          <w:sz w:val="16"/>
+          <w:szCs w:val="16"/>
+        </w:rPr>
+        <w:t xml:space="preserve">      </w:t>
+      </w:r>
+      <w:r>
+        <w:rPr>
+          <w:rFonts w:ascii="Consolas" w:eastAsia="Times New Roman" w:hAnsi="Consolas" w:cs="Times New Roman"/>
+          <w:color w:val="808080"/>
+          <w:sz w:val="16"/>
+          <w:szCs w:val="16"/>
+        </w:rPr>
+        <w:t>&lt;</w:t>
+      </w:r>
+      <w:r>
+        <w:rPr>
+          <w:rFonts w:ascii="Consolas" w:eastAsia="Times New Roman" w:hAnsi="Consolas" w:cs="Times New Roman"/>
+          <w:color w:val="569CD6"/>
+          <w:sz w:val="16"/>
+          <w:szCs w:val="16"/>
+        </w:rPr>
+        <w:t>button</w:t>
+      </w:r>
+      <w:r>
+        <w:rPr>
+          <w:rFonts w:ascii="Consolas" w:eastAsia="Times New Roman" w:hAnsi="Consolas" w:cs="Times New Roman"/>
+          <w:color w:val="CCCCCC"/>
+          <w:sz w:val="16"/>
+          <w:szCs w:val="16"/>
+        </w:rPr>
+        <w:t xml:space="preserve"> </w:t>
+      </w:r>
+      <w:r>
+        <w:rPr>
+          <w:rFonts w:ascii="Consolas" w:eastAsia="Times New Roman" w:hAnsi="Consolas" w:cs="Times New Roman"/>
+          <w:color w:val="9CDCFE"/>
+          <w:sz w:val="16"/>
+          <w:szCs w:val="16"/>
+        </w:rPr>
+        <w:t>class</w:t>
+      </w:r>
+      <w:r>
+        <w:rPr>
+          <w:rFonts w:ascii="Consolas" w:eastAsia="Times New Roman" w:hAnsi="Consolas" w:cs="Times New Roman"/>
+          <w:color w:val="CCCCCC"/>
+          <w:sz w:val="16"/>
+          <w:szCs w:val="16"/>
+        </w:rPr>
+        <w:t>=</w:t>
+      </w:r>
+      <w:r>
+        <w:rPr>
+          <w:rFonts w:ascii="Consolas" w:eastAsia="Times New Roman" w:hAnsi="Consolas" w:cs="Times New Roman"/>
+          <w:color w:val="CE9178"/>
+          <w:sz w:val="16"/>
+          <w:szCs w:val="16"/>
+        </w:rPr>
+        <w:t>"navbar-toggler"</w:t>
+      </w:r>
+      <w:r>
+        <w:rPr>
+          <w:rFonts w:ascii="Consolas" w:eastAsia="Times New Roman" w:hAnsi="Consolas" w:cs="Times New Roman"/>
+          <w:color w:val="CCCCCC"/>
+          <w:sz w:val="16"/>
+          <w:szCs w:val="16"/>
+        </w:rPr>
+        <w:t xml:space="preserve"> </w:t>
+      </w:r>
+      <w:r>
+        <w:rPr>
+          <w:rFonts w:ascii="Consolas" w:eastAsia="Times New Roman" w:hAnsi="Consolas" w:cs="Times New Roman"/>
+          <w:color w:val="9CDCFE"/>
+          <w:sz w:val="16"/>
+          <w:szCs w:val="16"/>
+        </w:rPr>
+        <w:t>type</w:t>
+      </w:r>
+      <w:r>
+        <w:rPr>
+          <w:rFonts w:ascii="Consolas" w:eastAsia="Times New Roman" w:hAnsi="Consolas" w:cs="Times New Roman"/>
+          <w:color w:val="CCCCCC"/>
+          <w:sz w:val="16"/>
+          <w:szCs w:val="16"/>
+        </w:rPr>
+        <w:t>=</w:t>
+      </w:r>
+      <w:r>
+        <w:rPr>
+          <w:rFonts w:ascii="Consolas" w:eastAsia="Times New Roman" w:hAnsi="Consolas" w:cs="Times New Roman"/>
+          <w:color w:val="CE9178"/>
+          <w:sz w:val="16"/>
+          <w:szCs w:val="16"/>
+        </w:rPr>
+        <w:t>"button"</w:t>
+      </w:r>
+      <w:r>
+        <w:rPr>
+          <w:rFonts w:ascii="Consolas" w:eastAsia="Times New Roman" w:hAnsi="Consolas" w:cs="Times New Roman"/>
+          <w:color w:val="CCCCCC"/>
+          <w:sz w:val="16"/>
+          <w:szCs w:val="16"/>
+        </w:rPr>
+        <w:t xml:space="preserve"> </w:t>
+      </w:r>
+      <w:r>
+        <w:rPr>
+          <w:rFonts w:ascii="Consolas" w:eastAsia="Times New Roman" w:hAnsi="Consolas" w:cs="Times New Roman"/>
+          <w:color w:val="9CDCFE"/>
+          <w:sz w:val="16"/>
+          <w:szCs w:val="16"/>
+        </w:rPr>
+        <w:t>data-bs-toggle</w:t>
+      </w:r>
+      <w:r>
+        <w:rPr>
+          <w:rFonts w:ascii="Consolas" w:eastAsia="Times New Roman" w:hAnsi="Consolas" w:cs="Times New Roman"/>
+          <w:color w:val="CCCCCC"/>
+          <w:sz w:val="16"/>
+          <w:szCs w:val="16"/>
+        </w:rPr>
+        <w:t>=</w:t>
+      </w:r>
+      <w:r>
+        <w:rPr>
+          <w:rFonts w:ascii="Consolas" w:eastAsia="Times New Roman" w:hAnsi="Consolas" w:cs="Times New Roman"/>
+          <w:color w:val="CE9178"/>
+          <w:sz w:val="16"/>
+          <w:szCs w:val="16"/>
+        </w:rPr>
+        <w:t>"collapse"</w:t>
+      </w:r>
+      <w:r>
+        <w:rPr>
+          <w:rFonts w:ascii="Consolas" w:eastAsia="Times New Roman" w:hAnsi="Consolas" w:cs="Times New Roman"/>
+          <w:color w:val="CCCCCC"/>
+          <w:sz w:val="16"/>
+          <w:szCs w:val="16"/>
+        </w:rPr>
+        <w:t xml:space="preserve"> </w:t>
+      </w:r>
+      <w:r>
+        <w:rPr>
+          <w:rFonts w:ascii="Consolas" w:eastAsia="Times New Roman" w:hAnsi="Consolas" w:cs="Times New Roman"/>
+          <w:color w:val="9CDCFE"/>
+          <w:sz w:val="16"/>
+          <w:szCs w:val="16"/>
+        </w:rPr>
+        <w:t>data-bs-target</w:t>
+      </w:r>
+      <w:r>
+        <w:rPr>
+          <w:rFonts w:ascii="Consolas" w:eastAsia="Times New Roman" w:hAnsi="Consolas" w:cs="Times New Roman"/>
+          <w:color w:val="CCCCCC"/>
+          <w:sz w:val="16"/>
+          <w:szCs w:val="16"/>
+        </w:rPr>
+        <w:t>=</w:t>
+      </w:r>
+      <w:r>
+        <w:rPr>
+          <w:rFonts w:ascii="Consolas" w:eastAsia="Times New Roman" w:hAnsi="Consolas" w:cs="Times New Roman"/>
+          <w:color w:val="CE9178"/>
+          <w:sz w:val="16"/>
+          <w:szCs w:val="16"/>
+        </w:rPr>
+        <w:t>"#</w:t>
+      </w:r>
+      <w:proofErr w:type="spellStart"/>
+      <w:r>
+        <w:rPr>
+          <w:rFonts w:ascii="Consolas" w:eastAsia="Times New Roman" w:hAnsi="Consolas" w:cs="Times New Roman"/>
+          <w:color w:val="CE9178"/>
+          <w:sz w:val="16"/>
+          <w:szCs w:val="16"/>
+        </w:rPr>
+        <w:t>navbarCollapse</w:t>
+      </w:r>
+      <w:proofErr w:type="spellEnd"/>
+      <w:r>
+        <w:rPr>
+          <w:rFonts w:ascii="Consolas" w:eastAsia="Times New Roman" w:hAnsi="Consolas" w:cs="Times New Roman"/>
+          <w:color w:val="CE9178"/>
+          <w:sz w:val="16"/>
+          <w:szCs w:val="16"/>
+        </w:rPr>
+        <w:t>"</w:t>
+      </w:r>
+      <w:r>
+        <w:rPr>
+          <w:rFonts w:ascii="Consolas" w:eastAsia="Times New Roman" w:hAnsi="Consolas" w:cs="Times New Roman"/>
+          <w:color w:val="CCCCCC"/>
+          <w:sz w:val="16"/>
+          <w:szCs w:val="16"/>
+        </w:rPr>
+        <w:t xml:space="preserve"> </w:t>
+      </w:r>
+      <w:r>
+        <w:rPr>
+          <w:rFonts w:ascii="Consolas" w:eastAsia="Times New Roman" w:hAnsi="Consolas" w:cs="Times New Roman"/>
+          <w:color w:val="9CDCFE"/>
+          <w:sz w:val="16"/>
+          <w:szCs w:val="16"/>
+        </w:rPr>
+        <w:t>aria-controls</w:t>
+      </w:r>
+      <w:r>
+        <w:rPr>
+          <w:rFonts w:ascii="Consolas" w:eastAsia="Times New Roman" w:hAnsi="Consolas" w:cs="Times New Roman"/>
+          <w:color w:val="CCCCCC"/>
+          <w:sz w:val="16"/>
+          <w:szCs w:val="16"/>
+        </w:rPr>
+        <w:t>=</w:t>
+      </w:r>
+      <w:r>
+        <w:rPr>
+          <w:rFonts w:ascii="Consolas" w:eastAsia="Times New Roman" w:hAnsi="Consolas" w:cs="Times New Roman"/>
+          <w:color w:val="CE9178"/>
+          <w:sz w:val="16"/>
+          <w:szCs w:val="16"/>
+        </w:rPr>
+        <w:t>"</w:t>
+      </w:r>
+      <w:proofErr w:type="spellStart"/>
+      <w:r>
+        <w:rPr>
+          <w:rFonts w:ascii="Consolas" w:eastAsia="Times New Roman" w:hAnsi="Consolas" w:cs="Times New Roman"/>
+          <w:color w:val="CE9178"/>
+          <w:sz w:val="16"/>
+          <w:szCs w:val="16"/>
+        </w:rPr>
+        <w:t>navbarCollapse</w:t>
+      </w:r>
+      <w:proofErr w:type="spellEnd"/>
+      <w:r>
+        <w:rPr>
+          <w:rFonts w:ascii="Consolas" w:eastAsia="Times New Roman" w:hAnsi="Consolas" w:cs="Times New Roman"/>
+          <w:color w:val="CE9178"/>
+          <w:sz w:val="16"/>
+          <w:szCs w:val="16"/>
+        </w:rPr>
+        <w:t>"</w:t>
+      </w:r>
+      <w:r>
+        <w:rPr>
+          <w:rFonts w:ascii="Consolas" w:eastAsia="Times New Roman" w:hAnsi="Consolas" w:cs="Times New Roman"/>
+          <w:color w:val="CCCCCC"/>
+          <w:sz w:val="16"/>
+          <w:szCs w:val="16"/>
+        </w:rPr>
+        <w:t xml:space="preserve"> </w:t>
+      </w:r>
+      <w:r>
+        <w:rPr>
+          <w:rFonts w:ascii="Consolas" w:eastAsia="Times New Roman" w:hAnsi="Consolas" w:cs="Times New Roman"/>
+          <w:color w:val="9CDCFE"/>
+          <w:sz w:val="16"/>
+          <w:szCs w:val="16"/>
+        </w:rPr>
+        <w:t>aria-expanded</w:t>
+      </w:r>
+      <w:r>
+        <w:rPr>
+          <w:rFonts w:ascii="Consolas" w:eastAsia="Times New Roman" w:hAnsi="Consolas" w:cs="Times New Roman"/>
+          <w:color w:val="CCCCCC"/>
+          <w:sz w:val="16"/>
+          <w:szCs w:val="16"/>
+        </w:rPr>
+        <w:t>=</w:t>
+      </w:r>
+      <w:r>
+        <w:rPr>
+          <w:rFonts w:ascii="Consolas" w:eastAsia="Times New Roman" w:hAnsi="Consolas" w:cs="Times New Roman"/>
+          <w:color w:val="CE9178"/>
+          <w:sz w:val="16"/>
+          <w:szCs w:val="16"/>
+        </w:rPr>
+        <w:t>"false"</w:t>
+      </w:r>
+      <w:r>
+        <w:rPr>
+          <w:rFonts w:ascii="Consolas" w:eastAsia="Times New Roman" w:hAnsi="Consolas" w:cs="Times New Roman"/>
+          <w:color w:val="CCCCCC"/>
+          <w:sz w:val="16"/>
+          <w:szCs w:val="16"/>
+        </w:rPr>
+        <w:t xml:space="preserve"> </w:t>
+      </w:r>
+      <w:r>
+        <w:rPr>
+          <w:rFonts w:ascii="Consolas" w:eastAsia="Times New Roman" w:hAnsi="Consolas" w:cs="Times New Roman"/>
+          <w:color w:val="9CDCFE"/>
+          <w:sz w:val="16"/>
+          <w:szCs w:val="16"/>
+        </w:rPr>
+        <w:t>aria-label</w:t>
+      </w:r>
+      <w:r>
+        <w:rPr>
+          <w:rFonts w:ascii="Consolas" w:eastAsia="Times New Roman" w:hAnsi="Consolas" w:cs="Times New Roman"/>
+          <w:color w:val="CCCCCC"/>
+          <w:sz w:val="16"/>
+          <w:szCs w:val="16"/>
+        </w:rPr>
+        <w:t>=</w:t>
+      </w:r>
+      <w:r>
+        <w:rPr>
+          <w:rFonts w:ascii="Consolas" w:eastAsia="Times New Roman" w:hAnsi="Consolas" w:cs="Times New Roman"/>
+          <w:color w:val="CE9178"/>
+          <w:sz w:val="16"/>
+          <w:szCs w:val="16"/>
+        </w:rPr>
+        <w:t>"Toggle navigation"</w:t>
+      </w:r>
+      <w:r>
+        <w:rPr>
+          <w:rFonts w:ascii="Consolas" w:eastAsia="Times New Roman" w:hAnsi="Consolas" w:cs="Times New Roman"/>
+          <w:color w:val="808080"/>
+          <w:sz w:val="16"/>
+          <w:szCs w:val="16"/>
+        </w:rPr>
+        <w:t>&gt;</w:t>
+      </w:r>
+    </w:p>
+    <w:p>
+      <w:pPr>
+        <w:shd w:val="clear" w:color="auto" w:fill="1F1F1F"/>
+        <w:spacing w:after="0" w:line="160" w:lineRule="atLeast"/>
+        <w:rPr>
+          <w:rFonts w:ascii="Consolas" w:eastAsia="Times New Roman" w:hAnsi="Consolas" w:cs="Times New Roman"/>
+          <w:color w:val="CCCCCC"/>
+          <w:sz w:val="16"/>
+          <w:szCs w:val="16"/>
+        </w:rPr>
+      </w:pPr>
+      <w:r>
+        <w:rPr>
+          <w:rFonts w:ascii="Consolas" w:eastAsia="Times New Roman" w:hAnsi="Consolas" w:cs="Times New Roman"/>
+          <w:color w:val="CCCCCC"/>
+          <w:sz w:val="16"/>
+          <w:szCs w:val="16"/>
+        </w:rPr>
+        <w:lastRenderedPageBreak/>
+        <w:t xml:space="preserve">        </w:t>
+      </w:r>
+      <w:r>
+        <w:rPr>
+          <w:rFonts w:ascii="Consolas" w:eastAsia="Times New Roman" w:hAnsi="Consolas" w:cs="Times New Roman"/>
+          <w:color w:val="808080"/>
+          <w:sz w:val="16"/>
+          <w:szCs w:val="16"/>
+        </w:rPr>
+        <w:t>&lt;</w:t>
+      </w:r>
+      <w:r>
+        <w:rPr>
+          <w:rFonts w:ascii="Consolas" w:eastAsia="Times New Roman" w:hAnsi="Consolas" w:cs="Times New Roman"/>
+          <w:color w:val="569CD6"/>
+          <w:sz w:val="16"/>
+          <w:szCs w:val="16"/>
+        </w:rPr>
+        <w:t>span</w:t>
+      </w:r>
+      <w:r>
+        <w:rPr>
+          <w:rFonts w:ascii="Consolas" w:eastAsia="Times New Roman" w:hAnsi="Consolas" w:cs="Times New Roman"/>
+          <w:color w:val="CCCCCC"/>
+          <w:sz w:val="16"/>
+          <w:szCs w:val="16"/>
+        </w:rPr>
+        <w:t xml:space="preserve"> </w:t>
+      </w:r>
+      <w:r>
+        <w:rPr>
+          <w:rFonts w:ascii="Consolas" w:eastAsia="Times New Roman" w:hAnsi="Consolas" w:cs="Times New Roman"/>
+          <w:color w:val="9CDCFE"/>
+          <w:sz w:val="16"/>
+          <w:szCs w:val="16"/>
+        </w:rPr>
+        <w:t>class</w:t>
+      </w:r>
+      <w:r>
+        <w:rPr>
+          <w:rFonts w:ascii="Consolas" w:eastAsia="Times New Roman" w:hAnsi="Consolas" w:cs="Times New Roman"/>
+          <w:color w:val="CCCCCC"/>
+          <w:sz w:val="16"/>
+          <w:szCs w:val="16"/>
+        </w:rPr>
+        <w:t>=</w:t>
+      </w:r>
+      <w:r>
+        <w:rPr>
+          <w:rFonts w:ascii="Consolas" w:eastAsia="Times New Roman" w:hAnsi="Consolas" w:cs="Times New Roman"/>
+          <w:color w:val="CE9178"/>
+          <w:sz w:val="16"/>
+          <w:szCs w:val="16"/>
+        </w:rPr>
+        <w:t>"navbar-toggler-icon"</w:t>
+      </w:r>
+      <w:r>
+        <w:rPr>
+          <w:rFonts w:ascii="Consolas" w:eastAsia="Times New Roman" w:hAnsi="Consolas" w:cs="Times New Roman"/>
+          <w:color w:val="808080"/>
+          <w:sz w:val="16"/>
+          <w:szCs w:val="16"/>
+        </w:rPr>
+        <w:t>&gt;&lt;/</w:t>
+      </w:r>
+      <w:r>
+        <w:rPr>
+          <w:rFonts w:ascii="Consolas" w:eastAsia="Times New Roman" w:hAnsi="Consolas" w:cs="Times New Roman"/>
+          <w:color w:val="569CD6"/>
+          <w:sz w:val="16"/>
+          <w:szCs w:val="16"/>
+        </w:rPr>
+        <w:t>span</w:t>
+      </w:r>
+      <w:r>
+        <w:rPr>
+          <w:rFonts w:ascii="Consolas" w:eastAsia="Times New Roman" w:hAnsi="Consolas" w:cs="Times New Roman"/>
+          <w:color w:val="808080"/>
+          <w:sz w:val="16"/>
+          <w:szCs w:val="16"/>
+        </w:rPr>
+        <w:t>&gt;</w:t>
+      </w:r>
+    </w:p>
+    <w:p>
+      <w:pPr>
+        <w:shd w:val="clear" w:color="auto" w:fill="1F1F1F"/>
+        <w:spacing w:after="0" w:line="160" w:lineRule="atLeast"/>
+        <w:rPr>
+          <w:rFonts w:ascii="Consolas" w:eastAsia="Times New Roman" w:hAnsi="Consolas" w:cs="Times New Roman"/>
+          <w:color w:val="CCCCCC"/>
+          <w:sz w:val="16"/>
+          <w:szCs w:val="16"/>
+        </w:rPr>
+      </w:pPr>
+      <w:r>
+        <w:rPr>
+          <w:rFonts w:ascii="Consolas" w:eastAsia="Times New Roman" w:hAnsi="Consolas" w:cs="Times New Roman"/>
+          <w:color w:val="CCCCCC"/>
+          <w:sz w:val="16"/>
+          <w:szCs w:val="16"/>
+        </w:rPr>
+        <w:t xml:space="preserve">      </w:t>
+      </w:r>
+      <w:r>
+        <w:rPr>
+          <w:rFonts w:ascii="Consolas" w:eastAsia="Times New Roman" w:hAnsi="Consolas" w:cs="Times New Roman"/>
+          <w:color w:val="808080"/>
+          <w:sz w:val="16"/>
+          <w:szCs w:val="16"/>
+        </w:rPr>
+        <w:t>&lt;/</w:t>
+      </w:r>
+      <w:r>
+        <w:rPr>
+          <w:rFonts w:ascii="Consolas" w:eastAsia="Times New Roman" w:hAnsi="Consolas" w:cs="Times New Roman"/>
+          <w:color w:val="569CD6"/>
+          <w:sz w:val="16"/>
+          <w:szCs w:val="16"/>
+        </w:rPr>
+        <w:t>button</w:t>
+      </w:r>
+      <w:r>
+        <w:rPr>
+          <w:rFonts w:ascii="Consolas" w:eastAsia="Times New Roman" w:hAnsi="Consolas" w:cs="Times New Roman"/>
+          <w:color w:val="808080"/>
+          <w:sz w:val="16"/>
+          <w:szCs w:val="16"/>
+        </w:rPr>
+        <w:t>&gt;</w:t>
+      </w:r>
+    </w:p>
+    <w:p>
+      <w:pPr>
+        <w:shd w:val="clear" w:color="auto" w:fill="1F1F1F"/>
+        <w:spacing w:after="0" w:line="160" w:lineRule="atLeast"/>
+        <w:rPr>
+          <w:rFonts w:ascii="Consolas" w:eastAsia="Times New Roman" w:hAnsi="Consolas" w:cs="Times New Roman"/>
+          <w:color w:val="CCCCCC"/>
+          <w:sz w:val="16"/>
+          <w:szCs w:val="16"/>
+        </w:rPr>
+      </w:pPr>
+      <w:r>
+        <w:rPr>
+          <w:rFonts w:ascii="Consolas" w:eastAsia="Times New Roman" w:hAnsi="Consolas" w:cs="Times New Roman"/>
+          <w:color w:val="CCCCCC"/>
+          <w:sz w:val="16"/>
+          <w:szCs w:val="16"/>
+        </w:rPr>
+        <w:t xml:space="preserve">      </w:t>
+      </w:r>
+    </w:p>
+    <w:p>
+      <w:pPr>
+        <w:shd w:val="clear" w:color="auto" w:fill="1F1F1F"/>
+        <w:spacing w:after="0" w:line="160" w:lineRule="atLeast"/>
+        <w:rPr>
+          <w:rFonts w:ascii="Consolas" w:eastAsia="Times New Roman" w:hAnsi="Consolas" w:cs="Times New Roman"/>
+          <w:color w:val="CCCCCC"/>
+          <w:sz w:val="16"/>
+          <w:szCs w:val="16"/>
+        </w:rPr>
+      </w:pPr>
+      <w:r>
+        <w:rPr>
+          <w:rFonts w:ascii="Consolas" w:eastAsia="Times New Roman" w:hAnsi="Consolas" w:cs="Times New Roman"/>
+          <w:color w:val="CCCCCC"/>
+          <w:sz w:val="16"/>
+          <w:szCs w:val="16"/>
+        </w:rPr>
+        <w:t xml:space="preserve">      </w:t>
+      </w:r>
+      <w:r>
+        <w:rPr>
+          <w:rFonts w:ascii="Consolas" w:eastAsia="Times New Roman" w:hAnsi="Consolas" w:cs="Times New Roman"/>
+          <w:color w:val="808080"/>
+          <w:sz w:val="16"/>
+          <w:szCs w:val="16"/>
+        </w:rPr>
+        <w:t>&lt;</w:t>
+      </w:r>
+      <w:r>
+        <w:rPr>
+          <w:rFonts w:ascii="Consolas" w:eastAsia="Times New Roman" w:hAnsi="Consolas" w:cs="Times New Roman"/>
+          <w:color w:val="569CD6"/>
+          <w:sz w:val="16"/>
+          <w:szCs w:val="16"/>
+        </w:rPr>
+        <w:t>div</w:t>
+      </w:r>
+      <w:r>
+        <w:rPr>
+          <w:rFonts w:ascii="Consolas" w:eastAsia="Times New Roman" w:hAnsi="Consolas" w:cs="Times New Roman"/>
+          <w:color w:val="CCCCCC"/>
+          <w:sz w:val="16"/>
+          <w:szCs w:val="16"/>
+        </w:rPr>
+        <w:t xml:space="preserve"> </w:t>
+      </w:r>
+      <w:r>
+        <w:rPr>
+          <w:rFonts w:ascii="Consolas" w:eastAsia="Times New Roman" w:hAnsi="Consolas" w:cs="Times New Roman"/>
+          <w:color w:val="9CDCFE"/>
+          <w:sz w:val="16"/>
+          <w:szCs w:val="16"/>
+        </w:rPr>
+        <w:t>class</w:t>
+      </w:r>
+      <w:r>
+        <w:rPr>
+          <w:rFonts w:ascii="Consolas" w:eastAsia="Times New Roman" w:hAnsi="Consolas" w:cs="Times New Roman"/>
+          <w:color w:val="CCCCCC"/>
+          <w:sz w:val="16"/>
+          <w:szCs w:val="16"/>
+        </w:rPr>
+        <w:t>=</w:t>
+      </w:r>
+      <w:r>
+        <w:rPr>
+          <w:rFonts w:ascii="Consolas" w:eastAsia="Times New Roman" w:hAnsi="Consolas" w:cs="Times New Roman"/>
+          <w:color w:val="CE9178"/>
+          <w:sz w:val="16"/>
+          <w:szCs w:val="16"/>
+        </w:rPr>
+        <w:t>"collapse navbar-collapse"</w:t>
+      </w:r>
+      <w:r>
+        <w:rPr>
+          <w:rFonts w:ascii="Consolas" w:eastAsia="Times New Roman" w:hAnsi="Consolas" w:cs="Times New Roman"/>
+          <w:color w:val="CCCCCC"/>
+          <w:sz w:val="16"/>
+          <w:szCs w:val="16"/>
+        </w:rPr>
+        <w:t xml:space="preserve"> </w:t>
+      </w:r>
+      <w:r>
+        <w:rPr>
+          <w:rFonts w:ascii="Consolas" w:eastAsia="Times New Roman" w:hAnsi="Consolas" w:cs="Times New Roman"/>
+          <w:color w:val="9CDCFE"/>
+          <w:sz w:val="16"/>
+          <w:szCs w:val="16"/>
+        </w:rPr>
+        <w:t>id</w:t>
+      </w:r>
+      <w:r>
+        <w:rPr>
+          <w:rFonts w:ascii="Consolas" w:eastAsia="Times New Roman" w:hAnsi="Consolas" w:cs="Times New Roman"/>
+          <w:color w:val="CCCCCC"/>
+          <w:sz w:val="16"/>
+          <w:szCs w:val="16"/>
+        </w:rPr>
+        <w:t>=</w:t>
+      </w:r>
+      <w:r>
+        <w:rPr>
+          <w:rFonts w:ascii="Consolas" w:eastAsia="Times New Roman" w:hAnsi="Consolas" w:cs="Times New Roman"/>
+          <w:color w:val="CE9178"/>
+          <w:sz w:val="16"/>
+          <w:szCs w:val="16"/>
+        </w:rPr>
+        <w:t>"</w:t>
+      </w:r>
+      <w:proofErr w:type="spellStart"/>
+      <w:r>
+        <w:rPr>
+          <w:rFonts w:ascii="Consolas" w:eastAsia="Times New Roman" w:hAnsi="Consolas" w:cs="Times New Roman"/>
+          <w:color w:val="CE9178"/>
+          <w:sz w:val="16"/>
+          <w:szCs w:val="16"/>
+        </w:rPr>
+        <w:t>navbarCollapse</w:t>
+      </w:r>
+      <w:proofErr w:type="spellEnd"/>
+      <w:r>
+        <w:rPr>
+          <w:rFonts w:ascii="Consolas" w:eastAsia="Times New Roman" w:hAnsi="Consolas" w:cs="Times New Roman"/>
+          <w:color w:val="CE9178"/>
+          <w:sz w:val="16"/>
+          <w:szCs w:val="16"/>
+          <w:highlight w:val="red"/>
+        </w:rPr>
+        <w:t>"</w:t>
+      </w:r>
+      <w:r>
+        <w:rPr>
+          <w:rFonts w:ascii="Consolas" w:eastAsia="Times New Roman" w:hAnsi="Consolas" w:cs="Times New Roman"/>
+          <w:color w:val="CCCCCC"/>
+          <w:sz w:val="16"/>
+          <w:szCs w:val="16"/>
+          <w:highlight w:val="red"/>
+        </w:rPr>
+        <w:t xml:space="preserve"> </w:t>
+      </w:r>
+      <w:r>
+        <w:rPr>
+          <w:rFonts w:ascii="Consolas" w:eastAsia="Times New Roman" w:hAnsi="Consolas" w:cs="Times New Roman"/>
+          <w:color w:val="9CDCFE"/>
+          <w:sz w:val="16"/>
+          <w:szCs w:val="16"/>
+          <w:highlight w:val="red"/>
+        </w:rPr>
+        <w:t>#navbarCollapse</w:t>
+      </w:r>
+      <w:r>
+        <w:rPr>
+          <w:rFonts w:ascii="Consolas" w:eastAsia="Times New Roman" w:hAnsi="Consolas" w:cs="Times New Roman"/>
+          <w:color w:val="808080"/>
+          <w:sz w:val="16"/>
+          <w:szCs w:val="16"/>
+        </w:rPr>
+        <w:t>&gt;</w:t>
+      </w:r>
+      <w:r>
+        <w:rPr>
+          <w:rFonts w:ascii="Consolas" w:eastAsia="Times New Roman" w:hAnsi="Consolas" w:cs="Times New Roman"/>
+          <w:color w:val="CCCCCC"/>
+          <w:sz w:val="16"/>
+          <w:szCs w:val="16"/>
+        </w:rPr>
+        <w:t xml:space="preserve"> </w:t>
+      </w:r>
+      <w:proofErr w:type="gramStart"/>
+      <w:r>
+        <w:rPr>
+          <w:rFonts w:ascii="Consolas" w:eastAsia="Times New Roman" w:hAnsi="Consolas" w:cs="Times New Roman"/>
+          <w:color w:val="6A9955"/>
+          <w:sz w:val="16"/>
+          <w:szCs w:val="16"/>
+        </w:rPr>
+        <w:t>&lt;!--</w:t>
+      </w:r>
+      <w:proofErr w:type="gramEnd"/>
+      <w:r>
+        <w:rPr>
+          <w:rFonts w:ascii="Consolas" w:eastAsia="Times New Roman" w:hAnsi="Consolas" w:cs="Times New Roman"/>
+          <w:color w:val="6A9955"/>
+          <w:sz w:val="16"/>
+          <w:szCs w:val="16"/>
+        </w:rPr>
+        <w:t>responsive nav--&gt;</w:t>
+      </w:r>
+    </w:p>
+    <w:p>
+      <w:pPr>
+        <w:shd w:val="clear" w:color="auto" w:fill="1F1F1F"/>
+        <w:spacing w:after="0" w:line="160" w:lineRule="atLeast"/>
+        <w:rPr>
+          <w:rFonts w:ascii="Consolas" w:eastAsia="Times New Roman" w:hAnsi="Consolas" w:cs="Times New Roman"/>
+          <w:color w:val="CCCCCC"/>
+          <w:sz w:val="16"/>
+          <w:szCs w:val="16"/>
+        </w:rPr>
+      </w:pPr>
+      <w:r>
+        <w:rPr>
+          <w:rFonts w:ascii="Consolas" w:eastAsia="Times New Roman" w:hAnsi="Consolas" w:cs="Times New Roman"/>
+          <w:color w:val="CCCCCC"/>
+          <w:sz w:val="16"/>
+          <w:szCs w:val="16"/>
+        </w:rPr>
+        <w:t xml:space="preserve">        </w:t>
+      </w:r>
+    </w:p>
+    <w:p>
+      <w:pPr>
+        <w:shd w:val="clear" w:color="auto" w:fill="1F1F1F"/>
+        <w:spacing w:after="0" w:line="160" w:lineRule="atLeast"/>
+        <w:rPr>
+          <w:rFonts w:ascii="Consolas" w:eastAsia="Times New Roman" w:hAnsi="Consolas" w:cs="Times New Roman"/>
+          <w:color w:val="CCCCCC"/>
+          <w:sz w:val="16"/>
+          <w:szCs w:val="16"/>
+        </w:rPr>
+      </w:pPr>
+      <w:r>
+        <w:rPr>
+          <w:rFonts w:ascii="Consolas" w:eastAsia="Times New Roman" w:hAnsi="Consolas" w:cs="Times New Roman"/>
+          <w:color w:val="CCCCCC"/>
+          <w:sz w:val="16"/>
+          <w:szCs w:val="16"/>
+        </w:rPr>
+        <w:t xml:space="preserve">        </w:t>
+      </w:r>
+      <w:proofErr w:type="gramStart"/>
+      <w:r>
+        <w:rPr>
+          <w:rFonts w:ascii="Consolas" w:eastAsia="Times New Roman" w:hAnsi="Consolas" w:cs="Times New Roman"/>
+          <w:color w:val="6A9955"/>
+          <w:sz w:val="16"/>
+          <w:szCs w:val="16"/>
+        </w:rPr>
+        <w:t>&lt;!--</w:t>
+      </w:r>
+      <w:proofErr w:type="gramEnd"/>
+      <w:r>
+        <w:rPr>
+          <w:rFonts w:ascii="Consolas" w:eastAsia="Times New Roman" w:hAnsi="Consolas" w:cs="Times New Roman"/>
+          <w:color w:val="6A9955"/>
+          <w:sz w:val="16"/>
+          <w:szCs w:val="16"/>
+        </w:rPr>
+        <w:t>logged in links section--&gt;</w:t>
+      </w:r>
+    </w:p>
+    <w:p>
+      <w:pPr>
+        <w:shd w:val="clear" w:color="auto" w:fill="1F1F1F"/>
+        <w:spacing w:after="0" w:line="160" w:lineRule="atLeast"/>
+        <w:rPr>
+          <w:rFonts w:ascii="Consolas" w:eastAsia="Times New Roman" w:hAnsi="Consolas" w:cs="Times New Roman"/>
+          <w:color w:val="CCCCCC"/>
+          <w:sz w:val="16"/>
+          <w:szCs w:val="16"/>
+        </w:rPr>
+      </w:pPr>
+      <w:r>
+        <w:rPr>
+          <w:rFonts w:ascii="Consolas" w:eastAsia="Times New Roman" w:hAnsi="Consolas" w:cs="Times New Roman"/>
+          <w:color w:val="CCCCCC"/>
+          <w:sz w:val="16"/>
+          <w:szCs w:val="16"/>
+        </w:rPr>
+        <w:t xml:space="preserve">        </w:t>
+      </w:r>
+      <w:r>
+        <w:rPr>
+          <w:rFonts w:ascii="Consolas" w:eastAsia="Times New Roman" w:hAnsi="Consolas" w:cs="Times New Roman"/>
+          <w:color w:val="808080"/>
+          <w:sz w:val="16"/>
+          <w:szCs w:val="16"/>
+        </w:rPr>
+        <w:t>&lt;</w:t>
+      </w:r>
+      <w:proofErr w:type="spellStart"/>
+      <w:r>
+        <w:rPr>
+          <w:rFonts w:ascii="Consolas" w:eastAsia="Times New Roman" w:hAnsi="Consolas" w:cs="Times New Roman"/>
+          <w:color w:val="569CD6"/>
+          <w:sz w:val="16"/>
+          <w:szCs w:val="16"/>
+        </w:rPr>
+        <w:t>ul</w:t>
+      </w:r>
+      <w:proofErr w:type="spellEnd"/>
+      <w:r>
+        <w:rPr>
+          <w:rFonts w:ascii="Consolas" w:eastAsia="Times New Roman" w:hAnsi="Consolas" w:cs="Times New Roman"/>
+          <w:color w:val="CCCCCC"/>
+          <w:sz w:val="16"/>
+          <w:szCs w:val="16"/>
+        </w:rPr>
+        <w:t xml:space="preserve"> </w:t>
+      </w:r>
+      <w:r>
+        <w:rPr>
+          <w:rFonts w:ascii="Consolas" w:eastAsia="Times New Roman" w:hAnsi="Consolas" w:cs="Times New Roman"/>
+          <w:color w:val="9CDCFE"/>
+          <w:sz w:val="16"/>
+          <w:szCs w:val="16"/>
+        </w:rPr>
+        <w:t>class</w:t>
+      </w:r>
+      <w:r>
+        <w:rPr>
+          <w:rFonts w:ascii="Consolas" w:eastAsia="Times New Roman" w:hAnsi="Consolas" w:cs="Times New Roman"/>
+          <w:color w:val="CCCCCC"/>
+          <w:sz w:val="16"/>
+          <w:szCs w:val="16"/>
+        </w:rPr>
+        <w:t>=</w:t>
+      </w:r>
+      <w:r>
+        <w:rPr>
+          <w:rFonts w:ascii="Consolas" w:eastAsia="Times New Roman" w:hAnsi="Consolas" w:cs="Times New Roman"/>
+          <w:color w:val="CE9178"/>
+          <w:sz w:val="16"/>
+          <w:szCs w:val="16"/>
+        </w:rPr>
+        <w:t>"navbar-nav me-auto mb-2 mb-md-0"</w:t>
+      </w:r>
+      <w:r>
+        <w:rPr>
+          <w:rFonts w:ascii="Consolas" w:eastAsia="Times New Roman" w:hAnsi="Consolas" w:cs="Times New Roman"/>
+          <w:color w:val="808080"/>
+          <w:sz w:val="16"/>
+          <w:szCs w:val="16"/>
+        </w:rPr>
+        <w:t>&gt;</w:t>
+      </w:r>
+    </w:p>
+    <w:p>
+      <w:pPr>
+        <w:shd w:val="clear" w:color="auto" w:fill="1F1F1F"/>
+        <w:spacing w:after="0" w:line="160" w:lineRule="atLeast"/>
+        <w:rPr>
+          <w:rFonts w:ascii="Consolas" w:eastAsia="Times New Roman" w:hAnsi="Consolas" w:cs="Times New Roman"/>
+          <w:color w:val="CCCCCC"/>
+          <w:sz w:val="16"/>
+          <w:szCs w:val="16"/>
+        </w:rPr>
+      </w:pPr>
+      <w:r>
+        <w:rPr>
+          <w:rFonts w:ascii="Consolas" w:eastAsia="Times New Roman" w:hAnsi="Consolas" w:cs="Times New Roman"/>
+          <w:color w:val="CCCCCC"/>
+          <w:sz w:val="16"/>
+          <w:szCs w:val="16"/>
+        </w:rPr>
+        <w:t xml:space="preserve">          </w:t>
+      </w:r>
+      <w:r>
+        <w:rPr>
+          <w:rFonts w:ascii="Consolas" w:eastAsia="Times New Roman" w:hAnsi="Consolas" w:cs="Times New Roman"/>
+          <w:color w:val="808080"/>
+          <w:sz w:val="16"/>
+          <w:szCs w:val="16"/>
+        </w:rPr>
+        <w:t>&lt;</w:t>
+      </w:r>
+      <w:r>
+        <w:rPr>
+          <w:rFonts w:ascii="Consolas" w:eastAsia="Times New Roman" w:hAnsi="Consolas" w:cs="Times New Roman"/>
+          <w:color w:val="569CD6"/>
+          <w:sz w:val="16"/>
+          <w:szCs w:val="16"/>
+        </w:rPr>
+        <w:t>ng-container</w:t>
+      </w:r>
+      <w:r>
+        <w:rPr>
+          <w:rFonts w:ascii="Consolas" w:eastAsia="Times New Roman" w:hAnsi="Consolas" w:cs="Times New Roman"/>
+          <w:color w:val="CCCCCC"/>
+          <w:sz w:val="16"/>
+          <w:szCs w:val="16"/>
+        </w:rPr>
+        <w:t xml:space="preserve"> </w:t>
+      </w:r>
+      <w:r>
+        <w:rPr>
+          <w:rFonts w:ascii="Consolas" w:eastAsia="Times New Roman" w:hAnsi="Consolas" w:cs="Times New Roman"/>
+          <w:color w:val="9CDCFE"/>
+          <w:sz w:val="16"/>
+          <w:szCs w:val="16"/>
+        </w:rPr>
+        <w:t>*</w:t>
+      </w:r>
+      <w:proofErr w:type="spellStart"/>
+      <w:r>
+        <w:rPr>
+          <w:rFonts w:ascii="Consolas" w:eastAsia="Times New Roman" w:hAnsi="Consolas" w:cs="Times New Roman"/>
+          <w:color w:val="9CDCFE"/>
+          <w:sz w:val="16"/>
+          <w:szCs w:val="16"/>
+        </w:rPr>
+        <w:t>ngIf</w:t>
+      </w:r>
+      <w:proofErr w:type="spellEnd"/>
+      <w:r>
+        <w:rPr>
+          <w:rFonts w:ascii="Consolas" w:eastAsia="Times New Roman" w:hAnsi="Consolas" w:cs="Times New Roman"/>
+          <w:color w:val="CCCCCC"/>
+          <w:sz w:val="16"/>
+          <w:szCs w:val="16"/>
+        </w:rPr>
+        <w:t>=</w:t>
+      </w:r>
+      <w:r>
+        <w:rPr>
+          <w:rFonts w:ascii="Consolas" w:eastAsia="Times New Roman" w:hAnsi="Consolas" w:cs="Times New Roman"/>
+          <w:color w:val="CE9178"/>
+          <w:sz w:val="16"/>
+          <w:szCs w:val="16"/>
+        </w:rPr>
+        <w:t>"</w:t>
+      </w:r>
+      <w:proofErr w:type="spellStart"/>
+      <w:r>
+        <w:rPr>
+          <w:rFonts w:ascii="Consolas" w:eastAsia="Times New Roman" w:hAnsi="Consolas" w:cs="Times New Roman"/>
+          <w:color w:val="9CDCFE"/>
+          <w:sz w:val="16"/>
+          <w:szCs w:val="16"/>
+        </w:rPr>
+        <w:t>isLoggedIn</w:t>
+      </w:r>
+      <w:proofErr w:type="spellEnd"/>
+      <w:r>
+        <w:rPr>
+          <w:rFonts w:ascii="Consolas" w:eastAsia="Times New Roman" w:hAnsi="Consolas" w:cs="Times New Roman"/>
+          <w:color w:val="CE9178"/>
+          <w:sz w:val="16"/>
+          <w:szCs w:val="16"/>
+        </w:rPr>
+        <w:t>"</w:t>
+      </w:r>
+      <w:r>
+        <w:rPr>
+          <w:rFonts w:ascii="Consolas" w:eastAsia="Times New Roman" w:hAnsi="Consolas" w:cs="Times New Roman"/>
+          <w:color w:val="808080"/>
+          <w:sz w:val="16"/>
+          <w:szCs w:val="16"/>
+        </w:rPr>
+        <w:t>&gt;</w:t>
+      </w:r>
+    </w:p>
+    <w:p>
+      <w:pPr>
+        <w:shd w:val="clear" w:color="auto" w:fill="1F1F1F"/>
+        <w:spacing w:after="0" w:line="160" w:lineRule="atLeast"/>
+        <w:rPr>
+          <w:rFonts w:ascii="Consolas" w:eastAsia="Times New Roman" w:hAnsi="Consolas" w:cs="Times New Roman"/>
+          <w:color w:val="CCCCCC"/>
+          <w:sz w:val="16"/>
+          <w:szCs w:val="16"/>
+        </w:rPr>
+      </w:pPr>
+      <w:r>
+        <w:rPr>
+          <w:rFonts w:ascii="Consolas" w:eastAsia="Times New Roman" w:hAnsi="Consolas" w:cs="Times New Roman"/>
+          <w:color w:val="CCCCCC"/>
+          <w:sz w:val="16"/>
+          <w:szCs w:val="16"/>
+        </w:rPr>
+        <w:t xml:space="preserve">            </w:t>
+      </w:r>
+      <w:r>
+        <w:rPr>
+          <w:rFonts w:ascii="Consolas" w:eastAsia="Times New Roman" w:hAnsi="Consolas" w:cs="Times New Roman"/>
+          <w:color w:val="808080"/>
+          <w:sz w:val="16"/>
+          <w:szCs w:val="16"/>
+        </w:rPr>
+        <w:t>&lt;</w:t>
+      </w:r>
+      <w:r>
+        <w:rPr>
+          <w:rFonts w:ascii="Consolas" w:eastAsia="Times New Roman" w:hAnsi="Consolas" w:cs="Times New Roman"/>
+          <w:color w:val="569CD6"/>
+          <w:sz w:val="16"/>
+          <w:szCs w:val="16"/>
+        </w:rPr>
+        <w:t>li</w:t>
+      </w:r>
+      <w:r>
+        <w:rPr>
+          <w:rFonts w:ascii="Consolas" w:eastAsia="Times New Roman" w:hAnsi="Consolas" w:cs="Times New Roman"/>
+          <w:color w:val="CCCCCC"/>
+          <w:sz w:val="16"/>
+          <w:szCs w:val="16"/>
+        </w:rPr>
+        <w:t xml:space="preserve"> </w:t>
+      </w:r>
+      <w:r>
+        <w:rPr>
+          <w:rFonts w:ascii="Consolas" w:eastAsia="Times New Roman" w:hAnsi="Consolas" w:cs="Times New Roman"/>
+          <w:color w:val="9CDCFE"/>
+          <w:sz w:val="16"/>
+          <w:szCs w:val="16"/>
+        </w:rPr>
+        <w:t>class</w:t>
+      </w:r>
+      <w:r>
+        <w:rPr>
+          <w:rFonts w:ascii="Consolas" w:eastAsia="Times New Roman" w:hAnsi="Consolas" w:cs="Times New Roman"/>
+          <w:color w:val="CCCCCC"/>
+          <w:sz w:val="16"/>
+          <w:szCs w:val="16"/>
+        </w:rPr>
+        <w:t>=</w:t>
+      </w:r>
+      <w:r>
+        <w:rPr>
+          <w:rFonts w:ascii="Consolas" w:eastAsia="Times New Roman" w:hAnsi="Consolas" w:cs="Times New Roman"/>
+          <w:color w:val="CE9178"/>
+          <w:sz w:val="16"/>
+          <w:szCs w:val="16"/>
+        </w:rPr>
+        <w:t>"nav-item"</w:t>
+      </w:r>
+      <w:r>
+        <w:rPr>
+          <w:rFonts w:ascii="Consolas" w:eastAsia="Times New Roman" w:hAnsi="Consolas" w:cs="Times New Roman"/>
+          <w:color w:val="808080"/>
+          <w:sz w:val="16"/>
+          <w:szCs w:val="16"/>
+        </w:rPr>
+        <w:t>&gt;&lt;</w:t>
+      </w:r>
+      <w:r>
+        <w:rPr>
+          <w:rFonts w:ascii="Consolas" w:eastAsia="Times New Roman" w:hAnsi="Consolas" w:cs="Times New Roman"/>
+          <w:color w:val="569CD6"/>
+          <w:sz w:val="16"/>
+          <w:szCs w:val="16"/>
+        </w:rPr>
+        <w:t>a</w:t>
+      </w:r>
+      <w:r>
+        <w:rPr>
+          <w:rFonts w:ascii="Consolas" w:eastAsia="Times New Roman" w:hAnsi="Consolas" w:cs="Times New Roman"/>
+          <w:color w:val="CCCCCC"/>
+          <w:sz w:val="16"/>
+          <w:szCs w:val="16"/>
+        </w:rPr>
+        <w:t xml:space="preserve"> </w:t>
+      </w:r>
+      <w:r>
+        <w:rPr>
+          <w:rFonts w:ascii="Consolas" w:eastAsia="Times New Roman" w:hAnsi="Consolas" w:cs="Times New Roman"/>
+          <w:color w:val="9CDCFE"/>
+          <w:sz w:val="16"/>
+          <w:szCs w:val="16"/>
+        </w:rPr>
+        <w:t>class</w:t>
+      </w:r>
+      <w:r>
+        <w:rPr>
+          <w:rFonts w:ascii="Consolas" w:eastAsia="Times New Roman" w:hAnsi="Consolas" w:cs="Times New Roman"/>
+          <w:color w:val="CCCCCC"/>
+          <w:sz w:val="16"/>
+          <w:szCs w:val="16"/>
+        </w:rPr>
+        <w:t>=</w:t>
+      </w:r>
+      <w:r>
+        <w:rPr>
+          <w:rFonts w:ascii="Consolas" w:eastAsia="Times New Roman" w:hAnsi="Consolas" w:cs="Times New Roman"/>
+          <w:color w:val="CE9178"/>
+          <w:sz w:val="16"/>
+          <w:szCs w:val="16"/>
+        </w:rPr>
+        <w:t>"nav-link"</w:t>
+      </w:r>
+      <w:r>
+        <w:rPr>
+          <w:rFonts w:ascii="Consolas" w:eastAsia="Times New Roman" w:hAnsi="Consolas" w:cs="Times New Roman"/>
+          <w:color w:val="CCCCCC"/>
+          <w:sz w:val="16"/>
+          <w:szCs w:val="16"/>
+        </w:rPr>
+        <w:t xml:space="preserve"> </w:t>
+      </w:r>
+      <w:proofErr w:type="spellStart"/>
+      <w:r>
+        <w:rPr>
+          <w:rFonts w:ascii="Consolas" w:eastAsia="Times New Roman" w:hAnsi="Consolas" w:cs="Times New Roman"/>
+          <w:color w:val="9CDCFE"/>
+          <w:sz w:val="16"/>
+          <w:szCs w:val="16"/>
+        </w:rPr>
+        <w:t>routerLink</w:t>
+      </w:r>
+      <w:proofErr w:type="spellEnd"/>
+      <w:r>
+        <w:rPr>
+          <w:rFonts w:ascii="Consolas" w:eastAsia="Times New Roman" w:hAnsi="Consolas" w:cs="Times New Roman"/>
+          <w:color w:val="CCCCCC"/>
+          <w:sz w:val="16"/>
+          <w:szCs w:val="16"/>
+        </w:rPr>
+        <w:t>=</w:t>
+      </w:r>
+      <w:r>
+        <w:rPr>
+          <w:rFonts w:ascii="Consolas" w:eastAsia="Times New Roman" w:hAnsi="Consolas" w:cs="Times New Roman"/>
+          <w:color w:val="CE9178"/>
+          <w:sz w:val="16"/>
+          <w:szCs w:val="16"/>
+        </w:rPr>
+        <w:t>"/members"</w:t>
+      </w:r>
+      <w:r>
+        <w:rPr>
+          <w:rFonts w:ascii="Consolas" w:eastAsia="Times New Roman" w:hAnsi="Consolas" w:cs="Times New Roman"/>
+          <w:color w:val="CCCCCC"/>
+          <w:sz w:val="16"/>
+          <w:szCs w:val="16"/>
+        </w:rPr>
+        <w:t xml:space="preserve"> </w:t>
+      </w:r>
+      <w:proofErr w:type="spellStart"/>
+      <w:r>
+        <w:rPr>
+          <w:rFonts w:ascii="Consolas" w:eastAsia="Times New Roman" w:hAnsi="Consolas" w:cs="Times New Roman"/>
+          <w:color w:val="9CDCFE"/>
+          <w:sz w:val="16"/>
+          <w:szCs w:val="16"/>
+        </w:rPr>
+        <w:t>routerLinkActive</w:t>
+      </w:r>
+      <w:proofErr w:type="spellEnd"/>
+      <w:r>
+        <w:rPr>
+          <w:rFonts w:ascii="Consolas" w:eastAsia="Times New Roman" w:hAnsi="Consolas" w:cs="Times New Roman"/>
+          <w:color w:val="CCCCCC"/>
+          <w:sz w:val="16"/>
+          <w:szCs w:val="16"/>
+        </w:rPr>
+        <w:t>=</w:t>
+      </w:r>
+      <w:r>
+        <w:rPr>
+          <w:rFonts w:ascii="Consolas" w:eastAsia="Times New Roman" w:hAnsi="Consolas" w:cs="Times New Roman"/>
+          <w:color w:val="CE9178"/>
+          <w:sz w:val="16"/>
+          <w:szCs w:val="16"/>
+        </w:rPr>
+        <w:t>"active"</w:t>
+      </w:r>
+      <w:r>
+        <w:rPr>
+          <w:rFonts w:ascii="Consolas" w:eastAsia="Times New Roman" w:hAnsi="Consolas" w:cs="Times New Roman"/>
+          <w:color w:val="CCCCCC"/>
+          <w:sz w:val="16"/>
+          <w:szCs w:val="16"/>
+        </w:rPr>
+        <w:t xml:space="preserve"> </w:t>
+      </w:r>
+      <w:r>
+        <w:rPr>
+          <w:rFonts w:ascii="Consolas" w:eastAsia="Times New Roman" w:hAnsi="Consolas" w:cs="Times New Roman"/>
+          <w:color w:val="9CDCFE"/>
+          <w:sz w:val="16"/>
+          <w:szCs w:val="16"/>
+          <w:highlight w:val="red"/>
+        </w:rPr>
+        <w:t>(click)</w:t>
+      </w:r>
+      <w:r>
+        <w:rPr>
+          <w:rFonts w:ascii="Consolas" w:eastAsia="Times New Roman" w:hAnsi="Consolas" w:cs="Times New Roman"/>
+          <w:color w:val="CCCCCC"/>
+          <w:sz w:val="16"/>
+          <w:szCs w:val="16"/>
+          <w:highlight w:val="red"/>
+        </w:rPr>
+        <w:t>=</w:t>
+      </w:r>
+      <w:r>
+        <w:rPr>
+          <w:rFonts w:ascii="Consolas" w:eastAsia="Times New Roman" w:hAnsi="Consolas" w:cs="Times New Roman"/>
+          <w:color w:val="CE9178"/>
+          <w:sz w:val="16"/>
+          <w:szCs w:val="16"/>
+          <w:highlight w:val="red"/>
+        </w:rPr>
+        <w:t>"</w:t>
+      </w:r>
+      <w:proofErr w:type="spellStart"/>
+      <w:proofErr w:type="gramStart"/>
+      <w:r>
+        <w:rPr>
+          <w:rFonts w:ascii="Consolas" w:eastAsia="Times New Roman" w:hAnsi="Consolas" w:cs="Times New Roman"/>
+          <w:color w:val="DCDCAA"/>
+          <w:sz w:val="16"/>
+          <w:szCs w:val="16"/>
+          <w:highlight w:val="red"/>
+        </w:rPr>
+        <w:t>onNavBarItemClickCloseNavBar</w:t>
+      </w:r>
+      <w:proofErr w:type="spellEnd"/>
+      <w:r>
+        <w:rPr>
+          <w:rFonts w:ascii="Consolas" w:eastAsia="Times New Roman" w:hAnsi="Consolas" w:cs="Times New Roman"/>
+          <w:color w:val="CCCCCC"/>
+          <w:sz w:val="16"/>
+          <w:szCs w:val="16"/>
+          <w:highlight w:val="red"/>
+        </w:rPr>
+        <w:t>(</w:t>
+      </w:r>
+      <w:proofErr w:type="gramEnd"/>
+      <w:r>
+        <w:rPr>
+          <w:rFonts w:ascii="Consolas" w:eastAsia="Times New Roman" w:hAnsi="Consolas" w:cs="Times New Roman"/>
+          <w:color w:val="CCCCCC"/>
+          <w:sz w:val="16"/>
+          <w:szCs w:val="16"/>
+          <w:highlight w:val="red"/>
+        </w:rPr>
+        <w:t>)</w:t>
+      </w:r>
+      <w:r>
+        <w:rPr>
+          <w:rFonts w:ascii="Consolas" w:eastAsia="Times New Roman" w:hAnsi="Consolas" w:cs="Times New Roman"/>
+          <w:color w:val="CE9178"/>
+          <w:sz w:val="16"/>
+          <w:szCs w:val="16"/>
+          <w:highlight w:val="red"/>
+        </w:rPr>
+        <w:t>"</w:t>
+      </w:r>
+      <w:r>
+        <w:rPr>
+          <w:rFonts w:ascii="Consolas" w:eastAsia="Times New Roman" w:hAnsi="Consolas" w:cs="Times New Roman"/>
+          <w:color w:val="808080"/>
+          <w:sz w:val="16"/>
+          <w:szCs w:val="16"/>
+          <w:highlight w:val="red"/>
+        </w:rPr>
+        <w:t>&gt;</w:t>
+      </w:r>
+      <w:r>
+        <w:rPr>
+          <w:rFonts w:ascii="Consolas" w:eastAsia="Times New Roman" w:hAnsi="Consolas" w:cs="Times New Roman"/>
+          <w:color w:val="CCCCCC"/>
+          <w:sz w:val="16"/>
+          <w:szCs w:val="16"/>
+        </w:rPr>
+        <w:t xml:space="preserve">Members </w:t>
+      </w:r>
+      <w:r>
+        <w:rPr>
+          <w:rFonts w:ascii="Consolas" w:eastAsia="Times New Roman" w:hAnsi="Consolas" w:cs="Times New Roman"/>
+          <w:color w:val="808080"/>
+          <w:sz w:val="16"/>
+          <w:szCs w:val="16"/>
+        </w:rPr>
+        <w:t>&lt;/</w:t>
+      </w:r>
+      <w:r>
+        <w:rPr>
+          <w:rFonts w:ascii="Consolas" w:eastAsia="Times New Roman" w:hAnsi="Consolas" w:cs="Times New Roman"/>
+          <w:color w:val="569CD6"/>
+          <w:sz w:val="16"/>
+          <w:szCs w:val="16"/>
+        </w:rPr>
+        <w:t>a</w:t>
+      </w:r>
+      <w:r>
+        <w:rPr>
+          <w:rFonts w:ascii="Consolas" w:eastAsia="Times New Roman" w:hAnsi="Consolas" w:cs="Times New Roman"/>
+          <w:color w:val="808080"/>
+          <w:sz w:val="16"/>
+          <w:szCs w:val="16"/>
+        </w:rPr>
+        <w:t>&gt;&lt;/</w:t>
+      </w:r>
+      <w:r>
+        <w:rPr>
+          <w:rFonts w:ascii="Consolas" w:eastAsia="Times New Roman" w:hAnsi="Consolas" w:cs="Times New Roman"/>
+          <w:color w:val="569CD6"/>
+          <w:sz w:val="16"/>
+          <w:szCs w:val="16"/>
+        </w:rPr>
+        <w:t>li</w:t>
+      </w:r>
+      <w:r>
+        <w:rPr>
+          <w:rFonts w:ascii="Consolas" w:eastAsia="Times New Roman" w:hAnsi="Consolas" w:cs="Times New Roman"/>
+          <w:color w:val="808080"/>
+          <w:sz w:val="16"/>
+          <w:szCs w:val="16"/>
+        </w:rPr>
+        <w:t>&gt;</w:t>
+      </w:r>
+    </w:p>
+    <w:p>
+      <w:pPr>
+        <w:shd w:val="clear" w:color="auto" w:fill="1F1F1F"/>
+        <w:spacing w:after="0" w:line="160" w:lineRule="atLeast"/>
+        <w:rPr>
+          <w:rFonts w:ascii="Consolas" w:eastAsia="Times New Roman" w:hAnsi="Consolas" w:cs="Times New Roman"/>
+          <w:color w:val="CCCCCC"/>
+          <w:sz w:val="16"/>
+          <w:szCs w:val="16"/>
+        </w:rPr>
+      </w:pPr>
+      <w:r>
+        <w:rPr>
+          <w:rFonts w:ascii="Consolas" w:eastAsia="Times New Roman" w:hAnsi="Consolas" w:cs="Times New Roman"/>
+          <w:color w:val="CCCCCC"/>
+          <w:sz w:val="16"/>
+          <w:szCs w:val="16"/>
+        </w:rPr>
+        <w:t xml:space="preserve">            </w:t>
+      </w:r>
+      <w:r>
+        <w:rPr>
+          <w:rFonts w:ascii="Consolas" w:eastAsia="Times New Roman" w:hAnsi="Consolas" w:cs="Times New Roman"/>
+          <w:color w:val="808080"/>
+          <w:sz w:val="16"/>
+          <w:szCs w:val="16"/>
+        </w:rPr>
+        <w:t>&lt;</w:t>
+      </w:r>
+      <w:r>
+        <w:rPr>
+          <w:rFonts w:ascii="Consolas" w:eastAsia="Times New Roman" w:hAnsi="Consolas" w:cs="Times New Roman"/>
+          <w:color w:val="569CD6"/>
+          <w:sz w:val="16"/>
+          <w:szCs w:val="16"/>
+        </w:rPr>
+        <w:t>li</w:t>
+      </w:r>
+      <w:r>
+        <w:rPr>
+          <w:rFonts w:ascii="Consolas" w:eastAsia="Times New Roman" w:hAnsi="Consolas" w:cs="Times New Roman"/>
+          <w:color w:val="CCCCCC"/>
+          <w:sz w:val="16"/>
+          <w:szCs w:val="16"/>
+        </w:rPr>
+        <w:t xml:space="preserve"> </w:t>
+      </w:r>
+      <w:r>
+        <w:rPr>
+          <w:rFonts w:ascii="Consolas" w:eastAsia="Times New Roman" w:hAnsi="Consolas" w:cs="Times New Roman"/>
+          <w:color w:val="9CDCFE"/>
+          <w:sz w:val="16"/>
+          <w:szCs w:val="16"/>
+        </w:rPr>
+        <w:t>class</w:t>
+      </w:r>
+      <w:r>
+        <w:rPr>
+          <w:rFonts w:ascii="Consolas" w:eastAsia="Times New Roman" w:hAnsi="Consolas" w:cs="Times New Roman"/>
+          <w:color w:val="CCCCCC"/>
+          <w:sz w:val="16"/>
+          <w:szCs w:val="16"/>
+        </w:rPr>
+        <w:t>=</w:t>
+      </w:r>
+      <w:r>
+        <w:rPr>
+          <w:rFonts w:ascii="Consolas" w:eastAsia="Times New Roman" w:hAnsi="Consolas" w:cs="Times New Roman"/>
+          <w:color w:val="CE9178"/>
+          <w:sz w:val="16"/>
+          <w:szCs w:val="16"/>
+        </w:rPr>
+        <w:t>"nav-item"</w:t>
+      </w:r>
+      <w:r>
+        <w:rPr>
+          <w:rFonts w:ascii="Consolas" w:eastAsia="Times New Roman" w:hAnsi="Consolas" w:cs="Times New Roman"/>
+          <w:color w:val="808080"/>
+          <w:sz w:val="16"/>
+          <w:szCs w:val="16"/>
+        </w:rPr>
+        <w:t>&gt;&lt;</w:t>
+      </w:r>
+      <w:r>
+        <w:rPr>
+          <w:rFonts w:ascii="Consolas" w:eastAsia="Times New Roman" w:hAnsi="Consolas" w:cs="Times New Roman"/>
+          <w:color w:val="569CD6"/>
+          <w:sz w:val="16"/>
+          <w:szCs w:val="16"/>
+        </w:rPr>
+        <w:t>a</w:t>
+      </w:r>
+      <w:r>
+        <w:rPr>
+          <w:rFonts w:ascii="Consolas" w:eastAsia="Times New Roman" w:hAnsi="Consolas" w:cs="Times New Roman"/>
+          <w:color w:val="CCCCCC"/>
+          <w:sz w:val="16"/>
+          <w:szCs w:val="16"/>
+        </w:rPr>
+        <w:t xml:space="preserve"> </w:t>
+      </w:r>
+      <w:r>
+        <w:rPr>
+          <w:rFonts w:ascii="Consolas" w:eastAsia="Times New Roman" w:hAnsi="Consolas" w:cs="Times New Roman"/>
+          <w:color w:val="9CDCFE"/>
+          <w:sz w:val="16"/>
+          <w:szCs w:val="16"/>
+        </w:rPr>
+        <w:t>class</w:t>
+      </w:r>
+      <w:r>
+        <w:rPr>
+          <w:rFonts w:ascii="Consolas" w:eastAsia="Times New Roman" w:hAnsi="Consolas" w:cs="Times New Roman"/>
+          <w:color w:val="CCCCCC"/>
+          <w:sz w:val="16"/>
+          <w:szCs w:val="16"/>
+        </w:rPr>
+        <w:t>=</w:t>
+      </w:r>
+      <w:r>
+        <w:rPr>
+          <w:rFonts w:ascii="Consolas" w:eastAsia="Times New Roman" w:hAnsi="Consolas" w:cs="Times New Roman"/>
+          <w:color w:val="CE9178"/>
+          <w:sz w:val="16"/>
+          <w:szCs w:val="16"/>
+        </w:rPr>
+        <w:t>"nav-link"</w:t>
+      </w:r>
+      <w:r>
+        <w:rPr>
+          <w:rFonts w:ascii="Consolas" w:eastAsia="Times New Roman" w:hAnsi="Consolas" w:cs="Times New Roman"/>
+          <w:color w:val="CCCCCC"/>
+          <w:sz w:val="16"/>
+          <w:szCs w:val="16"/>
+        </w:rPr>
+        <w:t xml:space="preserve"> </w:t>
+      </w:r>
+      <w:proofErr w:type="spellStart"/>
+      <w:r>
+        <w:rPr>
+          <w:rFonts w:ascii="Consolas" w:eastAsia="Times New Roman" w:hAnsi="Consolas" w:cs="Times New Roman"/>
+          <w:color w:val="9CDCFE"/>
+          <w:sz w:val="16"/>
+          <w:szCs w:val="16"/>
+        </w:rPr>
+        <w:t>routerLink</w:t>
+      </w:r>
+      <w:proofErr w:type="spellEnd"/>
+      <w:r>
+        <w:rPr>
+          <w:rFonts w:ascii="Consolas" w:eastAsia="Times New Roman" w:hAnsi="Consolas" w:cs="Times New Roman"/>
+          <w:color w:val="CCCCCC"/>
+          <w:sz w:val="16"/>
+          <w:szCs w:val="16"/>
+        </w:rPr>
+        <w:t>=</w:t>
+      </w:r>
+      <w:r>
+        <w:rPr>
+          <w:rFonts w:ascii="Consolas" w:eastAsia="Times New Roman" w:hAnsi="Consolas" w:cs="Times New Roman"/>
+          <w:color w:val="CE9178"/>
+          <w:sz w:val="16"/>
+          <w:szCs w:val="16"/>
+        </w:rPr>
+        <w:t>"/lists"</w:t>
+      </w:r>
+      <w:r>
+        <w:rPr>
+          <w:rFonts w:ascii="Consolas" w:eastAsia="Times New Roman" w:hAnsi="Consolas" w:cs="Times New Roman"/>
+          <w:color w:val="CCCCCC"/>
+          <w:sz w:val="16"/>
+          <w:szCs w:val="16"/>
+        </w:rPr>
+        <w:t xml:space="preserve"> </w:t>
+      </w:r>
+      <w:proofErr w:type="spellStart"/>
+      <w:r>
+        <w:rPr>
+          <w:rFonts w:ascii="Consolas" w:eastAsia="Times New Roman" w:hAnsi="Consolas" w:cs="Times New Roman"/>
+          <w:color w:val="9CDCFE"/>
+          <w:sz w:val="16"/>
+          <w:szCs w:val="16"/>
+        </w:rPr>
+        <w:t>routerLinkActive</w:t>
+      </w:r>
+      <w:proofErr w:type="spellEnd"/>
+      <w:r>
+        <w:rPr>
+          <w:rFonts w:ascii="Consolas" w:eastAsia="Times New Roman" w:hAnsi="Consolas" w:cs="Times New Roman"/>
+          <w:color w:val="CCCCCC"/>
+          <w:sz w:val="16"/>
+          <w:szCs w:val="16"/>
+        </w:rPr>
+        <w:t>=</w:t>
+      </w:r>
+      <w:r>
+        <w:rPr>
+          <w:rFonts w:ascii="Consolas" w:eastAsia="Times New Roman" w:hAnsi="Consolas" w:cs="Times New Roman"/>
+          <w:color w:val="CE9178"/>
+          <w:sz w:val="16"/>
+          <w:szCs w:val="16"/>
+        </w:rPr>
+        <w:t>"active"</w:t>
+      </w:r>
+      <w:r>
+        <w:rPr>
+          <w:rFonts w:ascii="Consolas" w:eastAsia="Times New Roman" w:hAnsi="Consolas" w:cs="Times New Roman"/>
+          <w:color w:val="CCCCCC"/>
+          <w:sz w:val="16"/>
+          <w:szCs w:val="16"/>
+        </w:rPr>
+        <w:t xml:space="preserve"> </w:t>
+      </w:r>
+      <w:r>
+        <w:rPr>
+          <w:rFonts w:ascii="Consolas" w:eastAsia="Times New Roman" w:hAnsi="Consolas" w:cs="Times New Roman"/>
+          <w:color w:val="9CDCFE"/>
+          <w:sz w:val="16"/>
+          <w:szCs w:val="16"/>
+          <w:highlight w:val="red"/>
+        </w:rPr>
+        <w:t>(click)</w:t>
+      </w:r>
+      <w:r>
+        <w:rPr>
+          <w:rFonts w:ascii="Consolas" w:eastAsia="Times New Roman" w:hAnsi="Consolas" w:cs="Times New Roman"/>
+          <w:color w:val="CCCCCC"/>
+          <w:sz w:val="16"/>
+          <w:szCs w:val="16"/>
+          <w:highlight w:val="red"/>
+        </w:rPr>
+        <w:t>=</w:t>
+      </w:r>
+      <w:r>
+        <w:rPr>
+          <w:rFonts w:ascii="Consolas" w:eastAsia="Times New Roman" w:hAnsi="Consolas" w:cs="Times New Roman"/>
+          <w:color w:val="CE9178"/>
+          <w:sz w:val="16"/>
+          <w:szCs w:val="16"/>
+          <w:highlight w:val="red"/>
+        </w:rPr>
+        <w:t>"</w:t>
+      </w:r>
+      <w:proofErr w:type="spellStart"/>
+      <w:r>
+        <w:rPr>
+          <w:rFonts w:ascii="Consolas" w:eastAsia="Times New Roman" w:hAnsi="Consolas" w:cs="Times New Roman"/>
+          <w:color w:val="DCDCAA"/>
+          <w:sz w:val="16"/>
+          <w:szCs w:val="16"/>
+          <w:highlight w:val="red"/>
+        </w:rPr>
+        <w:t>onNavBarItemClickCloseNavBar</w:t>
+      </w:r>
+      <w:proofErr w:type="spellEnd"/>
+      <w:r>
+        <w:rPr>
+          <w:rFonts w:ascii="Consolas" w:eastAsia="Times New Roman" w:hAnsi="Consolas" w:cs="Times New Roman"/>
+          <w:color w:val="CCCCCC"/>
+          <w:sz w:val="16"/>
+          <w:szCs w:val="16"/>
+          <w:highlight w:val="red"/>
+        </w:rPr>
+        <w:t>()</w:t>
+      </w:r>
+      <w:r>
+        <w:rPr>
+          <w:rFonts w:ascii="Consolas" w:eastAsia="Times New Roman" w:hAnsi="Consolas" w:cs="Times New Roman"/>
+          <w:color w:val="CE9178"/>
+          <w:sz w:val="16"/>
+          <w:szCs w:val="16"/>
+          <w:highlight w:val="red"/>
+        </w:rPr>
+        <w:t>"</w:t>
+      </w:r>
+      <w:r>
+        <w:rPr>
+          <w:rFonts w:ascii="Consolas" w:eastAsia="Times New Roman" w:hAnsi="Consolas" w:cs="Times New Roman"/>
+          <w:color w:val="808080"/>
+          <w:sz w:val="16"/>
+          <w:szCs w:val="16"/>
+          <w:highlight w:val="red"/>
+        </w:rPr>
+        <w:t>&gt;</w:t>
+      </w:r>
+      <w:r>
+        <w:rPr>
+          <w:rFonts w:ascii="Consolas" w:eastAsia="Times New Roman" w:hAnsi="Consolas" w:cs="Times New Roman"/>
+          <w:color w:val="CCCCCC"/>
+          <w:sz w:val="16"/>
+          <w:szCs w:val="16"/>
+        </w:rPr>
+        <w:t>Lists</w:t>
+      </w:r>
+      <w:r>
+        <w:rPr>
+          <w:rFonts w:ascii="Consolas" w:eastAsia="Times New Roman" w:hAnsi="Consolas" w:cs="Times New Roman"/>
+          <w:color w:val="808080"/>
+          <w:sz w:val="16"/>
+          <w:szCs w:val="16"/>
+        </w:rPr>
+        <w:t>&lt;/</w:t>
+      </w:r>
+      <w:r>
+        <w:rPr>
+          <w:rFonts w:ascii="Consolas" w:eastAsia="Times New Roman" w:hAnsi="Consolas" w:cs="Times New Roman"/>
+          <w:color w:val="569CD6"/>
+          <w:sz w:val="16"/>
+          <w:szCs w:val="16"/>
+        </w:rPr>
+        <w:t>a</w:t>
+      </w:r>
+      <w:r>
+        <w:rPr>
+          <w:rFonts w:ascii="Consolas" w:eastAsia="Times New Roman" w:hAnsi="Consolas" w:cs="Times New Roman"/>
+          <w:color w:val="808080"/>
+          <w:sz w:val="16"/>
+          <w:szCs w:val="16"/>
+        </w:rPr>
+        <w:t>&gt;&lt;/</w:t>
+      </w:r>
+      <w:r>
+        <w:rPr>
+          <w:rFonts w:ascii="Consolas" w:eastAsia="Times New Roman" w:hAnsi="Consolas" w:cs="Times New Roman"/>
+          <w:color w:val="569CD6"/>
+          <w:sz w:val="16"/>
+          <w:szCs w:val="16"/>
+        </w:rPr>
+        <w:t>li</w:t>
+      </w:r>
+      <w:r>
+        <w:rPr>
+          <w:rFonts w:ascii="Consolas" w:eastAsia="Times New Roman" w:hAnsi="Consolas" w:cs="Times New Roman"/>
+          <w:color w:val="808080"/>
+          <w:sz w:val="16"/>
+          <w:szCs w:val="16"/>
+        </w:rPr>
+        <w:t>&gt;</w:t>
+      </w:r>
+    </w:p>
+    <w:p>
+      <w:pPr>
+        <w:shd w:val="clear" w:color="auto" w:fill="1F1F1F"/>
+        <w:spacing w:after="0" w:line="160" w:lineRule="atLeast"/>
+        <w:rPr>
+          <w:rFonts w:ascii="Consolas" w:eastAsia="Times New Roman" w:hAnsi="Consolas" w:cs="Times New Roman"/>
+          <w:color w:val="CCCCCC"/>
+          <w:sz w:val="16"/>
+          <w:szCs w:val="16"/>
+        </w:rPr>
+      </w:pPr>
+      <w:r>
+        <w:rPr>
+          <w:rFonts w:ascii="Consolas" w:eastAsia="Times New Roman" w:hAnsi="Consolas" w:cs="Times New Roman"/>
+          <w:color w:val="CCCCCC"/>
+          <w:sz w:val="16"/>
+          <w:szCs w:val="16"/>
+        </w:rPr>
+        <w:t xml:space="preserve">            </w:t>
+      </w:r>
+      <w:r>
+        <w:rPr>
+          <w:rFonts w:ascii="Consolas" w:eastAsia="Times New Roman" w:hAnsi="Consolas" w:cs="Times New Roman"/>
+          <w:color w:val="808080"/>
+          <w:sz w:val="16"/>
+          <w:szCs w:val="16"/>
+        </w:rPr>
+        <w:t>&lt;</w:t>
+      </w:r>
+      <w:r>
+        <w:rPr>
+          <w:rFonts w:ascii="Consolas" w:eastAsia="Times New Roman" w:hAnsi="Consolas" w:cs="Times New Roman"/>
+          <w:color w:val="569CD6"/>
+          <w:sz w:val="16"/>
+          <w:szCs w:val="16"/>
+        </w:rPr>
+        <w:t>li</w:t>
+      </w:r>
+      <w:r>
+        <w:rPr>
+          <w:rFonts w:ascii="Consolas" w:eastAsia="Times New Roman" w:hAnsi="Consolas" w:cs="Times New Roman"/>
+          <w:color w:val="CCCCCC"/>
+          <w:sz w:val="16"/>
+          <w:szCs w:val="16"/>
+        </w:rPr>
+        <w:t xml:space="preserve"> </w:t>
+      </w:r>
+      <w:r>
+        <w:rPr>
+          <w:rFonts w:ascii="Consolas" w:eastAsia="Times New Roman" w:hAnsi="Consolas" w:cs="Times New Roman"/>
+          <w:color w:val="9CDCFE"/>
+          <w:sz w:val="16"/>
+          <w:szCs w:val="16"/>
+        </w:rPr>
+        <w:t>class</w:t>
+      </w:r>
+      <w:r>
+        <w:rPr>
+          <w:rFonts w:ascii="Consolas" w:eastAsia="Times New Roman" w:hAnsi="Consolas" w:cs="Times New Roman"/>
+          <w:color w:val="CCCCCC"/>
+          <w:sz w:val="16"/>
+          <w:szCs w:val="16"/>
+        </w:rPr>
+        <w:t>=</w:t>
+      </w:r>
+      <w:r>
+        <w:rPr>
+          <w:rFonts w:ascii="Consolas" w:eastAsia="Times New Roman" w:hAnsi="Consolas" w:cs="Times New Roman"/>
+          <w:color w:val="CE9178"/>
+          <w:sz w:val="16"/>
+          <w:szCs w:val="16"/>
+        </w:rPr>
+        <w:t>"nav-item"</w:t>
+      </w:r>
+      <w:r>
+        <w:rPr>
+          <w:rFonts w:ascii="Consolas" w:eastAsia="Times New Roman" w:hAnsi="Consolas" w:cs="Times New Roman"/>
+          <w:color w:val="808080"/>
+          <w:sz w:val="16"/>
+          <w:szCs w:val="16"/>
+        </w:rPr>
+        <w:t>&gt;&lt;</w:t>
+      </w:r>
+      <w:r>
+        <w:rPr>
+          <w:rFonts w:ascii="Consolas" w:eastAsia="Times New Roman" w:hAnsi="Consolas" w:cs="Times New Roman"/>
+          <w:color w:val="569CD6"/>
+          <w:sz w:val="16"/>
+          <w:szCs w:val="16"/>
+        </w:rPr>
+        <w:t>a</w:t>
+      </w:r>
+      <w:r>
+        <w:rPr>
+          <w:rFonts w:ascii="Consolas" w:eastAsia="Times New Roman" w:hAnsi="Consolas" w:cs="Times New Roman"/>
+          <w:color w:val="CCCCCC"/>
+          <w:sz w:val="16"/>
+          <w:szCs w:val="16"/>
+        </w:rPr>
+        <w:t xml:space="preserve"> </w:t>
+      </w:r>
+      <w:r>
+        <w:rPr>
+          <w:rFonts w:ascii="Consolas" w:eastAsia="Times New Roman" w:hAnsi="Consolas" w:cs="Times New Roman"/>
+          <w:color w:val="9CDCFE"/>
+          <w:sz w:val="16"/>
+          <w:szCs w:val="16"/>
+        </w:rPr>
+        <w:t>class</w:t>
+      </w:r>
+      <w:r>
+        <w:rPr>
+          <w:rFonts w:ascii="Consolas" w:eastAsia="Times New Roman" w:hAnsi="Consolas" w:cs="Times New Roman"/>
+          <w:color w:val="CCCCCC"/>
+          <w:sz w:val="16"/>
+          <w:szCs w:val="16"/>
+        </w:rPr>
+        <w:t>=</w:t>
+      </w:r>
+      <w:r>
+        <w:rPr>
+          <w:rFonts w:ascii="Consolas" w:eastAsia="Times New Roman" w:hAnsi="Consolas" w:cs="Times New Roman"/>
+          <w:color w:val="CE9178"/>
+          <w:sz w:val="16"/>
+          <w:szCs w:val="16"/>
+        </w:rPr>
+        <w:t>"nav-link"</w:t>
+      </w:r>
+      <w:r>
+        <w:rPr>
+          <w:rFonts w:ascii="Consolas" w:eastAsia="Times New Roman" w:hAnsi="Consolas" w:cs="Times New Roman"/>
+          <w:color w:val="CCCCCC"/>
+          <w:sz w:val="16"/>
+          <w:szCs w:val="16"/>
+        </w:rPr>
+        <w:t xml:space="preserve"> </w:t>
+      </w:r>
+      <w:proofErr w:type="spellStart"/>
+      <w:r>
+        <w:rPr>
+          <w:rFonts w:ascii="Consolas" w:eastAsia="Times New Roman" w:hAnsi="Consolas" w:cs="Times New Roman"/>
+          <w:color w:val="9CDCFE"/>
+          <w:sz w:val="16"/>
+          <w:szCs w:val="16"/>
+        </w:rPr>
+        <w:t>routerLink</w:t>
+      </w:r>
+      <w:proofErr w:type="spellEnd"/>
+      <w:r>
+        <w:rPr>
+          <w:rFonts w:ascii="Consolas" w:eastAsia="Times New Roman" w:hAnsi="Consolas" w:cs="Times New Roman"/>
+          <w:color w:val="CCCCCC"/>
+          <w:sz w:val="16"/>
+          <w:szCs w:val="16"/>
+        </w:rPr>
+        <w:t>=</w:t>
+      </w:r>
+      <w:r>
+        <w:rPr>
+          <w:rFonts w:ascii="Consolas" w:eastAsia="Times New Roman" w:hAnsi="Consolas" w:cs="Times New Roman"/>
+          <w:color w:val="CE9178"/>
+          <w:sz w:val="16"/>
+          <w:szCs w:val="16"/>
+        </w:rPr>
+        <w:t>"/messages"</w:t>
+      </w:r>
+      <w:r>
+        <w:rPr>
+          <w:rFonts w:ascii="Consolas" w:eastAsia="Times New Roman" w:hAnsi="Consolas" w:cs="Times New Roman"/>
+          <w:color w:val="CCCCCC"/>
+          <w:sz w:val="16"/>
+          <w:szCs w:val="16"/>
+        </w:rPr>
+        <w:t xml:space="preserve"> </w:t>
+      </w:r>
+      <w:proofErr w:type="spellStart"/>
+      <w:r>
+        <w:rPr>
+          <w:rFonts w:ascii="Consolas" w:eastAsia="Times New Roman" w:hAnsi="Consolas" w:cs="Times New Roman"/>
+          <w:color w:val="9CDCFE"/>
+          <w:sz w:val="16"/>
+          <w:szCs w:val="16"/>
+        </w:rPr>
+        <w:t>routerLinkActive</w:t>
+      </w:r>
+      <w:proofErr w:type="spellEnd"/>
+      <w:r>
+        <w:rPr>
+          <w:rFonts w:ascii="Consolas" w:eastAsia="Times New Roman" w:hAnsi="Consolas" w:cs="Times New Roman"/>
+          <w:color w:val="CCCCCC"/>
+          <w:sz w:val="16"/>
+          <w:szCs w:val="16"/>
+        </w:rPr>
+        <w:t>=</w:t>
+      </w:r>
+      <w:r>
+        <w:rPr>
+          <w:rFonts w:ascii="Consolas" w:eastAsia="Times New Roman" w:hAnsi="Consolas" w:cs="Times New Roman"/>
+          <w:color w:val="CE9178"/>
+          <w:sz w:val="16"/>
+          <w:szCs w:val="16"/>
+        </w:rPr>
+        <w:t>"active"</w:t>
+      </w:r>
+      <w:r>
+        <w:rPr>
+          <w:rFonts w:ascii="Consolas" w:eastAsia="Times New Roman" w:hAnsi="Consolas" w:cs="Times New Roman"/>
+          <w:color w:val="CCCCCC"/>
+          <w:sz w:val="16"/>
+          <w:szCs w:val="16"/>
+        </w:rPr>
+        <w:t xml:space="preserve"> </w:t>
+      </w:r>
+      <w:r>
+        <w:rPr>
+          <w:rFonts w:ascii="Consolas" w:eastAsia="Times New Roman" w:hAnsi="Consolas" w:cs="Times New Roman"/>
+          <w:color w:val="9CDCFE"/>
+          <w:sz w:val="16"/>
+          <w:szCs w:val="16"/>
+          <w:highlight w:val="red"/>
+        </w:rPr>
+        <w:t>(click)</w:t>
+      </w:r>
+      <w:r>
+        <w:rPr>
+          <w:rFonts w:ascii="Consolas" w:eastAsia="Times New Roman" w:hAnsi="Consolas" w:cs="Times New Roman"/>
+          <w:color w:val="CCCCCC"/>
+          <w:sz w:val="16"/>
+          <w:szCs w:val="16"/>
+          <w:highlight w:val="red"/>
+        </w:rPr>
+        <w:t>=</w:t>
+      </w:r>
+      <w:r>
+        <w:rPr>
+          <w:rFonts w:ascii="Consolas" w:eastAsia="Times New Roman" w:hAnsi="Consolas" w:cs="Times New Roman"/>
+          <w:color w:val="CE9178"/>
+          <w:sz w:val="16"/>
+          <w:szCs w:val="16"/>
+          <w:highlight w:val="red"/>
+        </w:rPr>
+        <w:t>"</w:t>
+      </w:r>
+      <w:proofErr w:type="spellStart"/>
+      <w:r>
+        <w:rPr>
+          <w:rFonts w:ascii="Consolas" w:eastAsia="Times New Roman" w:hAnsi="Consolas" w:cs="Times New Roman"/>
+          <w:color w:val="DCDCAA"/>
+          <w:sz w:val="16"/>
+          <w:szCs w:val="16"/>
+          <w:highlight w:val="red"/>
+        </w:rPr>
+        <w:t>onNavBarItemClickCloseNavBar</w:t>
+      </w:r>
+      <w:proofErr w:type="spellEnd"/>
+      <w:r>
+        <w:rPr>
+          <w:rFonts w:ascii="Consolas" w:eastAsia="Times New Roman" w:hAnsi="Consolas" w:cs="Times New Roman"/>
+          <w:color w:val="CCCCCC"/>
+          <w:sz w:val="16"/>
+          <w:szCs w:val="16"/>
+          <w:highlight w:val="red"/>
+        </w:rPr>
+        <w:t>()</w:t>
+      </w:r>
+      <w:r>
+        <w:rPr>
+          <w:rFonts w:ascii="Consolas" w:eastAsia="Times New Roman" w:hAnsi="Consolas" w:cs="Times New Roman"/>
+          <w:color w:val="CE9178"/>
+          <w:sz w:val="16"/>
+          <w:szCs w:val="16"/>
+          <w:highlight w:val="red"/>
+        </w:rPr>
+        <w:t>"</w:t>
+      </w:r>
+      <w:r>
+        <w:rPr>
+          <w:rFonts w:ascii="Consolas" w:eastAsia="Times New Roman" w:hAnsi="Consolas" w:cs="Times New Roman"/>
+          <w:color w:val="808080"/>
+          <w:sz w:val="16"/>
+          <w:szCs w:val="16"/>
+          <w:highlight w:val="red"/>
+        </w:rPr>
+        <w:t>&gt;</w:t>
+      </w:r>
+      <w:r>
+        <w:rPr>
+          <w:rFonts w:ascii="Consolas" w:eastAsia="Times New Roman" w:hAnsi="Consolas" w:cs="Times New Roman"/>
+          <w:color w:val="CCCCCC"/>
+          <w:sz w:val="16"/>
+          <w:szCs w:val="16"/>
+        </w:rPr>
+        <w:t>Messages</w:t>
+      </w:r>
+      <w:r>
+        <w:rPr>
+          <w:rFonts w:ascii="Consolas" w:eastAsia="Times New Roman" w:hAnsi="Consolas" w:cs="Times New Roman"/>
+          <w:color w:val="808080"/>
+          <w:sz w:val="16"/>
+          <w:szCs w:val="16"/>
+        </w:rPr>
+        <w:t>&lt;/</w:t>
+      </w:r>
+      <w:r>
+        <w:rPr>
+          <w:rFonts w:ascii="Consolas" w:eastAsia="Times New Roman" w:hAnsi="Consolas" w:cs="Times New Roman"/>
+          <w:color w:val="569CD6"/>
+          <w:sz w:val="16"/>
+          <w:szCs w:val="16"/>
+        </w:rPr>
+        <w:t>a</w:t>
+      </w:r>
+      <w:r>
+        <w:rPr>
+          <w:rFonts w:ascii="Consolas" w:eastAsia="Times New Roman" w:hAnsi="Consolas" w:cs="Times New Roman"/>
+          <w:color w:val="808080"/>
+          <w:sz w:val="16"/>
+          <w:szCs w:val="16"/>
+        </w:rPr>
+        <w:t>&gt;&lt;/</w:t>
+      </w:r>
+      <w:r>
+        <w:rPr>
+          <w:rFonts w:ascii="Consolas" w:eastAsia="Times New Roman" w:hAnsi="Consolas" w:cs="Times New Roman"/>
+          <w:color w:val="569CD6"/>
+          <w:sz w:val="16"/>
+          <w:szCs w:val="16"/>
+        </w:rPr>
+        <w:t>li</w:t>
+      </w:r>
+      <w:r>
+        <w:rPr>
+          <w:rFonts w:ascii="Consolas" w:eastAsia="Times New Roman" w:hAnsi="Consolas" w:cs="Times New Roman"/>
+          <w:color w:val="808080"/>
+          <w:sz w:val="16"/>
+          <w:szCs w:val="16"/>
+        </w:rPr>
+        <w:t>&gt;</w:t>
+      </w:r>
+    </w:p>
+    <w:p>
+      <w:pPr>
+        <w:shd w:val="clear" w:color="auto" w:fill="1F1F1F"/>
+        <w:spacing w:after="0" w:line="160" w:lineRule="atLeast"/>
+        <w:rPr>
+          <w:rFonts w:ascii="Consolas" w:eastAsia="Times New Roman" w:hAnsi="Consolas" w:cs="Times New Roman"/>
+          <w:color w:val="CCCCCC"/>
+          <w:sz w:val="16"/>
+          <w:szCs w:val="16"/>
+        </w:rPr>
+      </w:pPr>
+      <w:r>
+        <w:rPr>
+          <w:rFonts w:ascii="Consolas" w:eastAsia="Times New Roman" w:hAnsi="Consolas" w:cs="Times New Roman"/>
+          <w:color w:val="CCCCCC"/>
+          <w:sz w:val="16"/>
+          <w:szCs w:val="16"/>
+        </w:rPr>
+        <w:t xml:space="preserve">            </w:t>
+      </w:r>
+      <w:r>
+        <w:rPr>
+          <w:rFonts w:ascii="Consolas" w:eastAsia="Times New Roman" w:hAnsi="Consolas" w:cs="Times New Roman"/>
+          <w:color w:val="808080"/>
+          <w:sz w:val="16"/>
+          <w:szCs w:val="16"/>
+        </w:rPr>
+        <w:t>&lt;</w:t>
+      </w:r>
+      <w:r>
+        <w:rPr>
+          <w:rFonts w:ascii="Consolas" w:eastAsia="Times New Roman" w:hAnsi="Consolas" w:cs="Times New Roman"/>
+          <w:color w:val="569CD6"/>
+          <w:sz w:val="16"/>
+          <w:szCs w:val="16"/>
+        </w:rPr>
+        <w:t>li</w:t>
+      </w:r>
+      <w:r>
+        <w:rPr>
+          <w:rFonts w:ascii="Consolas" w:eastAsia="Times New Roman" w:hAnsi="Consolas" w:cs="Times New Roman"/>
+          <w:color w:val="CCCCCC"/>
+          <w:sz w:val="16"/>
+          <w:szCs w:val="16"/>
+        </w:rPr>
+        <w:t xml:space="preserve"> </w:t>
+      </w:r>
+      <w:r>
+        <w:rPr>
+          <w:rFonts w:ascii="Consolas" w:eastAsia="Times New Roman" w:hAnsi="Consolas" w:cs="Times New Roman"/>
+          <w:color w:val="9CDCFE"/>
+          <w:sz w:val="16"/>
+          <w:szCs w:val="16"/>
+        </w:rPr>
+        <w:t>class</w:t>
+      </w:r>
+      <w:r>
+        <w:rPr>
+          <w:rFonts w:ascii="Consolas" w:eastAsia="Times New Roman" w:hAnsi="Consolas" w:cs="Times New Roman"/>
+          <w:color w:val="CCCCCC"/>
+          <w:sz w:val="16"/>
+          <w:szCs w:val="16"/>
+        </w:rPr>
+        <w:t>=</w:t>
+      </w:r>
+      <w:r>
+        <w:rPr>
+          <w:rFonts w:ascii="Consolas" w:eastAsia="Times New Roman" w:hAnsi="Consolas" w:cs="Times New Roman"/>
+          <w:color w:val="CE9178"/>
+          <w:sz w:val="16"/>
+          <w:szCs w:val="16"/>
+        </w:rPr>
+        <w:t>"nav-item"</w:t>
+      </w:r>
+      <w:r>
+        <w:rPr>
+          <w:rFonts w:ascii="Consolas" w:eastAsia="Times New Roman" w:hAnsi="Consolas" w:cs="Times New Roman"/>
+          <w:color w:val="CCCCCC"/>
+          <w:sz w:val="16"/>
+          <w:szCs w:val="16"/>
+        </w:rPr>
+        <w:t xml:space="preserve"> </w:t>
+      </w:r>
+      <w:r>
+        <w:rPr>
+          <w:rFonts w:ascii="Consolas" w:eastAsia="Times New Roman" w:hAnsi="Consolas" w:cs="Times New Roman"/>
+          <w:color w:val="9CDCFE"/>
+          <w:sz w:val="16"/>
+          <w:szCs w:val="16"/>
+        </w:rPr>
+        <w:t>*</w:t>
+      </w:r>
+      <w:proofErr w:type="spellStart"/>
+      <w:r>
+        <w:rPr>
+          <w:rFonts w:ascii="Consolas" w:eastAsia="Times New Roman" w:hAnsi="Consolas" w:cs="Times New Roman"/>
+          <w:color w:val="9CDCFE"/>
+          <w:sz w:val="16"/>
+          <w:szCs w:val="16"/>
+        </w:rPr>
+        <w:t>appIsInRole</w:t>
+      </w:r>
+      <w:proofErr w:type="spellEnd"/>
+      <w:r>
+        <w:rPr>
+          <w:rFonts w:ascii="Consolas" w:eastAsia="Times New Roman" w:hAnsi="Consolas" w:cs="Times New Roman"/>
+          <w:color w:val="CCCCCC"/>
+          <w:sz w:val="16"/>
+          <w:szCs w:val="16"/>
+        </w:rPr>
+        <w:t>=</w:t>
+      </w:r>
+      <w:r>
+        <w:rPr>
+          <w:rFonts w:ascii="Consolas" w:eastAsia="Times New Roman" w:hAnsi="Consolas" w:cs="Times New Roman"/>
+          <w:color w:val="CE9178"/>
+          <w:sz w:val="16"/>
+          <w:szCs w:val="16"/>
+        </w:rPr>
+        <w:t>"</w:t>
+      </w:r>
+      <w:r>
+        <w:rPr>
+          <w:rFonts w:ascii="Consolas" w:eastAsia="Times New Roman" w:hAnsi="Consolas" w:cs="Times New Roman"/>
+          <w:color w:val="CCCCCC"/>
+          <w:sz w:val="16"/>
+          <w:szCs w:val="16"/>
+        </w:rPr>
+        <w:t>[</w:t>
+      </w:r>
+      <w:proofErr w:type="spellStart"/>
+      <w:r>
+        <w:rPr>
+          <w:rFonts w:ascii="Consolas" w:eastAsia="Times New Roman" w:hAnsi="Consolas" w:cs="Times New Roman"/>
+          <w:color w:val="9CDCFE"/>
+          <w:sz w:val="16"/>
+          <w:szCs w:val="16"/>
+        </w:rPr>
+        <w:t>zRole</w:t>
+      </w:r>
+      <w:r>
+        <w:rPr>
+          <w:rFonts w:ascii="Consolas" w:eastAsia="Times New Roman" w:hAnsi="Consolas" w:cs="Times New Roman"/>
+          <w:color w:val="CCCCCC"/>
+          <w:sz w:val="16"/>
+          <w:szCs w:val="16"/>
+        </w:rPr>
+        <w:t>.</w:t>
+      </w:r>
+      <w:r>
+        <w:rPr>
+          <w:rFonts w:ascii="Consolas" w:eastAsia="Times New Roman" w:hAnsi="Consolas" w:cs="Times New Roman"/>
+          <w:color w:val="9CDCFE"/>
+          <w:sz w:val="16"/>
+          <w:szCs w:val="16"/>
+        </w:rPr>
+        <w:t>Admin</w:t>
+      </w:r>
+      <w:proofErr w:type="spellEnd"/>
+      <w:r>
+        <w:rPr>
+          <w:rFonts w:ascii="Consolas" w:eastAsia="Times New Roman" w:hAnsi="Consolas" w:cs="Times New Roman"/>
+          <w:color w:val="CCCCCC"/>
+          <w:sz w:val="16"/>
+          <w:szCs w:val="16"/>
+        </w:rPr>
+        <w:t xml:space="preserve">, </w:t>
+      </w:r>
+      <w:proofErr w:type="spellStart"/>
+      <w:r>
+        <w:rPr>
+          <w:rFonts w:ascii="Consolas" w:eastAsia="Times New Roman" w:hAnsi="Consolas" w:cs="Times New Roman"/>
+          <w:color w:val="9CDCFE"/>
+          <w:sz w:val="16"/>
+          <w:szCs w:val="16"/>
+        </w:rPr>
+        <w:t>zRole</w:t>
+      </w:r>
+      <w:r>
+        <w:rPr>
+          <w:rFonts w:ascii="Consolas" w:eastAsia="Times New Roman" w:hAnsi="Consolas" w:cs="Times New Roman"/>
+          <w:color w:val="CCCCCC"/>
+          <w:sz w:val="16"/>
+          <w:szCs w:val="16"/>
+        </w:rPr>
+        <w:t>.</w:t>
+      </w:r>
+      <w:r>
+        <w:rPr>
+          <w:rFonts w:ascii="Consolas" w:eastAsia="Times New Roman" w:hAnsi="Consolas" w:cs="Times New Roman"/>
+          <w:color w:val="9CDCFE"/>
+          <w:sz w:val="16"/>
+          <w:szCs w:val="16"/>
+        </w:rPr>
+        <w:t>Moderator</w:t>
+      </w:r>
+      <w:proofErr w:type="spellEnd"/>
+      <w:r>
+        <w:rPr>
+          <w:rFonts w:ascii="Consolas" w:eastAsia="Times New Roman" w:hAnsi="Consolas" w:cs="Times New Roman"/>
+          <w:color w:val="CCCCCC"/>
+          <w:sz w:val="16"/>
+          <w:szCs w:val="16"/>
+        </w:rPr>
+        <w:t>]</w:t>
+      </w:r>
+      <w:r>
+        <w:rPr>
+          <w:rFonts w:ascii="Consolas" w:eastAsia="Times New Roman" w:hAnsi="Consolas" w:cs="Times New Roman"/>
+          <w:color w:val="CE9178"/>
+          <w:sz w:val="16"/>
+          <w:szCs w:val="16"/>
+        </w:rPr>
+        <w:t>"</w:t>
+      </w:r>
+      <w:r>
+        <w:rPr>
+          <w:rFonts w:ascii="Consolas" w:eastAsia="Times New Roman" w:hAnsi="Consolas" w:cs="Times New Roman"/>
+          <w:color w:val="808080"/>
+          <w:sz w:val="16"/>
+          <w:szCs w:val="16"/>
+        </w:rPr>
+        <w:t>&gt;</w:t>
+      </w:r>
+    </w:p>
+    <w:p>
+      <w:pPr>
+        <w:shd w:val="clear" w:color="auto" w:fill="1F1F1F"/>
+        <w:spacing w:after="0" w:line="160" w:lineRule="atLeast"/>
+        <w:rPr>
+          <w:rFonts w:ascii="Consolas" w:eastAsia="Times New Roman" w:hAnsi="Consolas" w:cs="Times New Roman"/>
+          <w:color w:val="CCCCCC"/>
+          <w:sz w:val="16"/>
+          <w:szCs w:val="16"/>
+        </w:rPr>
+      </w:pPr>
+      <w:r>
+        <w:rPr>
+          <w:rFonts w:ascii="Consolas" w:eastAsia="Times New Roman" w:hAnsi="Consolas" w:cs="Times New Roman"/>
+          <w:color w:val="CCCCCC"/>
+          <w:sz w:val="16"/>
+          <w:szCs w:val="16"/>
+        </w:rPr>
+        <w:t xml:space="preserve">              </w:t>
+      </w:r>
+      <w:r>
+        <w:rPr>
+          <w:rFonts w:ascii="Consolas" w:eastAsia="Times New Roman" w:hAnsi="Consolas" w:cs="Times New Roman"/>
+          <w:color w:val="808080"/>
+          <w:sz w:val="16"/>
+          <w:szCs w:val="16"/>
+        </w:rPr>
+        <w:t>&lt;</w:t>
+      </w:r>
+      <w:r>
+        <w:rPr>
+          <w:rFonts w:ascii="Consolas" w:eastAsia="Times New Roman" w:hAnsi="Consolas" w:cs="Times New Roman"/>
+          <w:color w:val="569CD6"/>
+          <w:sz w:val="16"/>
+          <w:szCs w:val="16"/>
+        </w:rPr>
+        <w:t>a</w:t>
+      </w:r>
+      <w:r>
+        <w:rPr>
+          <w:rFonts w:ascii="Consolas" w:eastAsia="Times New Roman" w:hAnsi="Consolas" w:cs="Times New Roman"/>
+          <w:color w:val="CCCCCC"/>
+          <w:sz w:val="16"/>
+          <w:szCs w:val="16"/>
+        </w:rPr>
+        <w:t xml:space="preserve"> </w:t>
+      </w:r>
+      <w:r>
+        <w:rPr>
+          <w:rFonts w:ascii="Consolas" w:eastAsia="Times New Roman" w:hAnsi="Consolas" w:cs="Times New Roman"/>
+          <w:color w:val="9CDCFE"/>
+          <w:sz w:val="16"/>
+          <w:szCs w:val="16"/>
+        </w:rPr>
+        <w:t>class</w:t>
+      </w:r>
+      <w:r>
+        <w:rPr>
+          <w:rFonts w:ascii="Consolas" w:eastAsia="Times New Roman" w:hAnsi="Consolas" w:cs="Times New Roman"/>
+          <w:color w:val="CCCCCC"/>
+          <w:sz w:val="16"/>
+          <w:szCs w:val="16"/>
+        </w:rPr>
+        <w:t>=</w:t>
+      </w:r>
+      <w:r>
+        <w:rPr>
+          <w:rFonts w:ascii="Consolas" w:eastAsia="Times New Roman" w:hAnsi="Consolas" w:cs="Times New Roman"/>
+          <w:color w:val="CE9178"/>
+          <w:sz w:val="16"/>
+          <w:szCs w:val="16"/>
+        </w:rPr>
+        <w:t>"nav-link"</w:t>
+      </w:r>
+      <w:r>
+        <w:rPr>
+          <w:rFonts w:ascii="Consolas" w:eastAsia="Times New Roman" w:hAnsi="Consolas" w:cs="Times New Roman"/>
+          <w:color w:val="CCCCCC"/>
+          <w:sz w:val="16"/>
+          <w:szCs w:val="16"/>
+        </w:rPr>
+        <w:t xml:space="preserve"> </w:t>
+      </w:r>
+      <w:proofErr w:type="spellStart"/>
+      <w:r>
+        <w:rPr>
+          <w:rFonts w:ascii="Consolas" w:eastAsia="Times New Roman" w:hAnsi="Consolas" w:cs="Times New Roman"/>
+          <w:color w:val="9CDCFE"/>
+          <w:sz w:val="16"/>
+          <w:szCs w:val="16"/>
+        </w:rPr>
+        <w:t>routerLink</w:t>
+      </w:r>
+      <w:proofErr w:type="spellEnd"/>
+      <w:r>
+        <w:rPr>
+          <w:rFonts w:ascii="Consolas" w:eastAsia="Times New Roman" w:hAnsi="Consolas" w:cs="Times New Roman"/>
+          <w:color w:val="CCCCCC"/>
+          <w:sz w:val="16"/>
+          <w:szCs w:val="16"/>
+        </w:rPr>
+        <w:t>=</w:t>
+      </w:r>
+      <w:r>
+        <w:rPr>
+          <w:rFonts w:ascii="Consolas" w:eastAsia="Times New Roman" w:hAnsi="Consolas" w:cs="Times New Roman"/>
+          <w:color w:val="CE9178"/>
+          <w:sz w:val="16"/>
+          <w:szCs w:val="16"/>
+        </w:rPr>
+        <w:t>"/admin"</w:t>
+      </w:r>
+      <w:r>
+        <w:rPr>
+          <w:rFonts w:ascii="Consolas" w:eastAsia="Times New Roman" w:hAnsi="Consolas" w:cs="Times New Roman"/>
+          <w:color w:val="CCCCCC"/>
+          <w:sz w:val="16"/>
+          <w:szCs w:val="16"/>
+        </w:rPr>
+        <w:t xml:space="preserve"> </w:t>
+      </w:r>
+      <w:proofErr w:type="spellStart"/>
+      <w:r>
+        <w:rPr>
+          <w:rFonts w:ascii="Consolas" w:eastAsia="Times New Roman" w:hAnsi="Consolas" w:cs="Times New Roman"/>
+          <w:color w:val="9CDCFE"/>
+          <w:sz w:val="16"/>
+          <w:szCs w:val="16"/>
+        </w:rPr>
+        <w:t>routerLinkActive</w:t>
+      </w:r>
+      <w:proofErr w:type="spellEnd"/>
+      <w:r>
+        <w:rPr>
+          <w:rFonts w:ascii="Consolas" w:eastAsia="Times New Roman" w:hAnsi="Consolas" w:cs="Times New Roman"/>
+          <w:color w:val="CCCCCC"/>
+          <w:sz w:val="16"/>
+          <w:szCs w:val="16"/>
+        </w:rPr>
+        <w:t>=</w:t>
+      </w:r>
+      <w:r>
+        <w:rPr>
+          <w:rFonts w:ascii="Consolas" w:eastAsia="Times New Roman" w:hAnsi="Consolas" w:cs="Times New Roman"/>
+          <w:color w:val="CE9178"/>
+          <w:sz w:val="16"/>
+          <w:szCs w:val="16"/>
+        </w:rPr>
+        <w:t>"active"</w:t>
+      </w:r>
+      <w:r>
+        <w:rPr>
+          <w:rFonts w:ascii="Consolas" w:eastAsia="Times New Roman" w:hAnsi="Consolas" w:cs="Times New Roman"/>
+          <w:color w:val="CCCCCC"/>
+          <w:sz w:val="16"/>
+          <w:szCs w:val="16"/>
+        </w:rPr>
+        <w:t xml:space="preserve"> </w:t>
+      </w:r>
+      <w:r>
+        <w:rPr>
+          <w:rFonts w:ascii="Consolas" w:eastAsia="Times New Roman" w:hAnsi="Consolas" w:cs="Times New Roman"/>
+          <w:color w:val="9CDCFE"/>
+          <w:sz w:val="16"/>
+          <w:szCs w:val="16"/>
+          <w:highlight w:val="red"/>
+        </w:rPr>
+        <w:t>(click)</w:t>
+      </w:r>
+      <w:r>
+        <w:rPr>
+          <w:rFonts w:ascii="Consolas" w:eastAsia="Times New Roman" w:hAnsi="Consolas" w:cs="Times New Roman"/>
+          <w:color w:val="CCCCCC"/>
+          <w:sz w:val="16"/>
+          <w:szCs w:val="16"/>
+          <w:highlight w:val="red"/>
+        </w:rPr>
+        <w:t>=</w:t>
+      </w:r>
+      <w:r>
+        <w:rPr>
+          <w:rFonts w:ascii="Consolas" w:eastAsia="Times New Roman" w:hAnsi="Consolas" w:cs="Times New Roman"/>
+          <w:color w:val="CE9178"/>
+          <w:sz w:val="16"/>
+          <w:szCs w:val="16"/>
+          <w:highlight w:val="red"/>
+        </w:rPr>
+        <w:t>"</w:t>
+      </w:r>
+      <w:proofErr w:type="spellStart"/>
+      <w:r>
+        <w:rPr>
+          <w:rFonts w:ascii="Consolas" w:eastAsia="Times New Roman" w:hAnsi="Consolas" w:cs="Times New Roman"/>
+          <w:color w:val="DCDCAA"/>
+          <w:sz w:val="16"/>
+          <w:szCs w:val="16"/>
+          <w:highlight w:val="red"/>
+        </w:rPr>
+        <w:t>onNavBarItemClickCloseNavBar</w:t>
+      </w:r>
+      <w:proofErr w:type="spellEnd"/>
+      <w:r>
+        <w:rPr>
+          <w:rFonts w:ascii="Consolas" w:eastAsia="Times New Roman" w:hAnsi="Consolas" w:cs="Times New Roman"/>
+          <w:color w:val="CCCCCC"/>
+          <w:sz w:val="16"/>
+          <w:szCs w:val="16"/>
+          <w:highlight w:val="red"/>
+        </w:rPr>
+        <w:t>()</w:t>
+      </w:r>
+      <w:r>
+        <w:rPr>
+          <w:rFonts w:ascii="Consolas" w:eastAsia="Times New Roman" w:hAnsi="Consolas" w:cs="Times New Roman"/>
+          <w:color w:val="CE9178"/>
+          <w:sz w:val="16"/>
+          <w:szCs w:val="16"/>
+          <w:highlight w:val="red"/>
+        </w:rPr>
+        <w:t>"</w:t>
+      </w:r>
+      <w:r>
+        <w:rPr>
+          <w:rFonts w:ascii="Consolas" w:eastAsia="Times New Roman" w:hAnsi="Consolas" w:cs="Times New Roman"/>
+          <w:color w:val="808080"/>
+          <w:sz w:val="16"/>
+          <w:szCs w:val="16"/>
+          <w:highlight w:val="red"/>
+        </w:rPr>
+        <w:t>&gt;</w:t>
+      </w:r>
+      <w:r>
+        <w:rPr>
+          <w:rFonts w:ascii="Consolas" w:eastAsia="Times New Roman" w:hAnsi="Consolas" w:cs="Times New Roman"/>
+          <w:color w:val="CCCCCC"/>
+          <w:sz w:val="16"/>
+          <w:szCs w:val="16"/>
+        </w:rPr>
+        <w:t>Admin</w:t>
+      </w:r>
+      <w:r>
+        <w:rPr>
+          <w:rFonts w:ascii="Consolas" w:eastAsia="Times New Roman" w:hAnsi="Consolas" w:cs="Times New Roman"/>
+          <w:color w:val="808080"/>
+          <w:sz w:val="16"/>
+          <w:szCs w:val="16"/>
+        </w:rPr>
+        <w:t>&lt;/</w:t>
+      </w:r>
+      <w:r>
+        <w:rPr>
+          <w:rFonts w:ascii="Consolas" w:eastAsia="Times New Roman" w:hAnsi="Consolas" w:cs="Times New Roman"/>
+          <w:color w:val="569CD6"/>
+          <w:sz w:val="16"/>
+          <w:szCs w:val="16"/>
+        </w:rPr>
+        <w:t>a</w:t>
+      </w:r>
+      <w:r>
+        <w:rPr>
+          <w:rFonts w:ascii="Consolas" w:eastAsia="Times New Roman" w:hAnsi="Consolas" w:cs="Times New Roman"/>
+          <w:color w:val="808080"/>
+          <w:sz w:val="16"/>
+          <w:szCs w:val="16"/>
+        </w:rPr>
+        <w:t>&gt;</w:t>
+      </w:r>
+    </w:p>
+    <w:p>
+      <w:pPr>
+        <w:shd w:val="clear" w:color="auto" w:fill="1F1F1F"/>
+        <w:spacing w:after="0" w:line="160" w:lineRule="atLeast"/>
+        <w:rPr>
+          <w:rFonts w:ascii="Consolas" w:eastAsia="Times New Roman" w:hAnsi="Consolas" w:cs="Times New Roman"/>
+          <w:color w:val="CCCCCC"/>
+          <w:sz w:val="16"/>
+          <w:szCs w:val="16"/>
+        </w:rPr>
+      </w:pPr>
+      <w:r>
+        <w:rPr>
+          <w:rFonts w:ascii="Consolas" w:eastAsia="Times New Roman" w:hAnsi="Consolas" w:cs="Times New Roman"/>
+          <w:color w:val="CCCCCC"/>
+          <w:sz w:val="16"/>
+          <w:szCs w:val="16"/>
+        </w:rPr>
+        <w:t xml:space="preserve">            </w:t>
+      </w:r>
+      <w:r>
+        <w:rPr>
+          <w:rFonts w:ascii="Consolas" w:eastAsia="Times New Roman" w:hAnsi="Consolas" w:cs="Times New Roman"/>
+          <w:color w:val="808080"/>
+          <w:sz w:val="16"/>
+          <w:szCs w:val="16"/>
+        </w:rPr>
+        <w:t>&lt;/</w:t>
+      </w:r>
+      <w:r>
+        <w:rPr>
+          <w:rFonts w:ascii="Consolas" w:eastAsia="Times New Roman" w:hAnsi="Consolas" w:cs="Times New Roman"/>
+          <w:color w:val="569CD6"/>
+          <w:sz w:val="16"/>
+          <w:szCs w:val="16"/>
+        </w:rPr>
+        <w:t>li</w:t>
+      </w:r>
+      <w:r>
+        <w:rPr>
+          <w:rFonts w:ascii="Consolas" w:eastAsia="Times New Roman" w:hAnsi="Consolas" w:cs="Times New Roman"/>
+          <w:color w:val="808080"/>
+          <w:sz w:val="16"/>
+          <w:szCs w:val="16"/>
+        </w:rPr>
+        <w:t>&gt;</w:t>
+      </w:r>
+    </w:p>
+    <w:p>
+      <w:pPr>
+        <w:shd w:val="clear" w:color="auto" w:fill="1F1F1F"/>
+        <w:spacing w:after="0" w:line="160" w:lineRule="atLeast"/>
+        <w:rPr>
+          <w:rFonts w:ascii="Consolas" w:eastAsia="Times New Roman" w:hAnsi="Consolas" w:cs="Times New Roman"/>
+          <w:color w:val="CCCCCC"/>
+          <w:sz w:val="16"/>
+          <w:szCs w:val="16"/>
+        </w:rPr>
+      </w:pPr>
+      <w:r>
+        <w:rPr>
+          <w:rFonts w:ascii="Consolas" w:eastAsia="Times New Roman" w:hAnsi="Consolas" w:cs="Times New Roman"/>
+          <w:color w:val="CCCCCC"/>
+          <w:sz w:val="16"/>
+          <w:szCs w:val="16"/>
+        </w:rPr>
+        <w:t xml:space="preserve">          </w:t>
+      </w:r>
+      <w:r>
+        <w:rPr>
+          <w:rFonts w:ascii="Consolas" w:eastAsia="Times New Roman" w:hAnsi="Consolas" w:cs="Times New Roman"/>
+          <w:color w:val="808080"/>
+          <w:sz w:val="16"/>
+          <w:szCs w:val="16"/>
+        </w:rPr>
+        <w:t>&lt;/</w:t>
+      </w:r>
+      <w:r>
+        <w:rPr>
+          <w:rFonts w:ascii="Consolas" w:eastAsia="Times New Roman" w:hAnsi="Consolas" w:cs="Times New Roman"/>
+          <w:color w:val="569CD6"/>
+          <w:sz w:val="16"/>
+          <w:szCs w:val="16"/>
+        </w:rPr>
+        <w:t>ng-container</w:t>
+      </w:r>
+      <w:r>
+        <w:rPr>
+          <w:rFonts w:ascii="Consolas" w:eastAsia="Times New Roman" w:hAnsi="Consolas" w:cs="Times New Roman"/>
+          <w:color w:val="808080"/>
+          <w:sz w:val="16"/>
+          <w:szCs w:val="16"/>
+        </w:rPr>
+        <w:t>&gt;</w:t>
+      </w:r>
+    </w:p>
+    <w:p>
+      <w:pPr>
+        <w:shd w:val="clear" w:color="auto" w:fill="1F1F1F"/>
+        <w:spacing w:after="0" w:line="160" w:lineRule="atLeast"/>
+        <w:rPr>
+          <w:rFonts w:ascii="Consolas" w:eastAsia="Times New Roman" w:hAnsi="Consolas" w:cs="Times New Roman"/>
+          <w:color w:val="CCCCCC"/>
+          <w:sz w:val="16"/>
+          <w:szCs w:val="16"/>
+        </w:rPr>
+      </w:pPr>
+      <w:r>
+        <w:rPr>
+          <w:rFonts w:ascii="Consolas" w:eastAsia="Times New Roman" w:hAnsi="Consolas" w:cs="Times New Roman"/>
+          <w:color w:val="CCCCCC"/>
+          <w:sz w:val="16"/>
+          <w:szCs w:val="16"/>
+        </w:rPr>
+        <w:t xml:space="preserve">          </w:t>
+      </w:r>
+      <w:r>
+        <w:rPr>
+          <w:rFonts w:ascii="Consolas" w:eastAsia="Times New Roman" w:hAnsi="Consolas" w:cs="Times New Roman"/>
+          <w:color w:val="808080"/>
+          <w:sz w:val="16"/>
+          <w:szCs w:val="16"/>
+        </w:rPr>
+        <w:t>&lt;</w:t>
+      </w:r>
+      <w:r>
+        <w:rPr>
+          <w:rFonts w:ascii="Consolas" w:eastAsia="Times New Roman" w:hAnsi="Consolas" w:cs="Times New Roman"/>
+          <w:color w:val="569CD6"/>
+          <w:sz w:val="16"/>
+          <w:szCs w:val="16"/>
+        </w:rPr>
+        <w:t>li</w:t>
+      </w:r>
+      <w:r>
+        <w:rPr>
+          <w:rFonts w:ascii="Consolas" w:eastAsia="Times New Roman" w:hAnsi="Consolas" w:cs="Times New Roman"/>
+          <w:color w:val="CCCCCC"/>
+          <w:sz w:val="16"/>
+          <w:szCs w:val="16"/>
+        </w:rPr>
+        <w:t xml:space="preserve"> </w:t>
+      </w:r>
+      <w:r>
+        <w:rPr>
+          <w:rFonts w:ascii="Consolas" w:eastAsia="Times New Roman" w:hAnsi="Consolas" w:cs="Times New Roman"/>
+          <w:color w:val="9CDCFE"/>
+          <w:sz w:val="16"/>
+          <w:szCs w:val="16"/>
+        </w:rPr>
+        <w:t>class</w:t>
+      </w:r>
+      <w:r>
+        <w:rPr>
+          <w:rFonts w:ascii="Consolas" w:eastAsia="Times New Roman" w:hAnsi="Consolas" w:cs="Times New Roman"/>
+          <w:color w:val="CCCCCC"/>
+          <w:sz w:val="16"/>
+          <w:szCs w:val="16"/>
+        </w:rPr>
+        <w:t>=</w:t>
+      </w:r>
+      <w:r>
+        <w:rPr>
+          <w:rFonts w:ascii="Consolas" w:eastAsia="Times New Roman" w:hAnsi="Consolas" w:cs="Times New Roman"/>
+          <w:color w:val="CE9178"/>
+          <w:sz w:val="16"/>
+          <w:szCs w:val="16"/>
+        </w:rPr>
+        <w:t>"nav-item"</w:t>
+      </w:r>
+      <w:r>
+        <w:rPr>
+          <w:rFonts w:ascii="Consolas" w:eastAsia="Times New Roman" w:hAnsi="Consolas" w:cs="Times New Roman"/>
+          <w:color w:val="808080"/>
+          <w:sz w:val="16"/>
+          <w:szCs w:val="16"/>
+        </w:rPr>
+        <w:t>&gt;&lt;</w:t>
+      </w:r>
+      <w:r>
+        <w:rPr>
+          <w:rFonts w:ascii="Consolas" w:eastAsia="Times New Roman" w:hAnsi="Consolas" w:cs="Times New Roman"/>
+          <w:color w:val="569CD6"/>
+          <w:sz w:val="16"/>
+          <w:szCs w:val="16"/>
+        </w:rPr>
+        <w:t>a</w:t>
+      </w:r>
+      <w:r>
+        <w:rPr>
+          <w:rFonts w:ascii="Consolas" w:eastAsia="Times New Roman" w:hAnsi="Consolas" w:cs="Times New Roman"/>
+          <w:color w:val="CCCCCC"/>
+          <w:sz w:val="16"/>
+          <w:szCs w:val="16"/>
+        </w:rPr>
+        <w:t xml:space="preserve"> </w:t>
+      </w:r>
+      <w:r>
+        <w:rPr>
+          <w:rFonts w:ascii="Consolas" w:eastAsia="Times New Roman" w:hAnsi="Consolas" w:cs="Times New Roman"/>
+          <w:color w:val="9CDCFE"/>
+          <w:sz w:val="16"/>
+          <w:szCs w:val="16"/>
+        </w:rPr>
+        <w:t>class</w:t>
+      </w:r>
+      <w:r>
+        <w:rPr>
+          <w:rFonts w:ascii="Consolas" w:eastAsia="Times New Roman" w:hAnsi="Consolas" w:cs="Times New Roman"/>
+          <w:color w:val="CCCCCC"/>
+          <w:sz w:val="16"/>
+          <w:szCs w:val="16"/>
+        </w:rPr>
+        <w:t>=</w:t>
+      </w:r>
+      <w:r>
+        <w:rPr>
+          <w:rFonts w:ascii="Consolas" w:eastAsia="Times New Roman" w:hAnsi="Consolas" w:cs="Times New Roman"/>
+          <w:color w:val="CE9178"/>
+          <w:sz w:val="16"/>
+          <w:szCs w:val="16"/>
+        </w:rPr>
+        <w:t>"nav-link"</w:t>
+      </w:r>
+      <w:r>
+        <w:rPr>
+          <w:rFonts w:ascii="Consolas" w:eastAsia="Times New Roman" w:hAnsi="Consolas" w:cs="Times New Roman"/>
+          <w:color w:val="CCCCCC"/>
+          <w:sz w:val="16"/>
+          <w:szCs w:val="16"/>
+        </w:rPr>
+        <w:t xml:space="preserve"> </w:t>
+      </w:r>
+      <w:proofErr w:type="spellStart"/>
+      <w:r>
+        <w:rPr>
+          <w:rFonts w:ascii="Consolas" w:eastAsia="Times New Roman" w:hAnsi="Consolas" w:cs="Times New Roman"/>
+          <w:color w:val="9CDCFE"/>
+          <w:sz w:val="16"/>
+          <w:szCs w:val="16"/>
+        </w:rPr>
+        <w:t>routerLink</w:t>
+      </w:r>
+      <w:proofErr w:type="spellEnd"/>
+      <w:r>
+        <w:rPr>
+          <w:rFonts w:ascii="Consolas" w:eastAsia="Times New Roman" w:hAnsi="Consolas" w:cs="Times New Roman"/>
+          <w:color w:val="CCCCCC"/>
+          <w:sz w:val="16"/>
+          <w:szCs w:val="16"/>
+        </w:rPr>
+        <w:t>=</w:t>
+      </w:r>
+      <w:r>
+        <w:rPr>
+          <w:rFonts w:ascii="Consolas" w:eastAsia="Times New Roman" w:hAnsi="Consolas" w:cs="Times New Roman"/>
+          <w:color w:val="CE9178"/>
+          <w:sz w:val="16"/>
+          <w:szCs w:val="16"/>
+        </w:rPr>
+        <w:t>"/errors/sample"</w:t>
+      </w:r>
+      <w:r>
+        <w:rPr>
+          <w:rFonts w:ascii="Consolas" w:eastAsia="Times New Roman" w:hAnsi="Consolas" w:cs="Times New Roman"/>
+          <w:color w:val="CCCCCC"/>
+          <w:sz w:val="16"/>
+          <w:szCs w:val="16"/>
+        </w:rPr>
+        <w:t xml:space="preserve"> </w:t>
+      </w:r>
+      <w:proofErr w:type="spellStart"/>
+      <w:r>
+        <w:rPr>
+          <w:rFonts w:ascii="Consolas" w:eastAsia="Times New Roman" w:hAnsi="Consolas" w:cs="Times New Roman"/>
+          <w:color w:val="9CDCFE"/>
+          <w:sz w:val="16"/>
+          <w:szCs w:val="16"/>
+        </w:rPr>
+        <w:t>routerLinkActive</w:t>
+      </w:r>
+      <w:proofErr w:type="spellEnd"/>
+      <w:r>
+        <w:rPr>
+          <w:rFonts w:ascii="Consolas" w:eastAsia="Times New Roman" w:hAnsi="Consolas" w:cs="Times New Roman"/>
+          <w:color w:val="CCCCCC"/>
+          <w:sz w:val="16"/>
+          <w:szCs w:val="16"/>
+        </w:rPr>
+        <w:t>=</w:t>
+      </w:r>
+      <w:r>
+        <w:rPr>
+          <w:rFonts w:ascii="Consolas" w:eastAsia="Times New Roman" w:hAnsi="Consolas" w:cs="Times New Roman"/>
+          <w:color w:val="CE9178"/>
+          <w:sz w:val="16"/>
+          <w:szCs w:val="16"/>
+        </w:rPr>
+        <w:t>"active"</w:t>
+      </w:r>
+      <w:r>
+        <w:rPr>
+          <w:rFonts w:ascii="Consolas" w:eastAsia="Times New Roman" w:hAnsi="Consolas" w:cs="Times New Roman"/>
+          <w:color w:val="CCCCCC"/>
+          <w:sz w:val="16"/>
+          <w:szCs w:val="16"/>
+        </w:rPr>
+        <w:t xml:space="preserve"> </w:t>
+      </w:r>
+      <w:r>
+        <w:rPr>
+          <w:rFonts w:ascii="Consolas" w:eastAsia="Times New Roman" w:hAnsi="Consolas" w:cs="Times New Roman"/>
+          <w:color w:val="9CDCFE"/>
+          <w:sz w:val="16"/>
+          <w:szCs w:val="16"/>
+          <w:highlight w:val="red"/>
+        </w:rPr>
+        <w:t>(click)</w:t>
+      </w:r>
+      <w:r>
+        <w:rPr>
+          <w:rFonts w:ascii="Consolas" w:eastAsia="Times New Roman" w:hAnsi="Consolas" w:cs="Times New Roman"/>
+          <w:color w:val="CCCCCC"/>
+          <w:sz w:val="16"/>
+          <w:szCs w:val="16"/>
+          <w:highlight w:val="red"/>
+        </w:rPr>
+        <w:t>=</w:t>
+      </w:r>
+      <w:r>
+        <w:rPr>
+          <w:rFonts w:ascii="Consolas" w:eastAsia="Times New Roman" w:hAnsi="Consolas" w:cs="Times New Roman"/>
+          <w:color w:val="CE9178"/>
+          <w:sz w:val="16"/>
+          <w:szCs w:val="16"/>
+          <w:highlight w:val="red"/>
+        </w:rPr>
+        <w:t>"</w:t>
+      </w:r>
+      <w:proofErr w:type="spellStart"/>
+      <w:r>
+        <w:rPr>
+          <w:rFonts w:ascii="Consolas" w:eastAsia="Times New Roman" w:hAnsi="Consolas" w:cs="Times New Roman"/>
+          <w:color w:val="DCDCAA"/>
+          <w:sz w:val="16"/>
+          <w:szCs w:val="16"/>
+          <w:highlight w:val="red"/>
+        </w:rPr>
+        <w:t>onNavBarItemClickCloseNavBar</w:t>
+      </w:r>
+      <w:proofErr w:type="spellEnd"/>
+      <w:r>
+        <w:rPr>
+          <w:rFonts w:ascii="Consolas" w:eastAsia="Times New Roman" w:hAnsi="Consolas" w:cs="Times New Roman"/>
+          <w:color w:val="CCCCCC"/>
+          <w:sz w:val="16"/>
+          <w:szCs w:val="16"/>
+          <w:highlight w:val="red"/>
+        </w:rPr>
+        <w:t>()</w:t>
+      </w:r>
+      <w:r>
+        <w:rPr>
+          <w:rFonts w:ascii="Consolas" w:eastAsia="Times New Roman" w:hAnsi="Consolas" w:cs="Times New Roman"/>
+          <w:color w:val="CE9178"/>
+          <w:sz w:val="16"/>
+          <w:szCs w:val="16"/>
+          <w:highlight w:val="red"/>
+        </w:rPr>
+        <w:t>"</w:t>
+      </w:r>
+      <w:r>
+        <w:rPr>
+          <w:rFonts w:ascii="Consolas" w:eastAsia="Times New Roman" w:hAnsi="Consolas" w:cs="Times New Roman"/>
+          <w:color w:val="808080"/>
+          <w:sz w:val="16"/>
+          <w:szCs w:val="16"/>
+          <w:highlight w:val="red"/>
+        </w:rPr>
+        <w:t>&gt;</w:t>
+      </w:r>
+      <w:r>
+        <w:rPr>
+          <w:rFonts w:ascii="Consolas" w:eastAsia="Times New Roman" w:hAnsi="Consolas" w:cs="Times New Roman"/>
+          <w:color w:val="CCCCCC"/>
+          <w:sz w:val="16"/>
+          <w:szCs w:val="16"/>
+        </w:rPr>
+        <w:t>Sample</w:t>
+      </w:r>
+      <w:r>
+        <w:rPr>
+          <w:rFonts w:ascii="Consolas" w:eastAsia="Times New Roman" w:hAnsi="Consolas" w:cs="Times New Roman"/>
+          <w:color w:val="808080"/>
+          <w:sz w:val="16"/>
+          <w:szCs w:val="16"/>
+        </w:rPr>
+        <w:t>&lt;/</w:t>
+      </w:r>
+      <w:r>
+        <w:rPr>
+          <w:rFonts w:ascii="Consolas" w:eastAsia="Times New Roman" w:hAnsi="Consolas" w:cs="Times New Roman"/>
+          <w:color w:val="569CD6"/>
+          <w:sz w:val="16"/>
+          <w:szCs w:val="16"/>
+        </w:rPr>
+        <w:t>a</w:t>
+      </w:r>
+      <w:r>
+        <w:rPr>
+          <w:rFonts w:ascii="Consolas" w:eastAsia="Times New Roman" w:hAnsi="Consolas" w:cs="Times New Roman"/>
+          <w:color w:val="808080"/>
+          <w:sz w:val="16"/>
+          <w:szCs w:val="16"/>
+        </w:rPr>
+        <w:t>&gt;&lt;/</w:t>
+      </w:r>
+      <w:r>
+        <w:rPr>
+          <w:rFonts w:ascii="Consolas" w:eastAsia="Times New Roman" w:hAnsi="Consolas" w:cs="Times New Roman"/>
+          <w:color w:val="569CD6"/>
+          <w:sz w:val="16"/>
+          <w:szCs w:val="16"/>
+        </w:rPr>
+        <w:t>li</w:t>
+      </w:r>
+      <w:r>
+        <w:rPr>
+          <w:rFonts w:ascii="Consolas" w:eastAsia="Times New Roman" w:hAnsi="Consolas" w:cs="Times New Roman"/>
+          <w:color w:val="808080"/>
+          <w:sz w:val="16"/>
+          <w:szCs w:val="16"/>
+        </w:rPr>
+        <w:t>&gt;</w:t>
+      </w:r>
+    </w:p>
+    <w:p>
+      <w:pPr>
+        <w:shd w:val="clear" w:color="auto" w:fill="1F1F1F"/>
+        <w:spacing w:after="0" w:line="160" w:lineRule="atLeast"/>
+        <w:rPr>
+          <w:rFonts w:ascii="Consolas" w:eastAsia="Times New Roman" w:hAnsi="Consolas" w:cs="Times New Roman"/>
+          <w:color w:val="CCCCCC"/>
+          <w:sz w:val="16"/>
+          <w:szCs w:val="16"/>
+        </w:rPr>
+      </w:pPr>
+      <w:r>
+        <w:rPr>
+          <w:rFonts w:ascii="Consolas" w:eastAsia="Times New Roman" w:hAnsi="Consolas" w:cs="Times New Roman"/>
+          <w:color w:val="CCCCCC"/>
+          <w:sz w:val="16"/>
+          <w:szCs w:val="16"/>
+        </w:rPr>
+        <w:t xml:space="preserve">        </w:t>
+      </w:r>
+      <w:r>
+        <w:rPr>
+          <w:rFonts w:ascii="Consolas" w:eastAsia="Times New Roman" w:hAnsi="Consolas" w:cs="Times New Roman"/>
+          <w:color w:val="808080"/>
+          <w:sz w:val="16"/>
+          <w:szCs w:val="16"/>
+        </w:rPr>
+        <w:t>&lt;/</w:t>
+      </w:r>
+      <w:proofErr w:type="spellStart"/>
+      <w:r>
+        <w:rPr>
+          <w:rFonts w:ascii="Consolas" w:eastAsia="Times New Roman" w:hAnsi="Consolas" w:cs="Times New Roman"/>
+          <w:color w:val="569CD6"/>
+          <w:sz w:val="16"/>
+          <w:szCs w:val="16"/>
+        </w:rPr>
+        <w:t>ul</w:t>
+      </w:r>
+      <w:proofErr w:type="spellEnd"/>
+      <w:r>
+        <w:rPr>
+          <w:rFonts w:ascii="Consolas" w:eastAsia="Times New Roman" w:hAnsi="Consolas" w:cs="Times New Roman"/>
+          <w:color w:val="808080"/>
+          <w:sz w:val="16"/>
+          <w:szCs w:val="16"/>
+        </w:rPr>
+        <w:t>&gt;</w:t>
+      </w:r>
+    </w:p>
+    <w:p>
+      <w:pPr>
+        <w:shd w:val="clear" w:color="auto" w:fill="1F1F1F"/>
+        <w:spacing w:after="0" w:line="160" w:lineRule="atLeast"/>
+        <w:rPr>
+          <w:rFonts w:ascii="Consolas" w:eastAsia="Times New Roman" w:hAnsi="Consolas" w:cs="Times New Roman"/>
+          <w:color w:val="CCCCCC"/>
+          <w:sz w:val="16"/>
+          <w:szCs w:val="16"/>
+        </w:rPr>
+      </w:pPr>
+    </w:p>
+    <w:p>
+      <w:pPr>
+        <w:shd w:val="clear" w:color="auto" w:fill="1F1F1F"/>
+        <w:spacing w:after="0" w:line="160" w:lineRule="atLeast"/>
+        <w:rPr>
+          <w:rFonts w:ascii="Consolas" w:eastAsia="Times New Roman" w:hAnsi="Consolas" w:cs="Times New Roman"/>
+          <w:color w:val="CCCCCC"/>
+          <w:sz w:val="16"/>
+          <w:szCs w:val="16"/>
+        </w:rPr>
+      </w:pPr>
+      <w:r>
+        <w:rPr>
+          <w:rFonts w:ascii="Consolas" w:eastAsia="Times New Roman" w:hAnsi="Consolas" w:cs="Times New Roman"/>
+          <w:color w:val="CCCCCC"/>
+          <w:sz w:val="16"/>
+          <w:szCs w:val="16"/>
+        </w:rPr>
+        <w:t xml:space="preserve">        </w:t>
+      </w:r>
+      <w:proofErr w:type="gramStart"/>
+      <w:r>
+        <w:rPr>
+          <w:rFonts w:ascii="Consolas" w:eastAsia="Times New Roman" w:hAnsi="Consolas" w:cs="Times New Roman"/>
+          <w:color w:val="6A9955"/>
+          <w:sz w:val="16"/>
+          <w:szCs w:val="16"/>
+        </w:rPr>
+        <w:t>&lt;!--</w:t>
+      </w:r>
+      <w:proofErr w:type="gramEnd"/>
+      <w:r>
+        <w:rPr>
+          <w:rFonts w:ascii="Consolas" w:eastAsia="Times New Roman" w:hAnsi="Consolas" w:cs="Times New Roman"/>
+          <w:color w:val="6A9955"/>
+          <w:sz w:val="16"/>
+          <w:szCs w:val="16"/>
+        </w:rPr>
+        <w:t>logged in dropped down section--&gt;</w:t>
+      </w:r>
+    </w:p>
+    <w:p>
+      <w:pPr>
+        <w:shd w:val="clear" w:color="auto" w:fill="1F1F1F"/>
+        <w:spacing w:after="0" w:line="160" w:lineRule="atLeast"/>
+        <w:rPr>
+          <w:rFonts w:ascii="Consolas" w:eastAsia="Times New Roman" w:hAnsi="Consolas" w:cs="Times New Roman"/>
+          <w:color w:val="CCCCCC"/>
+          <w:sz w:val="16"/>
+          <w:szCs w:val="16"/>
+        </w:rPr>
+      </w:pPr>
+      <w:r>
+        <w:rPr>
+          <w:rFonts w:ascii="Consolas" w:eastAsia="Times New Roman" w:hAnsi="Consolas" w:cs="Times New Roman"/>
+          <w:color w:val="CCCCCC"/>
+          <w:sz w:val="16"/>
+          <w:szCs w:val="16"/>
+        </w:rPr>
+        <w:t xml:space="preserve">        </w:t>
+      </w:r>
+      <w:r>
+        <w:rPr>
+          <w:rFonts w:ascii="Consolas" w:eastAsia="Times New Roman" w:hAnsi="Consolas" w:cs="Times New Roman"/>
+          <w:color w:val="808080"/>
+          <w:sz w:val="16"/>
+          <w:szCs w:val="16"/>
+        </w:rPr>
+        <w:t>&lt;</w:t>
+      </w:r>
+      <w:r>
+        <w:rPr>
+          <w:rFonts w:ascii="Consolas" w:eastAsia="Times New Roman" w:hAnsi="Consolas" w:cs="Times New Roman"/>
+          <w:color w:val="569CD6"/>
+          <w:sz w:val="16"/>
+          <w:szCs w:val="16"/>
+        </w:rPr>
+        <w:t>div</w:t>
+      </w:r>
+      <w:r>
+        <w:rPr>
+          <w:rFonts w:ascii="Consolas" w:eastAsia="Times New Roman" w:hAnsi="Consolas" w:cs="Times New Roman"/>
+          <w:color w:val="CCCCCC"/>
+          <w:sz w:val="16"/>
+          <w:szCs w:val="16"/>
+        </w:rPr>
+        <w:t xml:space="preserve"> </w:t>
+      </w:r>
+      <w:r>
+        <w:rPr>
+          <w:rFonts w:ascii="Consolas" w:eastAsia="Times New Roman" w:hAnsi="Consolas" w:cs="Times New Roman"/>
+          <w:color w:val="9CDCFE"/>
+          <w:sz w:val="16"/>
+          <w:szCs w:val="16"/>
+        </w:rPr>
+        <w:t>class</w:t>
+      </w:r>
+      <w:r>
+        <w:rPr>
+          <w:rFonts w:ascii="Consolas" w:eastAsia="Times New Roman" w:hAnsi="Consolas" w:cs="Times New Roman"/>
+          <w:color w:val="CCCCCC"/>
+          <w:sz w:val="16"/>
+          <w:szCs w:val="16"/>
+        </w:rPr>
+        <w:t>=</w:t>
+      </w:r>
+      <w:r>
+        <w:rPr>
+          <w:rFonts w:ascii="Consolas" w:eastAsia="Times New Roman" w:hAnsi="Consolas" w:cs="Times New Roman"/>
+          <w:color w:val="CE9178"/>
+          <w:sz w:val="16"/>
+          <w:szCs w:val="16"/>
+        </w:rPr>
+        <w:t>"dropdown"</w:t>
+      </w:r>
+      <w:r>
+        <w:rPr>
+          <w:rFonts w:ascii="Consolas" w:eastAsia="Times New Roman" w:hAnsi="Consolas" w:cs="Times New Roman"/>
+          <w:color w:val="CCCCCC"/>
+          <w:sz w:val="16"/>
+          <w:szCs w:val="16"/>
+        </w:rPr>
+        <w:t xml:space="preserve"> </w:t>
+      </w:r>
+      <w:r>
+        <w:rPr>
+          <w:rFonts w:ascii="Consolas" w:eastAsia="Times New Roman" w:hAnsi="Consolas" w:cs="Times New Roman"/>
+          <w:color w:val="9CDCFE"/>
+          <w:sz w:val="16"/>
+          <w:szCs w:val="16"/>
+        </w:rPr>
+        <w:t>*</w:t>
+      </w:r>
+      <w:proofErr w:type="spellStart"/>
+      <w:r>
+        <w:rPr>
+          <w:rFonts w:ascii="Consolas" w:eastAsia="Times New Roman" w:hAnsi="Consolas" w:cs="Times New Roman"/>
+          <w:color w:val="9CDCFE"/>
+          <w:sz w:val="16"/>
+          <w:szCs w:val="16"/>
+        </w:rPr>
+        <w:t>ngIf</w:t>
+      </w:r>
+      <w:proofErr w:type="spellEnd"/>
+      <w:r>
+        <w:rPr>
+          <w:rFonts w:ascii="Consolas" w:eastAsia="Times New Roman" w:hAnsi="Consolas" w:cs="Times New Roman"/>
+          <w:color w:val="CCCCCC"/>
+          <w:sz w:val="16"/>
+          <w:szCs w:val="16"/>
+        </w:rPr>
+        <w:t>=</w:t>
+      </w:r>
+      <w:r>
+        <w:rPr>
+          <w:rFonts w:ascii="Consolas" w:eastAsia="Times New Roman" w:hAnsi="Consolas" w:cs="Times New Roman"/>
+          <w:color w:val="CE9178"/>
+          <w:sz w:val="16"/>
+          <w:szCs w:val="16"/>
+        </w:rPr>
+        <w:t>"</w:t>
+      </w:r>
+      <w:proofErr w:type="spellStart"/>
+      <w:r>
+        <w:rPr>
+          <w:rFonts w:ascii="Consolas" w:eastAsia="Times New Roman" w:hAnsi="Consolas" w:cs="Times New Roman"/>
+          <w:color w:val="9CDCFE"/>
+          <w:sz w:val="16"/>
+          <w:szCs w:val="16"/>
+        </w:rPr>
+        <w:t>isLoggedIn</w:t>
+      </w:r>
+      <w:proofErr w:type="spellEnd"/>
+      <w:r>
+        <w:rPr>
+          <w:rFonts w:ascii="Consolas" w:eastAsia="Times New Roman" w:hAnsi="Consolas" w:cs="Times New Roman"/>
+          <w:color w:val="CE9178"/>
+          <w:sz w:val="16"/>
+          <w:szCs w:val="16"/>
+        </w:rPr>
+        <w:t>"</w:t>
+      </w:r>
+      <w:r>
+        <w:rPr>
+          <w:rFonts w:ascii="Consolas" w:eastAsia="Times New Roman" w:hAnsi="Consolas" w:cs="Times New Roman"/>
+          <w:color w:val="CCCCCC"/>
+          <w:sz w:val="16"/>
+          <w:szCs w:val="16"/>
+        </w:rPr>
+        <w:t xml:space="preserve"> </w:t>
+      </w:r>
+      <w:r>
+        <w:rPr>
+          <w:rFonts w:ascii="Consolas" w:eastAsia="Times New Roman" w:hAnsi="Consolas" w:cs="Times New Roman"/>
+          <w:color w:val="9CDCFE"/>
+          <w:sz w:val="16"/>
+          <w:szCs w:val="16"/>
+        </w:rPr>
+        <w:t>dropdown</w:t>
+      </w:r>
+      <w:r>
+        <w:rPr>
+          <w:rFonts w:ascii="Consolas" w:eastAsia="Times New Roman" w:hAnsi="Consolas" w:cs="Times New Roman"/>
+          <w:color w:val="808080"/>
+          <w:sz w:val="16"/>
+          <w:szCs w:val="16"/>
+        </w:rPr>
+        <w:t>&gt;</w:t>
+      </w:r>
+    </w:p>
+    <w:p>
+      <w:pPr>
+        <w:shd w:val="clear" w:color="auto" w:fill="1F1F1F"/>
+        <w:spacing w:after="0" w:line="160" w:lineRule="atLeast"/>
+        <w:rPr>
+          <w:rFonts w:ascii="Consolas" w:eastAsia="Times New Roman" w:hAnsi="Consolas" w:cs="Times New Roman"/>
+          <w:color w:val="CCCCCC"/>
+          <w:sz w:val="16"/>
+          <w:szCs w:val="16"/>
+        </w:rPr>
+      </w:pPr>
+      <w:r>
+        <w:rPr>
+          <w:rFonts w:ascii="Consolas" w:eastAsia="Times New Roman" w:hAnsi="Consolas" w:cs="Times New Roman"/>
+          <w:color w:val="CCCCCC"/>
+          <w:sz w:val="16"/>
+          <w:szCs w:val="16"/>
+        </w:rPr>
+        <w:t xml:space="preserve">          </w:t>
+      </w:r>
+      <w:proofErr w:type="gramStart"/>
+      <w:r>
+        <w:rPr>
+          <w:rFonts w:ascii="Consolas" w:eastAsia="Times New Roman" w:hAnsi="Consolas" w:cs="Times New Roman"/>
+          <w:color w:val="6A9955"/>
+          <w:sz w:val="16"/>
+          <w:szCs w:val="16"/>
+        </w:rPr>
+        <w:t>&lt;!--</w:t>
+      </w:r>
+      <w:proofErr w:type="gramEnd"/>
+      <w:r>
+        <w:rPr>
+          <w:rFonts w:ascii="Consolas" w:eastAsia="Times New Roman" w:hAnsi="Consolas" w:cs="Times New Roman"/>
+          <w:color w:val="6A9955"/>
+          <w:sz w:val="16"/>
+          <w:szCs w:val="16"/>
+        </w:rPr>
+        <w:t>add the main photo--&gt;</w:t>
+      </w:r>
+    </w:p>
+    <w:p>
+      <w:pPr>
+        <w:shd w:val="clear" w:color="auto" w:fill="1F1F1F"/>
+        <w:spacing w:after="0" w:line="160" w:lineRule="atLeast"/>
+        <w:rPr>
+          <w:rFonts w:ascii="Consolas" w:eastAsia="Times New Roman" w:hAnsi="Consolas" w:cs="Times New Roman"/>
+          <w:color w:val="CCCCCC"/>
+          <w:sz w:val="16"/>
+          <w:szCs w:val="16"/>
+        </w:rPr>
+      </w:pPr>
+      <w:r>
+        <w:rPr>
+          <w:rFonts w:ascii="Consolas" w:eastAsia="Times New Roman" w:hAnsi="Consolas" w:cs="Times New Roman"/>
+          <w:color w:val="CCCCCC"/>
+          <w:sz w:val="16"/>
+          <w:szCs w:val="16"/>
+        </w:rPr>
+        <w:t xml:space="preserve">          </w:t>
+      </w:r>
+      <w:r>
+        <w:rPr>
+          <w:rFonts w:ascii="Consolas" w:eastAsia="Times New Roman" w:hAnsi="Consolas" w:cs="Times New Roman"/>
+          <w:color w:val="808080"/>
+          <w:sz w:val="16"/>
+          <w:szCs w:val="16"/>
+        </w:rPr>
+        <w:t>&lt;</w:t>
+      </w:r>
+      <w:proofErr w:type="spellStart"/>
+      <w:r>
+        <w:rPr>
+          <w:rFonts w:ascii="Consolas" w:eastAsia="Times New Roman" w:hAnsi="Consolas" w:cs="Times New Roman"/>
+          <w:color w:val="569CD6"/>
+          <w:sz w:val="16"/>
+          <w:szCs w:val="16"/>
+        </w:rPr>
+        <w:t>img</w:t>
+      </w:r>
+      <w:proofErr w:type="spellEnd"/>
+      <w:r>
+        <w:rPr>
+          <w:rFonts w:ascii="Consolas" w:eastAsia="Times New Roman" w:hAnsi="Consolas" w:cs="Times New Roman"/>
+          <w:color w:val="CCCCCC"/>
+          <w:sz w:val="16"/>
+          <w:szCs w:val="16"/>
+        </w:rPr>
+        <w:t xml:space="preserve"> </w:t>
+      </w:r>
+      <w:proofErr w:type="spellStart"/>
+      <w:r>
+        <w:rPr>
+          <w:rFonts w:ascii="Consolas" w:eastAsia="Times New Roman" w:hAnsi="Consolas" w:cs="Times New Roman"/>
+          <w:color w:val="9CDCFE"/>
+          <w:sz w:val="16"/>
+          <w:szCs w:val="16"/>
+        </w:rPr>
+        <w:t>src</w:t>
+      </w:r>
+      <w:proofErr w:type="spellEnd"/>
+      <w:r>
+        <w:rPr>
+          <w:rFonts w:ascii="Consolas" w:eastAsia="Times New Roman" w:hAnsi="Consolas" w:cs="Times New Roman"/>
+          <w:color w:val="CCCCCC"/>
+          <w:sz w:val="16"/>
+          <w:szCs w:val="16"/>
+        </w:rPr>
+        <w:t>=</w:t>
+      </w:r>
+      <w:r>
+        <w:rPr>
+          <w:rFonts w:ascii="Consolas" w:eastAsia="Times New Roman" w:hAnsi="Consolas" w:cs="Times New Roman"/>
+          <w:color w:val="CE9178"/>
+          <w:sz w:val="16"/>
+          <w:szCs w:val="16"/>
+        </w:rPr>
+        <w:t>"{{</w:t>
+      </w:r>
+      <w:proofErr w:type="spellStart"/>
+      <w:proofErr w:type="gramStart"/>
+      <w:r>
+        <w:rPr>
+          <w:rFonts w:ascii="Consolas" w:eastAsia="Times New Roman" w:hAnsi="Consolas" w:cs="Times New Roman"/>
+          <w:color w:val="9CDCFE"/>
+          <w:sz w:val="16"/>
+          <w:szCs w:val="16"/>
+        </w:rPr>
+        <w:t>loggedInUser</w:t>
+      </w:r>
+      <w:proofErr w:type="spellEnd"/>
+      <w:r>
+        <w:rPr>
+          <w:rFonts w:ascii="Consolas" w:eastAsia="Times New Roman" w:hAnsi="Consolas" w:cs="Times New Roman"/>
+          <w:color w:val="CE9178"/>
+          <w:sz w:val="16"/>
+          <w:szCs w:val="16"/>
+        </w:rPr>
+        <w:t>?.</w:t>
+      </w:r>
+      <w:proofErr w:type="spellStart"/>
+      <w:proofErr w:type="gramEnd"/>
+      <w:r>
+        <w:rPr>
+          <w:rFonts w:ascii="Consolas" w:eastAsia="Times New Roman" w:hAnsi="Consolas" w:cs="Times New Roman"/>
+          <w:color w:val="9CDCFE"/>
+          <w:sz w:val="16"/>
+          <w:szCs w:val="16"/>
+        </w:rPr>
+        <w:t>mainPhotoUrl</w:t>
+      </w:r>
+      <w:proofErr w:type="spellEnd"/>
+      <w:r>
+        <w:rPr>
+          <w:rFonts w:ascii="Consolas" w:eastAsia="Times New Roman" w:hAnsi="Consolas" w:cs="Times New Roman"/>
+          <w:color w:val="CE9178"/>
+          <w:sz w:val="16"/>
+          <w:szCs w:val="16"/>
+        </w:rPr>
+        <w:t xml:space="preserve"> </w:t>
+      </w:r>
+      <w:r>
+        <w:rPr>
+          <w:rFonts w:ascii="Consolas" w:eastAsia="Times New Roman" w:hAnsi="Consolas" w:cs="Times New Roman"/>
+          <w:color w:val="D4D4D4"/>
+          <w:sz w:val="16"/>
+          <w:szCs w:val="16"/>
+        </w:rPr>
+        <w:t>||</w:t>
+      </w:r>
+      <w:r>
+        <w:rPr>
+          <w:rFonts w:ascii="Consolas" w:eastAsia="Times New Roman" w:hAnsi="Consolas" w:cs="Times New Roman"/>
+          <w:color w:val="CE9178"/>
+          <w:sz w:val="16"/>
+          <w:szCs w:val="16"/>
+        </w:rPr>
+        <w:t xml:space="preserve"> './assets/user.png'}}"</w:t>
+      </w:r>
+      <w:r>
+        <w:rPr>
+          <w:rFonts w:ascii="Consolas" w:eastAsia="Times New Roman" w:hAnsi="Consolas" w:cs="Times New Roman"/>
+          <w:color w:val="CCCCCC"/>
+          <w:sz w:val="16"/>
+          <w:szCs w:val="16"/>
+        </w:rPr>
+        <w:t xml:space="preserve"> </w:t>
+      </w:r>
+      <w:r>
+        <w:rPr>
+          <w:rFonts w:ascii="Consolas" w:eastAsia="Times New Roman" w:hAnsi="Consolas" w:cs="Times New Roman"/>
+          <w:color w:val="9CDCFE"/>
+          <w:sz w:val="16"/>
+          <w:szCs w:val="16"/>
+        </w:rPr>
+        <w:t>alt</w:t>
+      </w:r>
+      <w:r>
+        <w:rPr>
+          <w:rFonts w:ascii="Consolas" w:eastAsia="Times New Roman" w:hAnsi="Consolas" w:cs="Times New Roman"/>
+          <w:color w:val="CCCCCC"/>
+          <w:sz w:val="16"/>
+          <w:szCs w:val="16"/>
+        </w:rPr>
+        <w:t>=</w:t>
+      </w:r>
+      <w:r>
+        <w:rPr>
+          <w:rFonts w:ascii="Consolas" w:eastAsia="Times New Roman" w:hAnsi="Consolas" w:cs="Times New Roman"/>
+          <w:color w:val="CE9178"/>
+          <w:sz w:val="16"/>
+          <w:szCs w:val="16"/>
+        </w:rPr>
+        <w:t>""</w:t>
+      </w:r>
+      <w:r>
+        <w:rPr>
+          <w:rFonts w:ascii="Consolas" w:eastAsia="Times New Roman" w:hAnsi="Consolas" w:cs="Times New Roman"/>
+          <w:color w:val="808080"/>
+          <w:sz w:val="16"/>
+          <w:szCs w:val="16"/>
+        </w:rPr>
+        <w:t>&gt;</w:t>
+      </w:r>
+    </w:p>
+    <w:p>
+      <w:pPr>
+        <w:shd w:val="clear" w:color="auto" w:fill="1F1F1F"/>
+        <w:spacing w:after="0" w:line="160" w:lineRule="atLeast"/>
+        <w:rPr>
+          <w:rFonts w:ascii="Consolas" w:eastAsia="Times New Roman" w:hAnsi="Consolas" w:cs="Times New Roman"/>
+          <w:color w:val="CCCCCC"/>
+          <w:sz w:val="16"/>
+          <w:szCs w:val="16"/>
+        </w:rPr>
+      </w:pPr>
+    </w:p>
+    <w:p>
+      <w:pPr>
+        <w:shd w:val="clear" w:color="auto" w:fill="1F1F1F"/>
+        <w:spacing w:after="0" w:line="160" w:lineRule="atLeast"/>
+        <w:rPr>
+          <w:rFonts w:ascii="Consolas" w:eastAsia="Times New Roman" w:hAnsi="Consolas" w:cs="Times New Roman"/>
+          <w:color w:val="CCCCCC"/>
+          <w:sz w:val="16"/>
+          <w:szCs w:val="16"/>
+        </w:rPr>
+      </w:pPr>
+      <w:r>
+        <w:rPr>
+          <w:rFonts w:ascii="Consolas" w:eastAsia="Times New Roman" w:hAnsi="Consolas" w:cs="Times New Roman"/>
+          <w:color w:val="CCCCCC"/>
+          <w:sz w:val="16"/>
+          <w:szCs w:val="16"/>
+        </w:rPr>
+        <w:t xml:space="preserve">          </w:t>
+      </w:r>
+      <w:r>
+        <w:rPr>
+          <w:rFonts w:ascii="Consolas" w:eastAsia="Times New Roman" w:hAnsi="Consolas" w:cs="Times New Roman"/>
+          <w:color w:val="808080"/>
+          <w:sz w:val="16"/>
+          <w:szCs w:val="16"/>
+        </w:rPr>
+        <w:t>&lt;</w:t>
+      </w:r>
+      <w:r>
+        <w:rPr>
+          <w:rFonts w:ascii="Consolas" w:eastAsia="Times New Roman" w:hAnsi="Consolas" w:cs="Times New Roman"/>
+          <w:color w:val="569CD6"/>
+          <w:sz w:val="16"/>
+          <w:szCs w:val="16"/>
+        </w:rPr>
+        <w:t>a</w:t>
+      </w:r>
+      <w:r>
+        <w:rPr>
+          <w:rFonts w:ascii="Consolas" w:eastAsia="Times New Roman" w:hAnsi="Consolas" w:cs="Times New Roman"/>
+          <w:color w:val="CCCCCC"/>
+          <w:sz w:val="16"/>
+          <w:szCs w:val="16"/>
+        </w:rPr>
+        <w:t xml:space="preserve"> </w:t>
+      </w:r>
+      <w:r>
+        <w:rPr>
+          <w:rFonts w:ascii="Consolas" w:eastAsia="Times New Roman" w:hAnsi="Consolas" w:cs="Times New Roman"/>
+          <w:color w:val="9CDCFE"/>
+          <w:sz w:val="16"/>
+          <w:szCs w:val="16"/>
+        </w:rPr>
+        <w:t>class</w:t>
+      </w:r>
+      <w:r>
+        <w:rPr>
+          <w:rFonts w:ascii="Consolas" w:eastAsia="Times New Roman" w:hAnsi="Consolas" w:cs="Times New Roman"/>
+          <w:color w:val="CCCCCC"/>
+          <w:sz w:val="16"/>
+          <w:szCs w:val="16"/>
+        </w:rPr>
+        <w:t>=</w:t>
+      </w:r>
+      <w:r>
+        <w:rPr>
+          <w:rFonts w:ascii="Consolas" w:eastAsia="Times New Roman" w:hAnsi="Consolas" w:cs="Times New Roman"/>
+          <w:color w:val="CE9178"/>
+          <w:sz w:val="16"/>
+          <w:szCs w:val="16"/>
+        </w:rPr>
+        <w:t>"dropdown-toggle text-light text-decoration-none ms-2"</w:t>
+      </w:r>
+      <w:r>
+        <w:rPr>
+          <w:rFonts w:ascii="Consolas" w:eastAsia="Times New Roman" w:hAnsi="Consolas" w:cs="Times New Roman"/>
+          <w:color w:val="CCCCCC"/>
+          <w:sz w:val="16"/>
+          <w:szCs w:val="16"/>
+        </w:rPr>
+        <w:t xml:space="preserve"> </w:t>
+      </w:r>
+      <w:proofErr w:type="spellStart"/>
+      <w:r>
+        <w:rPr>
+          <w:rFonts w:ascii="Consolas" w:eastAsia="Times New Roman" w:hAnsi="Consolas" w:cs="Times New Roman"/>
+          <w:color w:val="9CDCFE"/>
+          <w:sz w:val="16"/>
+          <w:szCs w:val="16"/>
+        </w:rPr>
+        <w:t>dropdownToggle</w:t>
+      </w:r>
+      <w:proofErr w:type="spellEnd"/>
+      <w:r>
+        <w:rPr>
+          <w:rFonts w:ascii="Consolas" w:eastAsia="Times New Roman" w:hAnsi="Consolas" w:cs="Times New Roman"/>
+          <w:color w:val="808080"/>
+          <w:sz w:val="16"/>
+          <w:szCs w:val="16"/>
+        </w:rPr>
+        <w:t>&gt;</w:t>
+      </w:r>
+    </w:p>
+    <w:p>
+      <w:pPr>
+        <w:shd w:val="clear" w:color="auto" w:fill="1F1F1F"/>
+        <w:spacing w:after="0" w:line="160" w:lineRule="atLeast"/>
+        <w:rPr>
+          <w:rFonts w:ascii="Consolas" w:eastAsia="Times New Roman" w:hAnsi="Consolas" w:cs="Times New Roman"/>
+          <w:color w:val="CCCCCC"/>
+          <w:sz w:val="16"/>
+          <w:szCs w:val="16"/>
+        </w:rPr>
+      </w:pPr>
+      <w:r>
+        <w:rPr>
+          <w:rFonts w:ascii="Consolas" w:eastAsia="Times New Roman" w:hAnsi="Consolas" w:cs="Times New Roman"/>
+          <w:color w:val="CCCCCC"/>
+          <w:sz w:val="16"/>
+          <w:szCs w:val="16"/>
+        </w:rPr>
+        <w:t>            Welcome {{</w:t>
+      </w:r>
+      <w:proofErr w:type="spellStart"/>
+      <w:proofErr w:type="gramStart"/>
+      <w:r>
+        <w:rPr>
+          <w:rFonts w:ascii="Consolas" w:eastAsia="Times New Roman" w:hAnsi="Consolas" w:cs="Times New Roman"/>
+          <w:color w:val="9CDCFE"/>
+          <w:sz w:val="16"/>
+          <w:szCs w:val="16"/>
+        </w:rPr>
+        <w:t>loggedInUser</w:t>
+      </w:r>
+      <w:proofErr w:type="spellEnd"/>
+      <w:r>
+        <w:rPr>
+          <w:rFonts w:ascii="Consolas" w:eastAsia="Times New Roman" w:hAnsi="Consolas" w:cs="Times New Roman"/>
+          <w:color w:val="CCCCCC"/>
+          <w:sz w:val="16"/>
+          <w:szCs w:val="16"/>
+        </w:rPr>
+        <w:t>?.</w:t>
+      </w:r>
+      <w:proofErr w:type="spellStart"/>
+      <w:proofErr w:type="gramEnd"/>
+      <w:r>
+        <w:rPr>
+          <w:rFonts w:ascii="Consolas" w:eastAsia="Times New Roman" w:hAnsi="Consolas" w:cs="Times New Roman"/>
+          <w:color w:val="9CDCFE"/>
+          <w:sz w:val="16"/>
+          <w:szCs w:val="16"/>
+        </w:rPr>
+        <w:t>displayName</w:t>
+      </w:r>
+      <w:proofErr w:type="spellEnd"/>
+      <w:r>
+        <w:rPr>
+          <w:rFonts w:ascii="Consolas" w:eastAsia="Times New Roman" w:hAnsi="Consolas" w:cs="Times New Roman"/>
+          <w:color w:val="CCCCCC"/>
+          <w:sz w:val="16"/>
+          <w:szCs w:val="16"/>
+        </w:rPr>
+        <w:t xml:space="preserve"> </w:t>
+      </w:r>
+      <w:r>
+        <w:rPr>
+          <w:rFonts w:ascii="Consolas" w:eastAsia="Times New Roman" w:hAnsi="Consolas" w:cs="Times New Roman"/>
+          <w:color w:val="D4D4D4"/>
+          <w:sz w:val="16"/>
+          <w:szCs w:val="16"/>
+        </w:rPr>
+        <w:t>|</w:t>
+      </w:r>
+      <w:r>
+        <w:rPr>
+          <w:rFonts w:ascii="Consolas" w:eastAsia="Times New Roman" w:hAnsi="Consolas" w:cs="Times New Roman"/>
+          <w:color w:val="CCCCCC"/>
+          <w:sz w:val="16"/>
+          <w:szCs w:val="16"/>
+        </w:rPr>
+        <w:t xml:space="preserve"> </w:t>
+      </w:r>
+      <w:proofErr w:type="spellStart"/>
+      <w:r>
+        <w:rPr>
+          <w:rFonts w:ascii="Consolas" w:eastAsia="Times New Roman" w:hAnsi="Consolas" w:cs="Times New Roman"/>
+          <w:color w:val="DCDCAA"/>
+          <w:sz w:val="16"/>
+          <w:szCs w:val="16"/>
+        </w:rPr>
+        <w:t>titlecase</w:t>
+      </w:r>
+      <w:proofErr w:type="spellEnd"/>
+      <w:r>
+        <w:rPr>
+          <w:rFonts w:ascii="Consolas" w:eastAsia="Times New Roman" w:hAnsi="Consolas" w:cs="Times New Roman"/>
+          <w:color w:val="CCCCCC"/>
+          <w:sz w:val="16"/>
+          <w:szCs w:val="16"/>
+        </w:rPr>
+        <w:t>}}</w:t>
+      </w:r>
+    </w:p>
+    <w:p>
+      <w:pPr>
+        <w:shd w:val="clear" w:color="auto" w:fill="1F1F1F"/>
+        <w:spacing w:after="0" w:line="160" w:lineRule="atLeast"/>
+        <w:rPr>
+          <w:rFonts w:ascii="Consolas" w:eastAsia="Times New Roman" w:hAnsi="Consolas" w:cs="Times New Roman"/>
+          <w:color w:val="CCCCCC"/>
+          <w:sz w:val="16"/>
+          <w:szCs w:val="16"/>
+        </w:rPr>
+      </w:pPr>
+      <w:r>
+        <w:rPr>
+          <w:rFonts w:ascii="Consolas" w:eastAsia="Times New Roman" w:hAnsi="Consolas" w:cs="Times New Roman"/>
+          <w:color w:val="CCCCCC"/>
+          <w:sz w:val="16"/>
+          <w:szCs w:val="16"/>
+        </w:rPr>
+        <w:t xml:space="preserve">          </w:t>
+      </w:r>
+      <w:r>
+        <w:rPr>
+          <w:rFonts w:ascii="Consolas" w:eastAsia="Times New Roman" w:hAnsi="Consolas" w:cs="Times New Roman"/>
+          <w:color w:val="808080"/>
+          <w:sz w:val="16"/>
+          <w:szCs w:val="16"/>
+        </w:rPr>
+        <w:t>&lt;/</w:t>
+      </w:r>
+      <w:r>
+        <w:rPr>
+          <w:rFonts w:ascii="Consolas" w:eastAsia="Times New Roman" w:hAnsi="Consolas" w:cs="Times New Roman"/>
+          <w:color w:val="569CD6"/>
+          <w:sz w:val="16"/>
+          <w:szCs w:val="16"/>
+        </w:rPr>
+        <w:t>a</w:t>
+      </w:r>
+      <w:r>
+        <w:rPr>
+          <w:rFonts w:ascii="Consolas" w:eastAsia="Times New Roman" w:hAnsi="Consolas" w:cs="Times New Roman"/>
+          <w:color w:val="808080"/>
+          <w:sz w:val="16"/>
+          <w:szCs w:val="16"/>
+        </w:rPr>
+        <w:t>&gt;</w:t>
+      </w:r>
+    </w:p>
+    <w:p>
+      <w:pPr>
+        <w:shd w:val="clear" w:color="auto" w:fill="1F1F1F"/>
+        <w:spacing w:after="0" w:line="160" w:lineRule="atLeast"/>
+        <w:rPr>
+          <w:rFonts w:ascii="Consolas" w:eastAsia="Times New Roman" w:hAnsi="Consolas" w:cs="Times New Roman"/>
+          <w:color w:val="CCCCCC"/>
+          <w:sz w:val="16"/>
+          <w:szCs w:val="16"/>
+        </w:rPr>
+      </w:pPr>
+      <w:r>
+        <w:rPr>
+          <w:rFonts w:ascii="Consolas" w:eastAsia="Times New Roman" w:hAnsi="Consolas" w:cs="Times New Roman"/>
+          <w:color w:val="CCCCCC"/>
+          <w:sz w:val="16"/>
+          <w:szCs w:val="16"/>
+        </w:rPr>
+        <w:t xml:space="preserve">          </w:t>
+      </w:r>
+      <w:r>
+        <w:rPr>
+          <w:rFonts w:ascii="Consolas" w:eastAsia="Times New Roman" w:hAnsi="Consolas" w:cs="Times New Roman"/>
+          <w:color w:val="808080"/>
+          <w:sz w:val="16"/>
+          <w:szCs w:val="16"/>
+        </w:rPr>
+        <w:t>&lt;</w:t>
+      </w:r>
+      <w:r>
+        <w:rPr>
+          <w:rFonts w:ascii="Consolas" w:eastAsia="Times New Roman" w:hAnsi="Consolas" w:cs="Times New Roman"/>
+          <w:color w:val="569CD6"/>
+          <w:sz w:val="16"/>
+          <w:szCs w:val="16"/>
+        </w:rPr>
+        <w:t>div</w:t>
+      </w:r>
+      <w:r>
+        <w:rPr>
+          <w:rFonts w:ascii="Consolas" w:eastAsia="Times New Roman" w:hAnsi="Consolas" w:cs="Times New Roman"/>
+          <w:color w:val="CCCCCC"/>
+          <w:sz w:val="16"/>
+          <w:szCs w:val="16"/>
+        </w:rPr>
+        <w:t xml:space="preserve"> </w:t>
+      </w:r>
+      <w:r>
+        <w:rPr>
+          <w:rFonts w:ascii="Consolas" w:eastAsia="Times New Roman" w:hAnsi="Consolas" w:cs="Times New Roman"/>
+          <w:color w:val="9CDCFE"/>
+          <w:sz w:val="16"/>
+          <w:szCs w:val="16"/>
+        </w:rPr>
+        <w:t>class</w:t>
+      </w:r>
+      <w:r>
+        <w:rPr>
+          <w:rFonts w:ascii="Consolas" w:eastAsia="Times New Roman" w:hAnsi="Consolas" w:cs="Times New Roman"/>
+          <w:color w:val="CCCCCC"/>
+          <w:sz w:val="16"/>
+          <w:szCs w:val="16"/>
+        </w:rPr>
+        <w:t>=</w:t>
+      </w:r>
+      <w:r>
+        <w:rPr>
+          <w:rFonts w:ascii="Consolas" w:eastAsia="Times New Roman" w:hAnsi="Consolas" w:cs="Times New Roman"/>
+          <w:color w:val="CE9178"/>
+          <w:sz w:val="16"/>
+          <w:szCs w:val="16"/>
+        </w:rPr>
+        <w:t>"dropdown-menu"</w:t>
+      </w:r>
+      <w:r>
+        <w:rPr>
+          <w:rFonts w:ascii="Consolas" w:eastAsia="Times New Roman" w:hAnsi="Consolas" w:cs="Times New Roman"/>
+          <w:color w:val="CCCCCC"/>
+          <w:sz w:val="16"/>
+          <w:szCs w:val="16"/>
+        </w:rPr>
+        <w:t xml:space="preserve"> </w:t>
+      </w:r>
+      <w:r>
+        <w:rPr>
+          <w:rFonts w:ascii="Consolas" w:eastAsia="Times New Roman" w:hAnsi="Consolas" w:cs="Times New Roman"/>
+          <w:color w:val="9CDCFE"/>
+          <w:sz w:val="16"/>
+          <w:szCs w:val="16"/>
+        </w:rPr>
+        <w:t>*</w:t>
+      </w:r>
+      <w:proofErr w:type="spellStart"/>
+      <w:r>
+        <w:rPr>
+          <w:rFonts w:ascii="Consolas" w:eastAsia="Times New Roman" w:hAnsi="Consolas" w:cs="Times New Roman"/>
+          <w:color w:val="9CDCFE"/>
+          <w:sz w:val="16"/>
+          <w:szCs w:val="16"/>
+        </w:rPr>
+        <w:t>dropdownMenu</w:t>
+      </w:r>
+      <w:proofErr w:type="spellEnd"/>
+      <w:r>
+        <w:rPr>
+          <w:rFonts w:ascii="Consolas" w:eastAsia="Times New Roman" w:hAnsi="Consolas" w:cs="Times New Roman"/>
+          <w:color w:val="808080"/>
+          <w:sz w:val="16"/>
+          <w:szCs w:val="16"/>
+        </w:rPr>
+        <w:t>&gt;</w:t>
+      </w:r>
+    </w:p>
+    <w:p>
+      <w:pPr>
+        <w:shd w:val="clear" w:color="auto" w:fill="1F1F1F"/>
+        <w:spacing w:after="0" w:line="160" w:lineRule="atLeast"/>
+        <w:rPr>
+          <w:rFonts w:ascii="Consolas" w:eastAsia="Times New Roman" w:hAnsi="Consolas" w:cs="Times New Roman"/>
+          <w:color w:val="CCCCCC"/>
+          <w:sz w:val="16"/>
+          <w:szCs w:val="16"/>
+        </w:rPr>
+      </w:pPr>
+      <w:r>
+        <w:rPr>
+          <w:rFonts w:ascii="Consolas" w:eastAsia="Times New Roman" w:hAnsi="Consolas" w:cs="Times New Roman"/>
+          <w:color w:val="CCCCCC"/>
+          <w:sz w:val="16"/>
+          <w:szCs w:val="16"/>
+        </w:rPr>
+        <w:t xml:space="preserve">            </w:t>
+      </w:r>
+      <w:r>
+        <w:rPr>
+          <w:rFonts w:ascii="Consolas" w:eastAsia="Times New Roman" w:hAnsi="Consolas" w:cs="Times New Roman"/>
+          <w:color w:val="808080"/>
+          <w:sz w:val="16"/>
+          <w:szCs w:val="16"/>
+        </w:rPr>
+        <w:t>&lt;</w:t>
+      </w:r>
+      <w:r>
+        <w:rPr>
+          <w:rFonts w:ascii="Consolas" w:eastAsia="Times New Roman" w:hAnsi="Consolas" w:cs="Times New Roman"/>
+          <w:color w:val="569CD6"/>
+          <w:sz w:val="16"/>
+          <w:szCs w:val="16"/>
+        </w:rPr>
+        <w:t>a</w:t>
+      </w:r>
+      <w:r>
+        <w:rPr>
+          <w:rFonts w:ascii="Consolas" w:eastAsia="Times New Roman" w:hAnsi="Consolas" w:cs="Times New Roman"/>
+          <w:color w:val="CCCCCC"/>
+          <w:sz w:val="16"/>
+          <w:szCs w:val="16"/>
+        </w:rPr>
+        <w:t xml:space="preserve"> </w:t>
+      </w:r>
+      <w:r>
+        <w:rPr>
+          <w:rFonts w:ascii="Consolas" w:eastAsia="Times New Roman" w:hAnsi="Consolas" w:cs="Times New Roman"/>
+          <w:color w:val="9CDCFE"/>
+          <w:sz w:val="16"/>
+          <w:szCs w:val="16"/>
+        </w:rPr>
+        <w:t>class</w:t>
+      </w:r>
+      <w:r>
+        <w:rPr>
+          <w:rFonts w:ascii="Consolas" w:eastAsia="Times New Roman" w:hAnsi="Consolas" w:cs="Times New Roman"/>
+          <w:color w:val="CCCCCC"/>
+          <w:sz w:val="16"/>
+          <w:szCs w:val="16"/>
+        </w:rPr>
+        <w:t>=</w:t>
+      </w:r>
+      <w:r>
+        <w:rPr>
+          <w:rFonts w:ascii="Consolas" w:eastAsia="Times New Roman" w:hAnsi="Consolas" w:cs="Times New Roman"/>
+          <w:color w:val="CE9178"/>
+          <w:sz w:val="16"/>
+          <w:szCs w:val="16"/>
+        </w:rPr>
+        <w:t>"dropdown-item"</w:t>
+      </w:r>
+      <w:r>
+        <w:rPr>
+          <w:rFonts w:ascii="Consolas" w:eastAsia="Times New Roman" w:hAnsi="Consolas" w:cs="Times New Roman"/>
+          <w:color w:val="CCCCCC"/>
+          <w:sz w:val="16"/>
+          <w:szCs w:val="16"/>
+        </w:rPr>
+        <w:t xml:space="preserve"> </w:t>
+      </w:r>
+      <w:proofErr w:type="spellStart"/>
+      <w:r>
+        <w:rPr>
+          <w:rFonts w:ascii="Consolas" w:eastAsia="Times New Roman" w:hAnsi="Consolas" w:cs="Times New Roman"/>
+          <w:color w:val="9CDCFE"/>
+          <w:sz w:val="16"/>
+          <w:szCs w:val="16"/>
+        </w:rPr>
+        <w:t>routerLink</w:t>
+      </w:r>
+      <w:proofErr w:type="spellEnd"/>
+      <w:r>
+        <w:rPr>
+          <w:rFonts w:ascii="Consolas" w:eastAsia="Times New Roman" w:hAnsi="Consolas" w:cs="Times New Roman"/>
+          <w:color w:val="CCCCCC"/>
+          <w:sz w:val="16"/>
+          <w:szCs w:val="16"/>
+        </w:rPr>
+        <w:t>=</w:t>
+      </w:r>
+      <w:r>
+        <w:rPr>
+          <w:rFonts w:ascii="Consolas" w:eastAsia="Times New Roman" w:hAnsi="Consolas" w:cs="Times New Roman"/>
+          <w:color w:val="CE9178"/>
+          <w:sz w:val="16"/>
+          <w:szCs w:val="16"/>
+        </w:rPr>
+        <w:t>"members/edit"</w:t>
+      </w:r>
+      <w:r>
+        <w:rPr>
+          <w:rFonts w:ascii="Consolas" w:eastAsia="Times New Roman" w:hAnsi="Consolas" w:cs="Times New Roman"/>
+          <w:color w:val="CCCCCC"/>
+          <w:sz w:val="16"/>
+          <w:szCs w:val="16"/>
+        </w:rPr>
+        <w:t xml:space="preserve"> </w:t>
+      </w:r>
+      <w:r>
+        <w:rPr>
+          <w:rFonts w:ascii="Consolas" w:eastAsia="Times New Roman" w:hAnsi="Consolas" w:cs="Times New Roman"/>
+          <w:color w:val="9CDCFE"/>
+          <w:sz w:val="16"/>
+          <w:szCs w:val="16"/>
+          <w:highlight w:val="red"/>
+        </w:rPr>
+        <w:t>(click)</w:t>
+      </w:r>
+      <w:r>
+        <w:rPr>
+          <w:rFonts w:ascii="Consolas" w:eastAsia="Times New Roman" w:hAnsi="Consolas" w:cs="Times New Roman"/>
+          <w:color w:val="CCCCCC"/>
+          <w:sz w:val="16"/>
+          <w:szCs w:val="16"/>
+          <w:highlight w:val="red"/>
+        </w:rPr>
+        <w:t>=</w:t>
+      </w:r>
+      <w:r>
+        <w:rPr>
+          <w:rFonts w:ascii="Consolas" w:eastAsia="Times New Roman" w:hAnsi="Consolas" w:cs="Times New Roman"/>
+          <w:color w:val="CE9178"/>
+          <w:sz w:val="16"/>
+          <w:szCs w:val="16"/>
+          <w:highlight w:val="red"/>
+        </w:rPr>
+        <w:t>"</w:t>
+      </w:r>
+      <w:proofErr w:type="spellStart"/>
+      <w:proofErr w:type="gramStart"/>
+      <w:r>
+        <w:rPr>
+          <w:rFonts w:ascii="Consolas" w:eastAsia="Times New Roman" w:hAnsi="Consolas" w:cs="Times New Roman"/>
+          <w:color w:val="DCDCAA"/>
+          <w:sz w:val="16"/>
+          <w:szCs w:val="16"/>
+          <w:highlight w:val="red"/>
+        </w:rPr>
+        <w:t>onNavBarItemClickCloseNavBar</w:t>
+      </w:r>
+      <w:proofErr w:type="spellEnd"/>
+      <w:r>
+        <w:rPr>
+          <w:rFonts w:ascii="Consolas" w:eastAsia="Times New Roman" w:hAnsi="Consolas" w:cs="Times New Roman"/>
+          <w:color w:val="CCCCCC"/>
+          <w:sz w:val="16"/>
+          <w:szCs w:val="16"/>
+          <w:highlight w:val="red"/>
+        </w:rPr>
+        <w:t>(</w:t>
+      </w:r>
+      <w:proofErr w:type="gramEnd"/>
+      <w:r>
+        <w:rPr>
+          <w:rFonts w:ascii="Consolas" w:eastAsia="Times New Roman" w:hAnsi="Consolas" w:cs="Times New Roman"/>
+          <w:color w:val="CCCCCC"/>
+          <w:sz w:val="16"/>
+          <w:szCs w:val="16"/>
+          <w:highlight w:val="red"/>
+        </w:rPr>
+        <w:t>)</w:t>
+      </w:r>
+      <w:r>
+        <w:rPr>
+          <w:rFonts w:ascii="Consolas" w:eastAsia="Times New Roman" w:hAnsi="Consolas" w:cs="Times New Roman"/>
+          <w:color w:val="CE9178"/>
+          <w:sz w:val="16"/>
+          <w:szCs w:val="16"/>
+          <w:highlight w:val="red"/>
+        </w:rPr>
+        <w:t>"</w:t>
+      </w:r>
+      <w:r>
+        <w:rPr>
+          <w:rFonts w:ascii="Consolas" w:eastAsia="Times New Roman" w:hAnsi="Consolas" w:cs="Times New Roman"/>
+          <w:color w:val="808080"/>
+          <w:sz w:val="16"/>
+          <w:szCs w:val="16"/>
+          <w:highlight w:val="red"/>
+        </w:rPr>
+        <w:t>&gt;</w:t>
+      </w:r>
+      <w:r>
+        <w:rPr>
+          <w:rFonts w:ascii="Consolas" w:eastAsia="Times New Roman" w:hAnsi="Consolas" w:cs="Times New Roman"/>
+          <w:color w:val="CCCCCC"/>
+          <w:sz w:val="16"/>
+          <w:szCs w:val="16"/>
+        </w:rPr>
+        <w:t>Edit Profile</w:t>
+      </w:r>
+      <w:r>
+        <w:rPr>
+          <w:rFonts w:ascii="Consolas" w:eastAsia="Times New Roman" w:hAnsi="Consolas" w:cs="Times New Roman"/>
+          <w:color w:val="808080"/>
+          <w:sz w:val="16"/>
+          <w:szCs w:val="16"/>
+        </w:rPr>
+        <w:t>&lt;/</w:t>
+      </w:r>
+      <w:r>
+        <w:rPr>
+          <w:rFonts w:ascii="Consolas" w:eastAsia="Times New Roman" w:hAnsi="Consolas" w:cs="Times New Roman"/>
+          <w:color w:val="569CD6"/>
+          <w:sz w:val="16"/>
+          <w:szCs w:val="16"/>
+        </w:rPr>
+        <w:t>a</w:t>
+      </w:r>
+      <w:r>
+        <w:rPr>
+          <w:rFonts w:ascii="Consolas" w:eastAsia="Times New Roman" w:hAnsi="Consolas" w:cs="Times New Roman"/>
+          <w:color w:val="808080"/>
+          <w:sz w:val="16"/>
+          <w:szCs w:val="16"/>
+        </w:rPr>
+        <w:t>&gt;</w:t>
+      </w:r>
+    </w:p>
+    <w:p>
+      <w:pPr>
+        <w:shd w:val="clear" w:color="auto" w:fill="1F1F1F"/>
+        <w:spacing w:after="0" w:line="160" w:lineRule="atLeast"/>
+        <w:rPr>
+          <w:rFonts w:ascii="Consolas" w:eastAsia="Times New Roman" w:hAnsi="Consolas" w:cs="Times New Roman"/>
+          <w:color w:val="CCCCCC"/>
+          <w:sz w:val="16"/>
+          <w:szCs w:val="16"/>
+        </w:rPr>
+      </w:pPr>
+      <w:r>
+        <w:rPr>
+          <w:rFonts w:ascii="Consolas" w:eastAsia="Times New Roman" w:hAnsi="Consolas" w:cs="Times New Roman"/>
+          <w:color w:val="CCCCCC"/>
+          <w:sz w:val="16"/>
+          <w:szCs w:val="16"/>
+        </w:rPr>
+        <w:t xml:space="preserve">            </w:t>
+      </w:r>
+      <w:r>
+        <w:rPr>
+          <w:rFonts w:ascii="Consolas" w:eastAsia="Times New Roman" w:hAnsi="Consolas" w:cs="Times New Roman"/>
+          <w:color w:val="808080"/>
+          <w:sz w:val="16"/>
+          <w:szCs w:val="16"/>
+        </w:rPr>
+        <w:t>&lt;</w:t>
+      </w:r>
+      <w:r>
+        <w:rPr>
+          <w:rFonts w:ascii="Consolas" w:eastAsia="Times New Roman" w:hAnsi="Consolas" w:cs="Times New Roman"/>
+          <w:color w:val="569CD6"/>
+          <w:sz w:val="16"/>
+          <w:szCs w:val="16"/>
+        </w:rPr>
+        <w:t>a</w:t>
+      </w:r>
+      <w:r>
+        <w:rPr>
+          <w:rFonts w:ascii="Consolas" w:eastAsia="Times New Roman" w:hAnsi="Consolas" w:cs="Times New Roman"/>
+          <w:color w:val="CCCCCC"/>
+          <w:sz w:val="16"/>
+          <w:szCs w:val="16"/>
+        </w:rPr>
+        <w:t xml:space="preserve"> </w:t>
+      </w:r>
+      <w:r>
+        <w:rPr>
+          <w:rFonts w:ascii="Consolas" w:eastAsia="Times New Roman" w:hAnsi="Consolas" w:cs="Times New Roman"/>
+          <w:color w:val="9CDCFE"/>
+          <w:sz w:val="16"/>
+          <w:szCs w:val="16"/>
+        </w:rPr>
+        <w:t>class</w:t>
+      </w:r>
+      <w:r>
+        <w:rPr>
+          <w:rFonts w:ascii="Consolas" w:eastAsia="Times New Roman" w:hAnsi="Consolas" w:cs="Times New Roman"/>
+          <w:color w:val="CCCCCC"/>
+          <w:sz w:val="16"/>
+          <w:szCs w:val="16"/>
+        </w:rPr>
+        <w:t>=</w:t>
+      </w:r>
+      <w:r>
+        <w:rPr>
+          <w:rFonts w:ascii="Consolas" w:eastAsia="Times New Roman" w:hAnsi="Consolas" w:cs="Times New Roman"/>
+          <w:color w:val="CE9178"/>
+          <w:sz w:val="16"/>
+          <w:szCs w:val="16"/>
+        </w:rPr>
+        <w:t>"dropdown-item"</w:t>
+      </w:r>
+      <w:r>
+        <w:rPr>
+          <w:rFonts w:ascii="Consolas" w:eastAsia="Times New Roman" w:hAnsi="Consolas" w:cs="Times New Roman"/>
+          <w:color w:val="CCCCCC"/>
+          <w:sz w:val="16"/>
+          <w:szCs w:val="16"/>
+        </w:rPr>
+        <w:t xml:space="preserve"> </w:t>
+      </w:r>
+      <w:r>
+        <w:rPr>
+          <w:rFonts w:ascii="Consolas" w:eastAsia="Times New Roman" w:hAnsi="Consolas" w:cs="Times New Roman"/>
+          <w:color w:val="9CDCFE"/>
+          <w:sz w:val="16"/>
+          <w:szCs w:val="16"/>
+        </w:rPr>
+        <w:t>(click)</w:t>
+      </w:r>
+      <w:r>
+        <w:rPr>
+          <w:rFonts w:ascii="Consolas" w:eastAsia="Times New Roman" w:hAnsi="Consolas" w:cs="Times New Roman"/>
+          <w:color w:val="CCCCCC"/>
+          <w:sz w:val="16"/>
+          <w:szCs w:val="16"/>
+        </w:rPr>
+        <w:t>=</w:t>
+      </w:r>
+      <w:r>
+        <w:rPr>
+          <w:rFonts w:ascii="Consolas" w:eastAsia="Times New Roman" w:hAnsi="Consolas" w:cs="Times New Roman"/>
+          <w:color w:val="CE9178"/>
+          <w:sz w:val="16"/>
+          <w:szCs w:val="16"/>
+        </w:rPr>
+        <w:t>"</w:t>
+      </w:r>
+      <w:proofErr w:type="spellStart"/>
+      <w:proofErr w:type="gramStart"/>
+      <w:r>
+        <w:rPr>
+          <w:rFonts w:ascii="Consolas" w:eastAsia="Times New Roman" w:hAnsi="Consolas" w:cs="Times New Roman"/>
+          <w:color w:val="DCDCAA"/>
+          <w:sz w:val="16"/>
+          <w:szCs w:val="16"/>
+        </w:rPr>
+        <w:t>onLogout</w:t>
+      </w:r>
+      <w:proofErr w:type="spellEnd"/>
+      <w:r>
+        <w:rPr>
+          <w:rFonts w:ascii="Consolas" w:eastAsia="Times New Roman" w:hAnsi="Consolas" w:cs="Times New Roman"/>
+          <w:color w:val="CCCCCC"/>
+          <w:sz w:val="16"/>
+          <w:szCs w:val="16"/>
+        </w:rPr>
+        <w:t>(</w:t>
+      </w:r>
+      <w:proofErr w:type="gramEnd"/>
+      <w:r>
+        <w:rPr>
+          <w:rFonts w:ascii="Consolas" w:eastAsia="Times New Roman" w:hAnsi="Consolas" w:cs="Times New Roman"/>
+          <w:color w:val="CCCCCC"/>
+          <w:sz w:val="16"/>
+          <w:szCs w:val="16"/>
+        </w:rPr>
+        <w:t>)</w:t>
+      </w:r>
+      <w:r>
+        <w:rPr>
+          <w:rFonts w:ascii="Consolas" w:eastAsia="Times New Roman" w:hAnsi="Consolas" w:cs="Times New Roman"/>
+          <w:color w:val="CE9178"/>
+          <w:sz w:val="16"/>
+          <w:szCs w:val="16"/>
+        </w:rPr>
+        <w:t>"</w:t>
+      </w:r>
+      <w:r>
+        <w:rPr>
+          <w:rFonts w:ascii="Consolas" w:eastAsia="Times New Roman" w:hAnsi="Consolas" w:cs="Times New Roman"/>
+          <w:color w:val="CCCCCC"/>
+          <w:sz w:val="16"/>
+          <w:szCs w:val="16"/>
+        </w:rPr>
+        <w:t xml:space="preserve"> </w:t>
+      </w:r>
+      <w:r>
+        <w:rPr>
+          <w:rFonts w:ascii="Consolas" w:eastAsia="Times New Roman" w:hAnsi="Consolas" w:cs="Times New Roman"/>
+          <w:color w:val="9CDCFE"/>
+          <w:sz w:val="16"/>
+          <w:szCs w:val="16"/>
+          <w:highlight w:val="red"/>
+        </w:rPr>
+        <w:t>(click)</w:t>
+      </w:r>
+      <w:r>
+        <w:rPr>
+          <w:rFonts w:ascii="Consolas" w:eastAsia="Times New Roman" w:hAnsi="Consolas" w:cs="Times New Roman"/>
+          <w:color w:val="CCCCCC"/>
+          <w:sz w:val="16"/>
+          <w:szCs w:val="16"/>
+          <w:highlight w:val="red"/>
+        </w:rPr>
+        <w:t>=</w:t>
+      </w:r>
+      <w:r>
+        <w:rPr>
+          <w:rFonts w:ascii="Consolas" w:eastAsia="Times New Roman" w:hAnsi="Consolas" w:cs="Times New Roman"/>
+          <w:color w:val="CE9178"/>
+          <w:sz w:val="16"/>
+          <w:szCs w:val="16"/>
+          <w:highlight w:val="red"/>
+        </w:rPr>
+        <w:t>"</w:t>
+      </w:r>
+      <w:proofErr w:type="spellStart"/>
+      <w:r>
+        <w:rPr>
+          <w:rFonts w:ascii="Consolas" w:eastAsia="Times New Roman" w:hAnsi="Consolas" w:cs="Times New Roman"/>
+          <w:color w:val="DCDCAA"/>
+          <w:sz w:val="16"/>
+          <w:szCs w:val="16"/>
+          <w:highlight w:val="red"/>
+        </w:rPr>
+        <w:t>onNavBarItemClickCloseNavBar</w:t>
+      </w:r>
+      <w:proofErr w:type="spellEnd"/>
+      <w:r>
+        <w:rPr>
+          <w:rFonts w:ascii="Consolas" w:eastAsia="Times New Roman" w:hAnsi="Consolas" w:cs="Times New Roman"/>
+          <w:color w:val="CCCCCC"/>
+          <w:sz w:val="16"/>
+          <w:szCs w:val="16"/>
+          <w:highlight w:val="red"/>
+        </w:rPr>
+        <w:t>()</w:t>
+      </w:r>
+      <w:r>
+        <w:rPr>
+          <w:rFonts w:ascii="Consolas" w:eastAsia="Times New Roman" w:hAnsi="Consolas" w:cs="Times New Roman"/>
+          <w:color w:val="CE9178"/>
+          <w:sz w:val="16"/>
+          <w:szCs w:val="16"/>
+          <w:highlight w:val="red"/>
+        </w:rPr>
+        <w:t>"</w:t>
+      </w:r>
+      <w:r>
+        <w:rPr>
+          <w:rFonts w:ascii="Consolas" w:eastAsia="Times New Roman" w:hAnsi="Consolas" w:cs="Times New Roman"/>
+          <w:color w:val="808080"/>
+          <w:sz w:val="16"/>
+          <w:szCs w:val="16"/>
+          <w:highlight w:val="red"/>
+        </w:rPr>
+        <w:t>&gt;</w:t>
+      </w:r>
+      <w:r>
+        <w:rPr>
+          <w:rFonts w:ascii="Consolas" w:eastAsia="Times New Roman" w:hAnsi="Consolas" w:cs="Times New Roman"/>
+          <w:color w:val="CCCCCC"/>
+          <w:sz w:val="16"/>
+          <w:szCs w:val="16"/>
+        </w:rPr>
+        <w:t>Logout</w:t>
+      </w:r>
+      <w:r>
+        <w:rPr>
+          <w:rFonts w:ascii="Consolas" w:eastAsia="Times New Roman" w:hAnsi="Consolas" w:cs="Times New Roman"/>
+          <w:color w:val="808080"/>
+          <w:sz w:val="16"/>
+          <w:szCs w:val="16"/>
+        </w:rPr>
+        <w:t>&lt;/</w:t>
+      </w:r>
+      <w:r>
+        <w:rPr>
+          <w:rFonts w:ascii="Consolas" w:eastAsia="Times New Roman" w:hAnsi="Consolas" w:cs="Times New Roman"/>
+          <w:color w:val="569CD6"/>
+          <w:sz w:val="16"/>
+          <w:szCs w:val="16"/>
+        </w:rPr>
+        <w:t>a</w:t>
+      </w:r>
+      <w:r>
+        <w:rPr>
+          <w:rFonts w:ascii="Consolas" w:eastAsia="Times New Roman" w:hAnsi="Consolas" w:cs="Times New Roman"/>
+          <w:color w:val="808080"/>
+          <w:sz w:val="16"/>
+          <w:szCs w:val="16"/>
+        </w:rPr>
+        <w:t>&gt;</w:t>
+      </w:r>
+    </w:p>
+    <w:p>
+      <w:pPr>
+        <w:shd w:val="clear" w:color="auto" w:fill="1F1F1F"/>
+        <w:spacing w:after="0" w:line="160" w:lineRule="atLeast"/>
+        <w:rPr>
+          <w:rFonts w:ascii="Consolas" w:eastAsia="Times New Roman" w:hAnsi="Consolas" w:cs="Times New Roman"/>
+          <w:color w:val="CCCCCC"/>
+          <w:sz w:val="16"/>
+          <w:szCs w:val="16"/>
+        </w:rPr>
+      </w:pPr>
+      <w:r>
+        <w:rPr>
+          <w:rFonts w:ascii="Consolas" w:eastAsia="Times New Roman" w:hAnsi="Consolas" w:cs="Times New Roman"/>
+          <w:color w:val="CCCCCC"/>
+          <w:sz w:val="16"/>
+          <w:szCs w:val="16"/>
+        </w:rPr>
+        <w:t xml:space="preserve">          </w:t>
+      </w:r>
+      <w:r>
+        <w:rPr>
+          <w:rFonts w:ascii="Consolas" w:eastAsia="Times New Roman" w:hAnsi="Consolas" w:cs="Times New Roman"/>
+          <w:color w:val="808080"/>
+          <w:sz w:val="16"/>
+          <w:szCs w:val="16"/>
+        </w:rPr>
+        <w:t>&lt;/</w:t>
+      </w:r>
+      <w:r>
+        <w:rPr>
+          <w:rFonts w:ascii="Consolas" w:eastAsia="Times New Roman" w:hAnsi="Consolas" w:cs="Times New Roman"/>
+          <w:color w:val="569CD6"/>
+          <w:sz w:val="16"/>
+          <w:szCs w:val="16"/>
+        </w:rPr>
+        <w:t>div</w:t>
+      </w:r>
+      <w:r>
+        <w:rPr>
+          <w:rFonts w:ascii="Consolas" w:eastAsia="Times New Roman" w:hAnsi="Consolas" w:cs="Times New Roman"/>
+          <w:color w:val="808080"/>
+          <w:sz w:val="16"/>
+          <w:szCs w:val="16"/>
+        </w:rPr>
+        <w:t>&gt;</w:t>
+      </w:r>
+    </w:p>
+    <w:p>
+      <w:pPr>
+        <w:shd w:val="clear" w:color="auto" w:fill="1F1F1F"/>
+        <w:spacing w:after="0" w:line="160" w:lineRule="atLeast"/>
+        <w:rPr>
+          <w:rFonts w:ascii="Consolas" w:eastAsia="Times New Roman" w:hAnsi="Consolas" w:cs="Times New Roman"/>
+          <w:color w:val="CCCCCC"/>
+          <w:sz w:val="16"/>
+          <w:szCs w:val="16"/>
+        </w:rPr>
+      </w:pPr>
+      <w:r>
+        <w:rPr>
+          <w:rFonts w:ascii="Consolas" w:eastAsia="Times New Roman" w:hAnsi="Consolas" w:cs="Times New Roman"/>
+          <w:color w:val="CCCCCC"/>
+          <w:sz w:val="16"/>
+          <w:szCs w:val="16"/>
+        </w:rPr>
+        <w:t xml:space="preserve">        </w:t>
+      </w:r>
+      <w:r>
+        <w:rPr>
+          <w:rFonts w:ascii="Consolas" w:eastAsia="Times New Roman" w:hAnsi="Consolas" w:cs="Times New Roman"/>
+          <w:color w:val="808080"/>
+          <w:sz w:val="16"/>
+          <w:szCs w:val="16"/>
+        </w:rPr>
+        <w:t>&lt;/</w:t>
+      </w:r>
+      <w:r>
+        <w:rPr>
+          <w:rFonts w:ascii="Consolas" w:eastAsia="Times New Roman" w:hAnsi="Consolas" w:cs="Times New Roman"/>
+          <w:color w:val="569CD6"/>
+          <w:sz w:val="16"/>
+          <w:szCs w:val="16"/>
+        </w:rPr>
+        <w:t>div</w:t>
+      </w:r>
+      <w:r>
+        <w:rPr>
+          <w:rFonts w:ascii="Consolas" w:eastAsia="Times New Roman" w:hAnsi="Consolas" w:cs="Times New Roman"/>
+          <w:color w:val="808080"/>
+          <w:sz w:val="16"/>
+          <w:szCs w:val="16"/>
+        </w:rPr>
+        <w:t>&gt;</w:t>
+      </w:r>
+    </w:p>
+    <w:p>
+      <w:pPr>
+        <w:shd w:val="clear" w:color="auto" w:fill="1F1F1F"/>
+        <w:spacing w:after="0" w:line="160" w:lineRule="atLeast"/>
+        <w:rPr>
+          <w:rFonts w:ascii="Consolas" w:eastAsia="Times New Roman" w:hAnsi="Consolas" w:cs="Times New Roman"/>
+          <w:color w:val="CCCCCC"/>
+          <w:sz w:val="16"/>
+          <w:szCs w:val="16"/>
+        </w:rPr>
+      </w:pPr>
+    </w:p>
+    <w:p>
+      <w:pPr>
+        <w:shd w:val="clear" w:color="auto" w:fill="1F1F1F"/>
+        <w:spacing w:after="0" w:line="160" w:lineRule="atLeast"/>
+        <w:rPr>
+          <w:rFonts w:ascii="Consolas" w:eastAsia="Times New Roman" w:hAnsi="Consolas" w:cs="Times New Roman"/>
+          <w:color w:val="CCCCCC"/>
+          <w:sz w:val="16"/>
+          <w:szCs w:val="16"/>
+        </w:rPr>
+      </w:pPr>
+      <w:r>
+        <w:rPr>
+          <w:rFonts w:ascii="Consolas" w:eastAsia="Times New Roman" w:hAnsi="Consolas" w:cs="Times New Roman"/>
+          <w:color w:val="CCCCCC"/>
+          <w:sz w:val="16"/>
+          <w:szCs w:val="16"/>
+        </w:rPr>
+        <w:t xml:space="preserve">        </w:t>
+      </w:r>
+      <w:proofErr w:type="gramStart"/>
+      <w:r>
+        <w:rPr>
+          <w:rFonts w:ascii="Consolas" w:eastAsia="Times New Roman" w:hAnsi="Consolas" w:cs="Times New Roman"/>
+          <w:color w:val="6A9955"/>
+          <w:sz w:val="16"/>
+          <w:szCs w:val="16"/>
+        </w:rPr>
+        <w:t>&lt;!--</w:t>
+      </w:r>
+      <w:proofErr w:type="gramEnd"/>
+      <w:r>
+        <w:rPr>
+          <w:rFonts w:ascii="Consolas" w:eastAsia="Times New Roman" w:hAnsi="Consolas" w:cs="Times New Roman"/>
+          <w:color w:val="6A9955"/>
+          <w:sz w:val="16"/>
+          <w:szCs w:val="16"/>
+        </w:rPr>
+        <w:t>not logged in section--&gt;</w:t>
+      </w:r>
+    </w:p>
+    <w:p>
+      <w:pPr>
+        <w:shd w:val="clear" w:color="auto" w:fill="1F1F1F"/>
+        <w:spacing w:after="0" w:line="160" w:lineRule="atLeast"/>
+        <w:rPr>
+          <w:rFonts w:ascii="Consolas" w:eastAsia="Times New Roman" w:hAnsi="Consolas" w:cs="Times New Roman"/>
+          <w:color w:val="CCCCCC"/>
+          <w:sz w:val="16"/>
+          <w:szCs w:val="16"/>
+        </w:rPr>
+      </w:pPr>
+      <w:r>
+        <w:rPr>
+          <w:rFonts w:ascii="Consolas" w:eastAsia="Times New Roman" w:hAnsi="Consolas" w:cs="Times New Roman"/>
+          <w:color w:val="CCCCCC"/>
+          <w:sz w:val="16"/>
+          <w:szCs w:val="16"/>
+        </w:rPr>
+        <w:t xml:space="preserve">        </w:t>
+      </w:r>
+      <w:r>
+        <w:rPr>
+          <w:rFonts w:ascii="Consolas" w:eastAsia="Times New Roman" w:hAnsi="Consolas" w:cs="Times New Roman"/>
+          <w:color w:val="808080"/>
+          <w:sz w:val="16"/>
+          <w:szCs w:val="16"/>
+        </w:rPr>
+        <w:t>&lt;</w:t>
+      </w:r>
+      <w:r>
+        <w:rPr>
+          <w:rFonts w:ascii="Consolas" w:eastAsia="Times New Roman" w:hAnsi="Consolas" w:cs="Times New Roman"/>
+          <w:color w:val="569CD6"/>
+          <w:sz w:val="16"/>
+          <w:szCs w:val="16"/>
+        </w:rPr>
+        <w:t>form</w:t>
+      </w:r>
+      <w:r>
+        <w:rPr>
+          <w:rFonts w:ascii="Consolas" w:eastAsia="Times New Roman" w:hAnsi="Consolas" w:cs="Times New Roman"/>
+          <w:color w:val="CCCCCC"/>
+          <w:sz w:val="16"/>
+          <w:szCs w:val="16"/>
+        </w:rPr>
+        <w:t xml:space="preserve"> </w:t>
+      </w:r>
+      <w:r>
+        <w:rPr>
+          <w:rFonts w:ascii="Consolas" w:eastAsia="Times New Roman" w:hAnsi="Consolas" w:cs="Times New Roman"/>
+          <w:color w:val="9CDCFE"/>
+          <w:sz w:val="16"/>
+          <w:szCs w:val="16"/>
+        </w:rPr>
+        <w:t>*</w:t>
+      </w:r>
+      <w:proofErr w:type="spellStart"/>
+      <w:r>
+        <w:rPr>
+          <w:rFonts w:ascii="Consolas" w:eastAsia="Times New Roman" w:hAnsi="Consolas" w:cs="Times New Roman"/>
+          <w:color w:val="9CDCFE"/>
+          <w:sz w:val="16"/>
+          <w:szCs w:val="16"/>
+        </w:rPr>
+        <w:t>ngIf</w:t>
+      </w:r>
+      <w:proofErr w:type="spellEnd"/>
+      <w:r>
+        <w:rPr>
+          <w:rFonts w:ascii="Consolas" w:eastAsia="Times New Roman" w:hAnsi="Consolas" w:cs="Times New Roman"/>
+          <w:color w:val="CCCCCC"/>
+          <w:sz w:val="16"/>
+          <w:szCs w:val="16"/>
+        </w:rPr>
+        <w:t>=</w:t>
+      </w:r>
+      <w:proofErr w:type="gramStart"/>
+      <w:r>
+        <w:rPr>
+          <w:rFonts w:ascii="Consolas" w:eastAsia="Times New Roman" w:hAnsi="Consolas" w:cs="Times New Roman"/>
+          <w:color w:val="CE9178"/>
+          <w:sz w:val="16"/>
+          <w:szCs w:val="16"/>
+        </w:rPr>
+        <w:t>"</w:t>
+      </w:r>
+      <w:r>
+        <w:rPr>
+          <w:rFonts w:ascii="Consolas" w:eastAsia="Times New Roman" w:hAnsi="Consolas" w:cs="Times New Roman"/>
+          <w:color w:val="D4D4D4"/>
+          <w:sz w:val="16"/>
+          <w:szCs w:val="16"/>
+        </w:rPr>
+        <w:t>!</w:t>
+      </w:r>
+      <w:proofErr w:type="spellStart"/>
+      <w:r>
+        <w:rPr>
+          <w:rFonts w:ascii="Consolas" w:eastAsia="Times New Roman" w:hAnsi="Consolas" w:cs="Times New Roman"/>
+          <w:color w:val="9CDCFE"/>
+          <w:sz w:val="16"/>
+          <w:szCs w:val="16"/>
+        </w:rPr>
+        <w:t>isLoggedIn</w:t>
+      </w:r>
+      <w:proofErr w:type="spellEnd"/>
+      <w:proofErr w:type="gramEnd"/>
+      <w:r>
+        <w:rPr>
+          <w:rFonts w:ascii="Consolas" w:eastAsia="Times New Roman" w:hAnsi="Consolas" w:cs="Times New Roman"/>
+          <w:color w:val="CE9178"/>
+          <w:sz w:val="16"/>
+          <w:szCs w:val="16"/>
+        </w:rPr>
+        <w:t>"</w:t>
+      </w:r>
+      <w:r>
+        <w:rPr>
+          <w:rFonts w:ascii="Consolas" w:eastAsia="Times New Roman" w:hAnsi="Consolas" w:cs="Times New Roman"/>
+          <w:color w:val="CCCCCC"/>
+          <w:sz w:val="16"/>
+          <w:szCs w:val="16"/>
+        </w:rPr>
+        <w:t xml:space="preserve"> </w:t>
+      </w:r>
+      <w:r>
+        <w:rPr>
+          <w:rFonts w:ascii="Consolas" w:eastAsia="Times New Roman" w:hAnsi="Consolas" w:cs="Times New Roman"/>
+          <w:color w:val="9CDCFE"/>
+          <w:sz w:val="16"/>
+          <w:szCs w:val="16"/>
+        </w:rPr>
+        <w:t>#loginForm</w:t>
+      </w:r>
+      <w:r>
+        <w:rPr>
+          <w:rFonts w:ascii="Consolas" w:eastAsia="Times New Roman" w:hAnsi="Consolas" w:cs="Times New Roman"/>
+          <w:color w:val="CCCCCC"/>
+          <w:sz w:val="16"/>
+          <w:szCs w:val="16"/>
+        </w:rPr>
+        <w:t>=</w:t>
+      </w:r>
+      <w:r>
+        <w:rPr>
+          <w:rFonts w:ascii="Consolas" w:eastAsia="Times New Roman" w:hAnsi="Consolas" w:cs="Times New Roman"/>
+          <w:color w:val="CE9178"/>
+          <w:sz w:val="16"/>
+          <w:szCs w:val="16"/>
+        </w:rPr>
+        <w:t>"ngForm"</w:t>
+      </w:r>
+      <w:r>
+        <w:rPr>
+          <w:rFonts w:ascii="Consolas" w:eastAsia="Times New Roman" w:hAnsi="Consolas" w:cs="Times New Roman"/>
+          <w:color w:val="CCCCCC"/>
+          <w:sz w:val="16"/>
+          <w:szCs w:val="16"/>
+        </w:rPr>
+        <w:t xml:space="preserve"> </w:t>
+      </w:r>
+      <w:r>
+        <w:rPr>
+          <w:rFonts w:ascii="Consolas" w:eastAsia="Times New Roman" w:hAnsi="Consolas" w:cs="Times New Roman"/>
+          <w:color w:val="9CDCFE"/>
+          <w:sz w:val="16"/>
+          <w:szCs w:val="16"/>
+        </w:rPr>
+        <w:t>class</w:t>
+      </w:r>
+      <w:r>
+        <w:rPr>
+          <w:rFonts w:ascii="Consolas" w:eastAsia="Times New Roman" w:hAnsi="Consolas" w:cs="Times New Roman"/>
+          <w:color w:val="CCCCCC"/>
+          <w:sz w:val="16"/>
+          <w:szCs w:val="16"/>
+        </w:rPr>
+        <w:t>=</w:t>
+      </w:r>
+      <w:r>
+        <w:rPr>
+          <w:rFonts w:ascii="Consolas" w:eastAsia="Times New Roman" w:hAnsi="Consolas" w:cs="Times New Roman"/>
+          <w:color w:val="CE9178"/>
+          <w:sz w:val="16"/>
+          <w:szCs w:val="16"/>
+        </w:rPr>
+        <w:t>"d-flex"</w:t>
+      </w:r>
+      <w:r>
+        <w:rPr>
+          <w:rFonts w:ascii="Consolas" w:eastAsia="Times New Roman" w:hAnsi="Consolas" w:cs="Times New Roman"/>
+          <w:color w:val="CCCCCC"/>
+          <w:sz w:val="16"/>
+          <w:szCs w:val="16"/>
+        </w:rPr>
+        <w:t xml:space="preserve"> </w:t>
+      </w:r>
+      <w:r>
+        <w:rPr>
+          <w:rFonts w:ascii="Consolas" w:eastAsia="Times New Roman" w:hAnsi="Consolas" w:cs="Times New Roman"/>
+          <w:color w:val="9CDCFE"/>
+          <w:sz w:val="16"/>
+          <w:szCs w:val="16"/>
+        </w:rPr>
+        <w:t>(</w:t>
+      </w:r>
+      <w:proofErr w:type="spellStart"/>
+      <w:r>
+        <w:rPr>
+          <w:rFonts w:ascii="Consolas" w:eastAsia="Times New Roman" w:hAnsi="Consolas" w:cs="Times New Roman"/>
+          <w:color w:val="9CDCFE"/>
+          <w:sz w:val="16"/>
+          <w:szCs w:val="16"/>
+        </w:rPr>
+        <w:t>ngSubmit</w:t>
+      </w:r>
+      <w:proofErr w:type="spellEnd"/>
+      <w:r>
+        <w:rPr>
+          <w:rFonts w:ascii="Consolas" w:eastAsia="Times New Roman" w:hAnsi="Consolas" w:cs="Times New Roman"/>
+          <w:color w:val="9CDCFE"/>
+          <w:sz w:val="16"/>
+          <w:szCs w:val="16"/>
+        </w:rPr>
+        <w:t>)</w:t>
+      </w:r>
+      <w:r>
+        <w:rPr>
+          <w:rFonts w:ascii="Consolas" w:eastAsia="Times New Roman" w:hAnsi="Consolas" w:cs="Times New Roman"/>
+          <w:color w:val="CCCCCC"/>
+          <w:sz w:val="16"/>
+          <w:szCs w:val="16"/>
+        </w:rPr>
+        <w:t>=</w:t>
+      </w:r>
+      <w:r>
+        <w:rPr>
+          <w:rFonts w:ascii="Consolas" w:eastAsia="Times New Roman" w:hAnsi="Consolas" w:cs="Times New Roman"/>
+          <w:color w:val="CE9178"/>
+          <w:sz w:val="16"/>
+          <w:szCs w:val="16"/>
+        </w:rPr>
+        <w:t>"</w:t>
+      </w:r>
+      <w:proofErr w:type="spellStart"/>
+      <w:r>
+        <w:rPr>
+          <w:rFonts w:ascii="Consolas" w:eastAsia="Times New Roman" w:hAnsi="Consolas" w:cs="Times New Roman"/>
+          <w:color w:val="DCDCAA"/>
+          <w:sz w:val="16"/>
+          <w:szCs w:val="16"/>
+        </w:rPr>
+        <w:t>onLogin</w:t>
+      </w:r>
+      <w:proofErr w:type="spellEnd"/>
+      <w:r>
+        <w:rPr>
+          <w:rFonts w:ascii="Consolas" w:eastAsia="Times New Roman" w:hAnsi="Consolas" w:cs="Times New Roman"/>
+          <w:color w:val="CCCCCC"/>
+          <w:sz w:val="16"/>
+          <w:szCs w:val="16"/>
+        </w:rPr>
+        <w:t>()</w:t>
+      </w:r>
+      <w:r>
+        <w:rPr>
+          <w:rFonts w:ascii="Consolas" w:eastAsia="Times New Roman" w:hAnsi="Consolas" w:cs="Times New Roman"/>
+          <w:color w:val="CE9178"/>
+          <w:sz w:val="16"/>
+          <w:szCs w:val="16"/>
+        </w:rPr>
+        <w:t>"</w:t>
+      </w:r>
+      <w:r>
+        <w:rPr>
+          <w:rFonts w:ascii="Consolas" w:eastAsia="Times New Roman" w:hAnsi="Consolas" w:cs="Times New Roman"/>
+          <w:color w:val="CCCCCC"/>
+          <w:sz w:val="16"/>
+          <w:szCs w:val="16"/>
+        </w:rPr>
+        <w:t xml:space="preserve"> </w:t>
+      </w:r>
+      <w:r>
+        <w:rPr>
+          <w:rFonts w:ascii="Consolas" w:eastAsia="Times New Roman" w:hAnsi="Consolas" w:cs="Times New Roman"/>
+          <w:color w:val="9CDCFE"/>
+          <w:sz w:val="16"/>
+          <w:szCs w:val="16"/>
+        </w:rPr>
+        <w:t>autocomplete</w:t>
+      </w:r>
+      <w:r>
+        <w:rPr>
+          <w:rFonts w:ascii="Consolas" w:eastAsia="Times New Roman" w:hAnsi="Consolas" w:cs="Times New Roman"/>
+          <w:color w:val="CCCCCC"/>
+          <w:sz w:val="16"/>
+          <w:szCs w:val="16"/>
+        </w:rPr>
+        <w:t>=</w:t>
+      </w:r>
+      <w:r>
+        <w:rPr>
+          <w:rFonts w:ascii="Consolas" w:eastAsia="Times New Roman" w:hAnsi="Consolas" w:cs="Times New Roman"/>
+          <w:color w:val="CE9178"/>
+          <w:sz w:val="16"/>
+          <w:szCs w:val="16"/>
+        </w:rPr>
+        <w:t>"off"</w:t>
+      </w:r>
+      <w:r>
+        <w:rPr>
+          <w:rFonts w:ascii="Consolas" w:eastAsia="Times New Roman" w:hAnsi="Consolas" w:cs="Times New Roman"/>
+          <w:color w:val="808080"/>
+          <w:sz w:val="16"/>
+          <w:szCs w:val="16"/>
+        </w:rPr>
+        <w:t>&gt;</w:t>
+      </w:r>
+    </w:p>
+    <w:p>
+      <w:pPr>
+        <w:shd w:val="clear" w:color="auto" w:fill="1F1F1F"/>
+        <w:spacing w:after="0" w:line="160" w:lineRule="atLeast"/>
+        <w:rPr>
+          <w:rFonts w:ascii="Consolas" w:eastAsia="Times New Roman" w:hAnsi="Consolas" w:cs="Times New Roman"/>
+          <w:color w:val="CCCCCC"/>
+          <w:sz w:val="16"/>
+          <w:szCs w:val="16"/>
+        </w:rPr>
+      </w:pPr>
+      <w:r>
+        <w:rPr>
+          <w:rFonts w:ascii="Consolas" w:eastAsia="Times New Roman" w:hAnsi="Consolas" w:cs="Times New Roman"/>
+          <w:color w:val="CCCCCC"/>
+          <w:sz w:val="16"/>
+          <w:szCs w:val="16"/>
+        </w:rPr>
+        <w:t xml:space="preserve">          </w:t>
+      </w:r>
+      <w:r>
+        <w:rPr>
+          <w:rFonts w:ascii="Consolas" w:eastAsia="Times New Roman" w:hAnsi="Consolas" w:cs="Times New Roman"/>
+          <w:color w:val="808080"/>
+          <w:sz w:val="16"/>
+          <w:szCs w:val="16"/>
+        </w:rPr>
+        <w:t>&lt;</w:t>
+      </w:r>
+      <w:r>
+        <w:rPr>
+          <w:rFonts w:ascii="Consolas" w:eastAsia="Times New Roman" w:hAnsi="Consolas" w:cs="Times New Roman"/>
+          <w:color w:val="569CD6"/>
+          <w:sz w:val="16"/>
+          <w:szCs w:val="16"/>
+        </w:rPr>
+        <w:t>input</w:t>
+      </w:r>
+      <w:r>
+        <w:rPr>
+          <w:rFonts w:ascii="Consolas" w:eastAsia="Times New Roman" w:hAnsi="Consolas" w:cs="Times New Roman"/>
+          <w:color w:val="CCCCCC"/>
+          <w:sz w:val="16"/>
+          <w:szCs w:val="16"/>
+        </w:rPr>
+        <w:t xml:space="preserve"> </w:t>
+      </w:r>
+      <w:r>
+        <w:rPr>
+          <w:rFonts w:ascii="Consolas" w:eastAsia="Times New Roman" w:hAnsi="Consolas" w:cs="Times New Roman"/>
+          <w:color w:val="9CDCFE"/>
+          <w:sz w:val="16"/>
+          <w:szCs w:val="16"/>
+        </w:rPr>
+        <w:t>name</w:t>
+      </w:r>
+      <w:r>
+        <w:rPr>
+          <w:rFonts w:ascii="Consolas" w:eastAsia="Times New Roman" w:hAnsi="Consolas" w:cs="Times New Roman"/>
+          <w:color w:val="CCCCCC"/>
+          <w:sz w:val="16"/>
+          <w:szCs w:val="16"/>
+        </w:rPr>
+        <w:t>=</w:t>
+      </w:r>
+      <w:r>
+        <w:rPr>
+          <w:rFonts w:ascii="Consolas" w:eastAsia="Times New Roman" w:hAnsi="Consolas" w:cs="Times New Roman"/>
+          <w:color w:val="CE9178"/>
+          <w:sz w:val="16"/>
+          <w:szCs w:val="16"/>
+        </w:rPr>
+        <w:t>"username"</w:t>
+      </w:r>
+      <w:r>
+        <w:rPr>
+          <w:rFonts w:ascii="Consolas" w:eastAsia="Times New Roman" w:hAnsi="Consolas" w:cs="Times New Roman"/>
+          <w:color w:val="CCCCCC"/>
+          <w:sz w:val="16"/>
+          <w:szCs w:val="16"/>
+        </w:rPr>
+        <w:t xml:space="preserve"> </w:t>
+      </w:r>
+      <w:r>
+        <w:rPr>
+          <w:rFonts w:ascii="Consolas" w:eastAsia="Times New Roman" w:hAnsi="Consolas" w:cs="Times New Roman"/>
+          <w:color w:val="9CDCFE"/>
+          <w:sz w:val="16"/>
+          <w:szCs w:val="16"/>
+        </w:rPr>
+        <w:t>id</w:t>
+      </w:r>
+      <w:r>
+        <w:rPr>
+          <w:rFonts w:ascii="Consolas" w:eastAsia="Times New Roman" w:hAnsi="Consolas" w:cs="Times New Roman"/>
+          <w:color w:val="CCCCCC"/>
+          <w:sz w:val="16"/>
+          <w:szCs w:val="16"/>
+        </w:rPr>
+        <w:t>=</w:t>
+      </w:r>
+      <w:r>
+        <w:rPr>
+          <w:rFonts w:ascii="Consolas" w:eastAsia="Times New Roman" w:hAnsi="Consolas" w:cs="Times New Roman"/>
+          <w:color w:val="CE9178"/>
+          <w:sz w:val="16"/>
+          <w:szCs w:val="16"/>
+        </w:rPr>
+        <w:t>"username"</w:t>
+      </w:r>
+      <w:r>
+        <w:rPr>
+          <w:rFonts w:ascii="Consolas" w:eastAsia="Times New Roman" w:hAnsi="Consolas" w:cs="Times New Roman"/>
+          <w:color w:val="CCCCCC"/>
+          <w:sz w:val="16"/>
+          <w:szCs w:val="16"/>
+        </w:rPr>
+        <w:t xml:space="preserve"> </w:t>
+      </w:r>
+      <w:r>
+        <w:rPr>
+          <w:rFonts w:ascii="Consolas" w:eastAsia="Times New Roman" w:hAnsi="Consolas" w:cs="Times New Roman"/>
+          <w:color w:val="9CDCFE"/>
+          <w:sz w:val="16"/>
+          <w:szCs w:val="16"/>
+        </w:rPr>
+        <w:t>#username</w:t>
+      </w:r>
+      <w:r>
+        <w:rPr>
+          <w:rFonts w:ascii="Consolas" w:eastAsia="Times New Roman" w:hAnsi="Consolas" w:cs="Times New Roman"/>
+          <w:color w:val="CCCCCC"/>
+          <w:sz w:val="16"/>
+          <w:szCs w:val="16"/>
+        </w:rPr>
+        <w:t xml:space="preserve"> </w:t>
+      </w:r>
+      <w:r>
+        <w:rPr>
+          <w:rFonts w:ascii="Consolas" w:eastAsia="Times New Roman" w:hAnsi="Consolas" w:cs="Times New Roman"/>
+          <w:color w:val="9CDCFE"/>
+          <w:sz w:val="16"/>
+          <w:szCs w:val="16"/>
+        </w:rPr>
+        <w:t>[(</w:t>
+      </w:r>
+      <w:proofErr w:type="spellStart"/>
+      <w:r>
+        <w:rPr>
+          <w:rFonts w:ascii="Consolas" w:eastAsia="Times New Roman" w:hAnsi="Consolas" w:cs="Times New Roman"/>
+          <w:color w:val="9CDCFE"/>
+          <w:sz w:val="16"/>
+          <w:szCs w:val="16"/>
+        </w:rPr>
+        <w:t>ngModel</w:t>
+      </w:r>
+      <w:proofErr w:type="spellEnd"/>
+      <w:proofErr w:type="gramStart"/>
+      <w:r>
+        <w:rPr>
+          <w:rFonts w:ascii="Consolas" w:eastAsia="Times New Roman" w:hAnsi="Consolas" w:cs="Times New Roman"/>
+          <w:color w:val="9CDCFE"/>
+          <w:sz w:val="16"/>
+          <w:szCs w:val="16"/>
+        </w:rPr>
+        <w:t>)]</w:t>
+      </w:r>
+      <w:r>
+        <w:rPr>
+          <w:rFonts w:ascii="Consolas" w:eastAsia="Times New Roman" w:hAnsi="Consolas" w:cs="Times New Roman"/>
+          <w:color w:val="CCCCCC"/>
+          <w:sz w:val="16"/>
+          <w:szCs w:val="16"/>
+        </w:rPr>
+        <w:t>=</w:t>
+      </w:r>
+      <w:proofErr w:type="gramEnd"/>
+      <w:r>
+        <w:rPr>
+          <w:rFonts w:ascii="Consolas" w:eastAsia="Times New Roman" w:hAnsi="Consolas" w:cs="Times New Roman"/>
+          <w:color w:val="CE9178"/>
+          <w:sz w:val="16"/>
+          <w:szCs w:val="16"/>
+        </w:rPr>
+        <w:t>"</w:t>
+      </w:r>
+      <w:proofErr w:type="spellStart"/>
+      <w:r>
+        <w:rPr>
+          <w:rFonts w:ascii="Consolas" w:eastAsia="Times New Roman" w:hAnsi="Consolas" w:cs="Times New Roman"/>
+          <w:color w:val="9CDCFE"/>
+          <w:sz w:val="16"/>
+          <w:szCs w:val="16"/>
+        </w:rPr>
+        <w:t>loginDto</w:t>
+      </w:r>
+      <w:r>
+        <w:rPr>
+          <w:rFonts w:ascii="Consolas" w:eastAsia="Times New Roman" w:hAnsi="Consolas" w:cs="Times New Roman"/>
+          <w:color w:val="CCCCCC"/>
+          <w:sz w:val="16"/>
+          <w:szCs w:val="16"/>
+        </w:rPr>
+        <w:t>.</w:t>
+      </w:r>
+      <w:r>
+        <w:rPr>
+          <w:rFonts w:ascii="Consolas" w:eastAsia="Times New Roman" w:hAnsi="Consolas" w:cs="Times New Roman"/>
+          <w:color w:val="9CDCFE"/>
+          <w:sz w:val="16"/>
+          <w:szCs w:val="16"/>
+        </w:rPr>
+        <w:t>userName</w:t>
+      </w:r>
+      <w:proofErr w:type="spellEnd"/>
+      <w:r>
+        <w:rPr>
+          <w:rFonts w:ascii="Consolas" w:eastAsia="Times New Roman" w:hAnsi="Consolas" w:cs="Times New Roman"/>
+          <w:color w:val="CE9178"/>
+          <w:sz w:val="16"/>
+          <w:szCs w:val="16"/>
+        </w:rPr>
+        <w:t>"</w:t>
+      </w:r>
+    </w:p>
+    <w:p>
+      <w:pPr>
+        <w:shd w:val="clear" w:color="auto" w:fill="1F1F1F"/>
+        <w:spacing w:after="0" w:line="160" w:lineRule="atLeast"/>
+        <w:rPr>
+          <w:rFonts w:ascii="Consolas" w:eastAsia="Times New Roman" w:hAnsi="Consolas" w:cs="Times New Roman"/>
+          <w:color w:val="CCCCCC"/>
+          <w:sz w:val="16"/>
+          <w:szCs w:val="16"/>
+        </w:rPr>
+      </w:pPr>
+      <w:r>
+        <w:rPr>
+          <w:rFonts w:ascii="Consolas" w:eastAsia="Times New Roman" w:hAnsi="Consolas" w:cs="Times New Roman"/>
+          <w:color w:val="CCCCCC"/>
+          <w:sz w:val="16"/>
+          <w:szCs w:val="16"/>
+        </w:rPr>
+        <w:t xml:space="preserve">            </w:t>
+      </w:r>
+      <w:r>
+        <w:rPr>
+          <w:rFonts w:ascii="Consolas" w:eastAsia="Times New Roman" w:hAnsi="Consolas" w:cs="Times New Roman"/>
+          <w:color w:val="9CDCFE"/>
+          <w:sz w:val="16"/>
+          <w:szCs w:val="16"/>
+        </w:rPr>
+        <w:t>class</w:t>
+      </w:r>
+      <w:r>
+        <w:rPr>
+          <w:rFonts w:ascii="Consolas" w:eastAsia="Times New Roman" w:hAnsi="Consolas" w:cs="Times New Roman"/>
+          <w:color w:val="CCCCCC"/>
+          <w:sz w:val="16"/>
+          <w:szCs w:val="16"/>
+        </w:rPr>
+        <w:t>=</w:t>
+      </w:r>
+      <w:r>
+        <w:rPr>
+          <w:rFonts w:ascii="Consolas" w:eastAsia="Times New Roman" w:hAnsi="Consolas" w:cs="Times New Roman"/>
+          <w:color w:val="CE9178"/>
+          <w:sz w:val="16"/>
+          <w:szCs w:val="16"/>
+        </w:rPr>
+        <w:t>"form-control me-2"</w:t>
+      </w:r>
+      <w:r>
+        <w:rPr>
+          <w:rFonts w:ascii="Consolas" w:eastAsia="Times New Roman" w:hAnsi="Consolas" w:cs="Times New Roman"/>
+          <w:color w:val="CCCCCC"/>
+          <w:sz w:val="16"/>
+          <w:szCs w:val="16"/>
+        </w:rPr>
+        <w:t xml:space="preserve"> </w:t>
+      </w:r>
+      <w:r>
+        <w:rPr>
+          <w:rFonts w:ascii="Consolas" w:eastAsia="Times New Roman" w:hAnsi="Consolas" w:cs="Times New Roman"/>
+          <w:color w:val="9CDCFE"/>
+          <w:sz w:val="16"/>
+          <w:szCs w:val="16"/>
+        </w:rPr>
+        <w:t>type</w:t>
+      </w:r>
+      <w:r>
+        <w:rPr>
+          <w:rFonts w:ascii="Consolas" w:eastAsia="Times New Roman" w:hAnsi="Consolas" w:cs="Times New Roman"/>
+          <w:color w:val="CCCCCC"/>
+          <w:sz w:val="16"/>
+          <w:szCs w:val="16"/>
+        </w:rPr>
+        <w:t>=</w:t>
+      </w:r>
+      <w:r>
+        <w:rPr>
+          <w:rFonts w:ascii="Consolas" w:eastAsia="Times New Roman" w:hAnsi="Consolas" w:cs="Times New Roman"/>
+          <w:color w:val="CE9178"/>
+          <w:sz w:val="16"/>
+          <w:szCs w:val="16"/>
+        </w:rPr>
+        <w:t>"text"</w:t>
+      </w:r>
+      <w:r>
+        <w:rPr>
+          <w:rFonts w:ascii="Consolas" w:eastAsia="Times New Roman" w:hAnsi="Consolas" w:cs="Times New Roman"/>
+          <w:color w:val="CCCCCC"/>
+          <w:sz w:val="16"/>
+          <w:szCs w:val="16"/>
+        </w:rPr>
+        <w:t xml:space="preserve"> </w:t>
+      </w:r>
+      <w:r>
+        <w:rPr>
+          <w:rFonts w:ascii="Consolas" w:eastAsia="Times New Roman" w:hAnsi="Consolas" w:cs="Times New Roman"/>
+          <w:color w:val="9CDCFE"/>
+          <w:sz w:val="16"/>
+          <w:szCs w:val="16"/>
+        </w:rPr>
+        <w:t>placeholder</w:t>
+      </w:r>
+      <w:r>
+        <w:rPr>
+          <w:rFonts w:ascii="Consolas" w:eastAsia="Times New Roman" w:hAnsi="Consolas" w:cs="Times New Roman"/>
+          <w:color w:val="CCCCCC"/>
+          <w:sz w:val="16"/>
+          <w:szCs w:val="16"/>
+        </w:rPr>
+        <w:t>=</w:t>
+      </w:r>
+      <w:r>
+        <w:rPr>
+          <w:rFonts w:ascii="Consolas" w:eastAsia="Times New Roman" w:hAnsi="Consolas" w:cs="Times New Roman"/>
+          <w:color w:val="CE9178"/>
+          <w:sz w:val="16"/>
+          <w:szCs w:val="16"/>
+        </w:rPr>
+        <w:t>"Username"</w:t>
+      </w:r>
+      <w:r>
+        <w:rPr>
+          <w:rFonts w:ascii="Consolas" w:eastAsia="Times New Roman" w:hAnsi="Consolas" w:cs="Times New Roman"/>
+          <w:color w:val="CCCCCC"/>
+          <w:sz w:val="16"/>
+          <w:szCs w:val="16"/>
+        </w:rPr>
+        <w:t xml:space="preserve"> </w:t>
+      </w:r>
+      <w:r>
+        <w:rPr>
+          <w:rFonts w:ascii="Consolas" w:eastAsia="Times New Roman" w:hAnsi="Consolas" w:cs="Times New Roman"/>
+          <w:color w:val="9CDCFE"/>
+          <w:sz w:val="16"/>
+          <w:szCs w:val="16"/>
+        </w:rPr>
+        <w:t>aria-label</w:t>
+      </w:r>
+      <w:r>
+        <w:rPr>
+          <w:rFonts w:ascii="Consolas" w:eastAsia="Times New Roman" w:hAnsi="Consolas" w:cs="Times New Roman"/>
+          <w:color w:val="CCCCCC"/>
+          <w:sz w:val="16"/>
+          <w:szCs w:val="16"/>
+        </w:rPr>
+        <w:t>=</w:t>
+      </w:r>
+      <w:r>
+        <w:rPr>
+          <w:rFonts w:ascii="Consolas" w:eastAsia="Times New Roman" w:hAnsi="Consolas" w:cs="Times New Roman"/>
+          <w:color w:val="CE9178"/>
+          <w:sz w:val="16"/>
+          <w:szCs w:val="16"/>
+        </w:rPr>
+        <w:t>"Username"</w:t>
+      </w:r>
+      <w:r>
+        <w:rPr>
+          <w:rFonts w:ascii="Consolas" w:eastAsia="Times New Roman" w:hAnsi="Consolas" w:cs="Times New Roman"/>
+          <w:color w:val="808080"/>
+          <w:sz w:val="16"/>
+          <w:szCs w:val="16"/>
+        </w:rPr>
+        <w:t>&gt;</w:t>
+      </w:r>
+    </w:p>
+    <w:p>
+      <w:pPr>
+        <w:shd w:val="clear" w:color="auto" w:fill="1F1F1F"/>
+        <w:spacing w:after="0" w:line="160" w:lineRule="atLeast"/>
+        <w:rPr>
+          <w:rFonts w:ascii="Consolas" w:eastAsia="Times New Roman" w:hAnsi="Consolas" w:cs="Times New Roman"/>
+          <w:color w:val="CCCCCC"/>
+          <w:sz w:val="16"/>
+          <w:szCs w:val="16"/>
+        </w:rPr>
+      </w:pPr>
+    </w:p>
+    <w:p>
+      <w:pPr>
+        <w:shd w:val="clear" w:color="auto" w:fill="1F1F1F"/>
+        <w:spacing w:after="0" w:line="160" w:lineRule="atLeast"/>
+        <w:rPr>
+          <w:rFonts w:ascii="Consolas" w:eastAsia="Times New Roman" w:hAnsi="Consolas" w:cs="Times New Roman"/>
+          <w:color w:val="CCCCCC"/>
+          <w:sz w:val="16"/>
+          <w:szCs w:val="16"/>
+        </w:rPr>
+      </w:pPr>
+      <w:r>
+        <w:rPr>
+          <w:rFonts w:ascii="Consolas" w:eastAsia="Times New Roman" w:hAnsi="Consolas" w:cs="Times New Roman"/>
+          <w:color w:val="CCCCCC"/>
+          <w:sz w:val="16"/>
+          <w:szCs w:val="16"/>
+        </w:rPr>
+        <w:t xml:space="preserve">          </w:t>
+      </w:r>
+      <w:r>
+        <w:rPr>
+          <w:rFonts w:ascii="Consolas" w:eastAsia="Times New Roman" w:hAnsi="Consolas" w:cs="Times New Roman"/>
+          <w:color w:val="808080"/>
+          <w:sz w:val="16"/>
+          <w:szCs w:val="16"/>
+        </w:rPr>
+        <w:t>&lt;</w:t>
+      </w:r>
+      <w:r>
+        <w:rPr>
+          <w:rFonts w:ascii="Consolas" w:eastAsia="Times New Roman" w:hAnsi="Consolas" w:cs="Times New Roman"/>
+          <w:color w:val="569CD6"/>
+          <w:sz w:val="16"/>
+          <w:szCs w:val="16"/>
+        </w:rPr>
+        <w:t>input</w:t>
+      </w:r>
+      <w:r>
+        <w:rPr>
+          <w:rFonts w:ascii="Consolas" w:eastAsia="Times New Roman" w:hAnsi="Consolas" w:cs="Times New Roman"/>
+          <w:color w:val="CCCCCC"/>
+          <w:sz w:val="16"/>
+          <w:szCs w:val="16"/>
+        </w:rPr>
+        <w:t xml:space="preserve"> </w:t>
+      </w:r>
+      <w:r>
+        <w:rPr>
+          <w:rFonts w:ascii="Consolas" w:eastAsia="Times New Roman" w:hAnsi="Consolas" w:cs="Times New Roman"/>
+          <w:color w:val="9CDCFE"/>
+          <w:sz w:val="16"/>
+          <w:szCs w:val="16"/>
+        </w:rPr>
+        <w:t>name</w:t>
+      </w:r>
+      <w:r>
+        <w:rPr>
+          <w:rFonts w:ascii="Consolas" w:eastAsia="Times New Roman" w:hAnsi="Consolas" w:cs="Times New Roman"/>
+          <w:color w:val="CCCCCC"/>
+          <w:sz w:val="16"/>
+          <w:szCs w:val="16"/>
+        </w:rPr>
+        <w:t>=</w:t>
+      </w:r>
+      <w:r>
+        <w:rPr>
+          <w:rFonts w:ascii="Consolas" w:eastAsia="Times New Roman" w:hAnsi="Consolas" w:cs="Times New Roman"/>
+          <w:color w:val="CE9178"/>
+          <w:sz w:val="16"/>
+          <w:szCs w:val="16"/>
+        </w:rPr>
+        <w:t>"password"</w:t>
+      </w:r>
+      <w:r>
+        <w:rPr>
+          <w:rFonts w:ascii="Consolas" w:eastAsia="Times New Roman" w:hAnsi="Consolas" w:cs="Times New Roman"/>
+          <w:color w:val="CCCCCC"/>
+          <w:sz w:val="16"/>
+          <w:szCs w:val="16"/>
+        </w:rPr>
+        <w:t xml:space="preserve"> </w:t>
+      </w:r>
+      <w:r>
+        <w:rPr>
+          <w:rFonts w:ascii="Consolas" w:eastAsia="Times New Roman" w:hAnsi="Consolas" w:cs="Times New Roman"/>
+          <w:color w:val="9CDCFE"/>
+          <w:sz w:val="16"/>
+          <w:szCs w:val="16"/>
+        </w:rPr>
+        <w:t>id</w:t>
+      </w:r>
+      <w:r>
+        <w:rPr>
+          <w:rFonts w:ascii="Consolas" w:eastAsia="Times New Roman" w:hAnsi="Consolas" w:cs="Times New Roman"/>
+          <w:color w:val="CCCCCC"/>
+          <w:sz w:val="16"/>
+          <w:szCs w:val="16"/>
+        </w:rPr>
+        <w:t>=</w:t>
+      </w:r>
+      <w:r>
+        <w:rPr>
+          <w:rFonts w:ascii="Consolas" w:eastAsia="Times New Roman" w:hAnsi="Consolas" w:cs="Times New Roman"/>
+          <w:color w:val="CE9178"/>
+          <w:sz w:val="16"/>
+          <w:szCs w:val="16"/>
+        </w:rPr>
+        <w:t>"password"</w:t>
+      </w:r>
+      <w:r>
+        <w:rPr>
+          <w:rFonts w:ascii="Consolas" w:eastAsia="Times New Roman" w:hAnsi="Consolas" w:cs="Times New Roman"/>
+          <w:color w:val="CCCCCC"/>
+          <w:sz w:val="16"/>
+          <w:szCs w:val="16"/>
+        </w:rPr>
+        <w:t xml:space="preserve"> </w:t>
+      </w:r>
+      <w:r>
+        <w:rPr>
+          <w:rFonts w:ascii="Consolas" w:eastAsia="Times New Roman" w:hAnsi="Consolas" w:cs="Times New Roman"/>
+          <w:color w:val="9CDCFE"/>
+          <w:sz w:val="16"/>
+          <w:szCs w:val="16"/>
+        </w:rPr>
+        <w:t>#password</w:t>
+      </w:r>
+      <w:r>
+        <w:rPr>
+          <w:rFonts w:ascii="Consolas" w:eastAsia="Times New Roman" w:hAnsi="Consolas" w:cs="Times New Roman"/>
+          <w:color w:val="CCCCCC"/>
+          <w:sz w:val="16"/>
+          <w:szCs w:val="16"/>
+        </w:rPr>
+        <w:t xml:space="preserve"> </w:t>
+      </w:r>
+      <w:r>
+        <w:rPr>
+          <w:rFonts w:ascii="Consolas" w:eastAsia="Times New Roman" w:hAnsi="Consolas" w:cs="Times New Roman"/>
+          <w:color w:val="9CDCFE"/>
+          <w:sz w:val="16"/>
+          <w:szCs w:val="16"/>
+        </w:rPr>
+        <w:t>[(</w:t>
+      </w:r>
+      <w:proofErr w:type="spellStart"/>
+      <w:r>
+        <w:rPr>
+          <w:rFonts w:ascii="Consolas" w:eastAsia="Times New Roman" w:hAnsi="Consolas" w:cs="Times New Roman"/>
+          <w:color w:val="9CDCFE"/>
+          <w:sz w:val="16"/>
+          <w:szCs w:val="16"/>
+        </w:rPr>
+        <w:t>ngModel</w:t>
+      </w:r>
+      <w:proofErr w:type="spellEnd"/>
+      <w:proofErr w:type="gramStart"/>
+      <w:r>
+        <w:rPr>
+          <w:rFonts w:ascii="Consolas" w:eastAsia="Times New Roman" w:hAnsi="Consolas" w:cs="Times New Roman"/>
+          <w:color w:val="9CDCFE"/>
+          <w:sz w:val="16"/>
+          <w:szCs w:val="16"/>
+        </w:rPr>
+        <w:t>)]</w:t>
+      </w:r>
+      <w:r>
+        <w:rPr>
+          <w:rFonts w:ascii="Consolas" w:eastAsia="Times New Roman" w:hAnsi="Consolas" w:cs="Times New Roman"/>
+          <w:color w:val="CCCCCC"/>
+          <w:sz w:val="16"/>
+          <w:szCs w:val="16"/>
+        </w:rPr>
+        <w:t>=</w:t>
+      </w:r>
+      <w:proofErr w:type="gramEnd"/>
+      <w:r>
+        <w:rPr>
+          <w:rFonts w:ascii="Consolas" w:eastAsia="Times New Roman" w:hAnsi="Consolas" w:cs="Times New Roman"/>
+          <w:color w:val="CE9178"/>
+          <w:sz w:val="16"/>
+          <w:szCs w:val="16"/>
+        </w:rPr>
+        <w:t>"</w:t>
+      </w:r>
+      <w:proofErr w:type="spellStart"/>
+      <w:r>
+        <w:rPr>
+          <w:rFonts w:ascii="Consolas" w:eastAsia="Times New Roman" w:hAnsi="Consolas" w:cs="Times New Roman"/>
+          <w:color w:val="9CDCFE"/>
+          <w:sz w:val="16"/>
+          <w:szCs w:val="16"/>
+        </w:rPr>
+        <w:t>loginDto</w:t>
+      </w:r>
+      <w:r>
+        <w:rPr>
+          <w:rFonts w:ascii="Consolas" w:eastAsia="Times New Roman" w:hAnsi="Consolas" w:cs="Times New Roman"/>
+          <w:color w:val="CCCCCC"/>
+          <w:sz w:val="16"/>
+          <w:szCs w:val="16"/>
+        </w:rPr>
+        <w:t>.</w:t>
+      </w:r>
+      <w:r>
+        <w:rPr>
+          <w:rFonts w:ascii="Consolas" w:eastAsia="Times New Roman" w:hAnsi="Consolas" w:cs="Times New Roman"/>
+          <w:color w:val="9CDCFE"/>
+          <w:sz w:val="16"/>
+          <w:szCs w:val="16"/>
+        </w:rPr>
+        <w:t>password</w:t>
+      </w:r>
+      <w:proofErr w:type="spellEnd"/>
+      <w:r>
+        <w:rPr>
+          <w:rFonts w:ascii="Consolas" w:eastAsia="Times New Roman" w:hAnsi="Consolas" w:cs="Times New Roman"/>
+          <w:color w:val="CE9178"/>
+          <w:sz w:val="16"/>
+          <w:szCs w:val="16"/>
+        </w:rPr>
+        <w:t>"</w:t>
+      </w:r>
+    </w:p>
+    <w:p>
+      <w:pPr>
+        <w:shd w:val="clear" w:color="auto" w:fill="1F1F1F"/>
+        <w:spacing w:after="0" w:line="160" w:lineRule="atLeast"/>
+        <w:rPr>
+          <w:rFonts w:ascii="Consolas" w:eastAsia="Times New Roman" w:hAnsi="Consolas" w:cs="Times New Roman"/>
+          <w:color w:val="CCCCCC"/>
+          <w:sz w:val="16"/>
+          <w:szCs w:val="16"/>
+        </w:rPr>
+      </w:pPr>
+      <w:r>
+        <w:rPr>
+          <w:rFonts w:ascii="Consolas" w:eastAsia="Times New Roman" w:hAnsi="Consolas" w:cs="Times New Roman"/>
+          <w:color w:val="CCCCCC"/>
+          <w:sz w:val="16"/>
+          <w:szCs w:val="16"/>
+        </w:rPr>
+        <w:t xml:space="preserve">            </w:t>
+      </w:r>
+      <w:r>
+        <w:rPr>
+          <w:rFonts w:ascii="Consolas" w:eastAsia="Times New Roman" w:hAnsi="Consolas" w:cs="Times New Roman"/>
+          <w:color w:val="9CDCFE"/>
+          <w:sz w:val="16"/>
+          <w:szCs w:val="16"/>
+        </w:rPr>
+        <w:t>class</w:t>
+      </w:r>
+      <w:r>
+        <w:rPr>
+          <w:rFonts w:ascii="Consolas" w:eastAsia="Times New Roman" w:hAnsi="Consolas" w:cs="Times New Roman"/>
+          <w:color w:val="CCCCCC"/>
+          <w:sz w:val="16"/>
+          <w:szCs w:val="16"/>
+        </w:rPr>
+        <w:t>=</w:t>
+      </w:r>
+      <w:r>
+        <w:rPr>
+          <w:rFonts w:ascii="Consolas" w:eastAsia="Times New Roman" w:hAnsi="Consolas" w:cs="Times New Roman"/>
+          <w:color w:val="CE9178"/>
+          <w:sz w:val="16"/>
+          <w:szCs w:val="16"/>
+        </w:rPr>
+        <w:t>"form-control me-2"</w:t>
+      </w:r>
+      <w:r>
+        <w:rPr>
+          <w:rFonts w:ascii="Consolas" w:eastAsia="Times New Roman" w:hAnsi="Consolas" w:cs="Times New Roman"/>
+          <w:color w:val="CCCCCC"/>
+          <w:sz w:val="16"/>
+          <w:szCs w:val="16"/>
+        </w:rPr>
+        <w:t xml:space="preserve"> </w:t>
+      </w:r>
+      <w:r>
+        <w:rPr>
+          <w:rFonts w:ascii="Consolas" w:eastAsia="Times New Roman" w:hAnsi="Consolas" w:cs="Times New Roman"/>
+          <w:color w:val="9CDCFE"/>
+          <w:sz w:val="16"/>
+          <w:szCs w:val="16"/>
+        </w:rPr>
+        <w:t>type</w:t>
+      </w:r>
+      <w:r>
+        <w:rPr>
+          <w:rFonts w:ascii="Consolas" w:eastAsia="Times New Roman" w:hAnsi="Consolas" w:cs="Times New Roman"/>
+          <w:color w:val="CCCCCC"/>
+          <w:sz w:val="16"/>
+          <w:szCs w:val="16"/>
+        </w:rPr>
+        <w:t>=</w:t>
+      </w:r>
+      <w:r>
+        <w:rPr>
+          <w:rFonts w:ascii="Consolas" w:eastAsia="Times New Roman" w:hAnsi="Consolas" w:cs="Times New Roman"/>
+          <w:color w:val="CE9178"/>
+          <w:sz w:val="16"/>
+          <w:szCs w:val="16"/>
+        </w:rPr>
+        <w:t>"password"</w:t>
+      </w:r>
+      <w:r>
+        <w:rPr>
+          <w:rFonts w:ascii="Consolas" w:eastAsia="Times New Roman" w:hAnsi="Consolas" w:cs="Times New Roman"/>
+          <w:color w:val="CCCCCC"/>
+          <w:sz w:val="16"/>
+          <w:szCs w:val="16"/>
+        </w:rPr>
+        <w:t xml:space="preserve"> </w:t>
+      </w:r>
+      <w:r>
+        <w:rPr>
+          <w:rFonts w:ascii="Consolas" w:eastAsia="Times New Roman" w:hAnsi="Consolas" w:cs="Times New Roman"/>
+          <w:color w:val="9CDCFE"/>
+          <w:sz w:val="16"/>
+          <w:szCs w:val="16"/>
+        </w:rPr>
+        <w:t>placeholder</w:t>
+      </w:r>
+      <w:r>
+        <w:rPr>
+          <w:rFonts w:ascii="Consolas" w:eastAsia="Times New Roman" w:hAnsi="Consolas" w:cs="Times New Roman"/>
+          <w:color w:val="CCCCCC"/>
+          <w:sz w:val="16"/>
+          <w:szCs w:val="16"/>
+        </w:rPr>
+        <w:t>=</w:t>
+      </w:r>
+      <w:r>
+        <w:rPr>
+          <w:rFonts w:ascii="Consolas" w:eastAsia="Times New Roman" w:hAnsi="Consolas" w:cs="Times New Roman"/>
+          <w:color w:val="CE9178"/>
+          <w:sz w:val="16"/>
+          <w:szCs w:val="16"/>
+        </w:rPr>
+        <w:t>"Password"</w:t>
+      </w:r>
+      <w:r>
+        <w:rPr>
+          <w:rFonts w:ascii="Consolas" w:eastAsia="Times New Roman" w:hAnsi="Consolas" w:cs="Times New Roman"/>
+          <w:color w:val="CCCCCC"/>
+          <w:sz w:val="16"/>
+          <w:szCs w:val="16"/>
+        </w:rPr>
+        <w:t xml:space="preserve"> </w:t>
+      </w:r>
+      <w:r>
+        <w:rPr>
+          <w:rFonts w:ascii="Consolas" w:eastAsia="Times New Roman" w:hAnsi="Consolas" w:cs="Times New Roman"/>
+          <w:color w:val="9CDCFE"/>
+          <w:sz w:val="16"/>
+          <w:szCs w:val="16"/>
+        </w:rPr>
+        <w:t>aria-label</w:t>
+      </w:r>
+      <w:r>
+        <w:rPr>
+          <w:rFonts w:ascii="Consolas" w:eastAsia="Times New Roman" w:hAnsi="Consolas" w:cs="Times New Roman"/>
+          <w:color w:val="CCCCCC"/>
+          <w:sz w:val="16"/>
+          <w:szCs w:val="16"/>
+        </w:rPr>
+        <w:t>=</w:t>
+      </w:r>
+      <w:r>
+        <w:rPr>
+          <w:rFonts w:ascii="Consolas" w:eastAsia="Times New Roman" w:hAnsi="Consolas" w:cs="Times New Roman"/>
+          <w:color w:val="CE9178"/>
+          <w:sz w:val="16"/>
+          <w:szCs w:val="16"/>
+        </w:rPr>
+        <w:t>"Password"</w:t>
+      </w:r>
+      <w:r>
+        <w:rPr>
+          <w:rFonts w:ascii="Consolas" w:eastAsia="Times New Roman" w:hAnsi="Consolas" w:cs="Times New Roman"/>
+          <w:color w:val="808080"/>
+          <w:sz w:val="16"/>
+          <w:szCs w:val="16"/>
+        </w:rPr>
+        <w:t>&gt;</w:t>
+      </w:r>
+    </w:p>
+    <w:p>
+      <w:pPr>
+        <w:shd w:val="clear" w:color="auto" w:fill="1F1F1F"/>
+        <w:spacing w:after="0" w:line="160" w:lineRule="atLeast"/>
+        <w:rPr>
+          <w:rFonts w:ascii="Consolas" w:eastAsia="Times New Roman" w:hAnsi="Consolas" w:cs="Times New Roman"/>
+          <w:color w:val="CCCCCC"/>
+          <w:sz w:val="16"/>
+          <w:szCs w:val="16"/>
+        </w:rPr>
+      </w:pPr>
+    </w:p>
+    <w:p>
+      <w:pPr>
+        <w:shd w:val="clear" w:color="auto" w:fill="1F1F1F"/>
+        <w:spacing w:after="0" w:line="160" w:lineRule="atLeast"/>
+        <w:rPr>
+          <w:rFonts w:ascii="Consolas" w:eastAsia="Times New Roman" w:hAnsi="Consolas" w:cs="Times New Roman"/>
+          <w:color w:val="CCCCCC"/>
+          <w:sz w:val="16"/>
+          <w:szCs w:val="16"/>
+        </w:rPr>
+      </w:pPr>
+      <w:r>
+        <w:rPr>
+          <w:rFonts w:ascii="Consolas" w:eastAsia="Times New Roman" w:hAnsi="Consolas" w:cs="Times New Roman"/>
+          <w:color w:val="CCCCCC"/>
+          <w:sz w:val="16"/>
+          <w:szCs w:val="16"/>
+        </w:rPr>
+        <w:t xml:space="preserve">          </w:t>
+      </w:r>
+      <w:r>
+        <w:rPr>
+          <w:rFonts w:ascii="Consolas" w:eastAsia="Times New Roman" w:hAnsi="Consolas" w:cs="Times New Roman"/>
+          <w:color w:val="808080"/>
+          <w:sz w:val="16"/>
+          <w:szCs w:val="16"/>
+        </w:rPr>
+        <w:t>&lt;</w:t>
+      </w:r>
+      <w:r>
+        <w:rPr>
+          <w:rFonts w:ascii="Consolas" w:eastAsia="Times New Roman" w:hAnsi="Consolas" w:cs="Times New Roman"/>
+          <w:color w:val="569CD6"/>
+          <w:sz w:val="16"/>
+          <w:szCs w:val="16"/>
+        </w:rPr>
+        <w:t>button</w:t>
+      </w:r>
+      <w:r>
+        <w:rPr>
+          <w:rFonts w:ascii="Consolas" w:eastAsia="Times New Roman" w:hAnsi="Consolas" w:cs="Times New Roman"/>
+          <w:color w:val="CCCCCC"/>
+          <w:sz w:val="16"/>
+          <w:szCs w:val="16"/>
+        </w:rPr>
+        <w:t xml:space="preserve"> </w:t>
+      </w:r>
+      <w:r>
+        <w:rPr>
+          <w:rFonts w:ascii="Consolas" w:eastAsia="Times New Roman" w:hAnsi="Consolas" w:cs="Times New Roman"/>
+          <w:color w:val="9CDCFE"/>
+          <w:sz w:val="16"/>
+          <w:szCs w:val="16"/>
+        </w:rPr>
+        <w:t>class</w:t>
+      </w:r>
+      <w:r>
+        <w:rPr>
+          <w:rFonts w:ascii="Consolas" w:eastAsia="Times New Roman" w:hAnsi="Consolas" w:cs="Times New Roman"/>
+          <w:color w:val="CCCCCC"/>
+          <w:sz w:val="16"/>
+          <w:szCs w:val="16"/>
+        </w:rPr>
+        <w:t>=</w:t>
+      </w:r>
+      <w:r>
+        <w:rPr>
+          <w:rFonts w:ascii="Consolas" w:eastAsia="Times New Roman" w:hAnsi="Consolas" w:cs="Times New Roman"/>
+          <w:color w:val="CE9178"/>
+          <w:sz w:val="16"/>
+          <w:szCs w:val="16"/>
+        </w:rPr>
+        <w:t>"</w:t>
+      </w:r>
+      <w:proofErr w:type="spellStart"/>
+      <w:r>
+        <w:rPr>
+          <w:rFonts w:ascii="Consolas" w:eastAsia="Times New Roman" w:hAnsi="Consolas" w:cs="Times New Roman"/>
+          <w:color w:val="CE9178"/>
+          <w:sz w:val="16"/>
+          <w:szCs w:val="16"/>
+        </w:rPr>
+        <w:t>btn</w:t>
+      </w:r>
+      <w:proofErr w:type="spellEnd"/>
+      <w:r>
+        <w:rPr>
+          <w:rFonts w:ascii="Consolas" w:eastAsia="Times New Roman" w:hAnsi="Consolas" w:cs="Times New Roman"/>
+          <w:color w:val="CE9178"/>
+          <w:sz w:val="16"/>
+          <w:szCs w:val="16"/>
+        </w:rPr>
+        <w:t xml:space="preserve"> </w:t>
+      </w:r>
+      <w:proofErr w:type="spellStart"/>
+      <w:r>
+        <w:rPr>
+          <w:rFonts w:ascii="Consolas" w:eastAsia="Times New Roman" w:hAnsi="Consolas" w:cs="Times New Roman"/>
+          <w:color w:val="CE9178"/>
+          <w:sz w:val="16"/>
+          <w:szCs w:val="16"/>
+        </w:rPr>
+        <w:t>btn</w:t>
+      </w:r>
+      <w:proofErr w:type="spellEnd"/>
+      <w:r>
+        <w:rPr>
+          <w:rFonts w:ascii="Consolas" w:eastAsia="Times New Roman" w:hAnsi="Consolas" w:cs="Times New Roman"/>
+          <w:color w:val="CE9178"/>
+          <w:sz w:val="16"/>
+          <w:szCs w:val="16"/>
+        </w:rPr>
+        <w:t>-success"</w:t>
+      </w:r>
+      <w:r>
+        <w:rPr>
+          <w:rFonts w:ascii="Consolas" w:eastAsia="Times New Roman" w:hAnsi="Consolas" w:cs="Times New Roman"/>
+          <w:color w:val="CCCCCC"/>
+          <w:sz w:val="16"/>
+          <w:szCs w:val="16"/>
+        </w:rPr>
+        <w:t xml:space="preserve"> </w:t>
+      </w:r>
+      <w:r>
+        <w:rPr>
+          <w:rFonts w:ascii="Consolas" w:eastAsia="Times New Roman" w:hAnsi="Consolas" w:cs="Times New Roman"/>
+          <w:color w:val="9CDCFE"/>
+          <w:sz w:val="16"/>
+          <w:szCs w:val="16"/>
+        </w:rPr>
+        <w:t>type</w:t>
+      </w:r>
+      <w:r>
+        <w:rPr>
+          <w:rFonts w:ascii="Consolas" w:eastAsia="Times New Roman" w:hAnsi="Consolas" w:cs="Times New Roman"/>
+          <w:color w:val="CCCCCC"/>
+          <w:sz w:val="16"/>
+          <w:szCs w:val="16"/>
+        </w:rPr>
+        <w:t>=</w:t>
+      </w:r>
+      <w:r>
+        <w:rPr>
+          <w:rFonts w:ascii="Consolas" w:eastAsia="Times New Roman" w:hAnsi="Consolas" w:cs="Times New Roman"/>
+          <w:color w:val="CE9178"/>
+          <w:sz w:val="16"/>
+          <w:szCs w:val="16"/>
+        </w:rPr>
+        <w:t>"submit"</w:t>
+      </w:r>
+      <w:r>
+        <w:rPr>
+          <w:rFonts w:ascii="Consolas" w:eastAsia="Times New Roman" w:hAnsi="Consolas" w:cs="Times New Roman"/>
+          <w:color w:val="808080"/>
+          <w:sz w:val="16"/>
+          <w:szCs w:val="16"/>
+        </w:rPr>
+        <w:t>&gt;</w:t>
+      </w:r>
+      <w:r>
+        <w:rPr>
+          <w:rFonts w:ascii="Consolas" w:eastAsia="Times New Roman" w:hAnsi="Consolas" w:cs="Times New Roman"/>
+          <w:color w:val="CCCCCC"/>
+          <w:sz w:val="16"/>
+          <w:szCs w:val="16"/>
+        </w:rPr>
+        <w:t>Login</w:t>
+      </w:r>
+      <w:r>
+        <w:rPr>
+          <w:rFonts w:ascii="Consolas" w:eastAsia="Times New Roman" w:hAnsi="Consolas" w:cs="Times New Roman"/>
+          <w:color w:val="808080"/>
+          <w:sz w:val="16"/>
+          <w:szCs w:val="16"/>
+        </w:rPr>
+        <w:t>&lt;/</w:t>
+      </w:r>
+      <w:r>
+        <w:rPr>
+          <w:rFonts w:ascii="Consolas" w:eastAsia="Times New Roman" w:hAnsi="Consolas" w:cs="Times New Roman"/>
+          <w:color w:val="569CD6"/>
+          <w:sz w:val="16"/>
+          <w:szCs w:val="16"/>
+        </w:rPr>
+        <w:t>button</w:t>
+      </w:r>
+      <w:r>
+        <w:rPr>
+          <w:rFonts w:ascii="Consolas" w:eastAsia="Times New Roman" w:hAnsi="Consolas" w:cs="Times New Roman"/>
+          <w:color w:val="808080"/>
+          <w:sz w:val="16"/>
+          <w:szCs w:val="16"/>
+        </w:rPr>
+        <w:t>&gt;</w:t>
+      </w:r>
+    </w:p>
+    <w:p>
+      <w:pPr>
+        <w:shd w:val="clear" w:color="auto" w:fill="1F1F1F"/>
+        <w:spacing w:after="0" w:line="160" w:lineRule="atLeast"/>
+        <w:rPr>
+          <w:rFonts w:ascii="Consolas" w:eastAsia="Times New Roman" w:hAnsi="Consolas" w:cs="Times New Roman"/>
+          <w:color w:val="CCCCCC"/>
+          <w:sz w:val="16"/>
+          <w:szCs w:val="16"/>
+        </w:rPr>
+      </w:pPr>
+      <w:r>
+        <w:rPr>
+          <w:rFonts w:ascii="Consolas" w:eastAsia="Times New Roman" w:hAnsi="Consolas" w:cs="Times New Roman"/>
+          <w:color w:val="CCCCCC"/>
+          <w:sz w:val="16"/>
+          <w:szCs w:val="16"/>
+        </w:rPr>
+        <w:t xml:space="preserve">        </w:t>
+      </w:r>
+      <w:r>
+        <w:rPr>
+          <w:rFonts w:ascii="Consolas" w:eastAsia="Times New Roman" w:hAnsi="Consolas" w:cs="Times New Roman"/>
+          <w:color w:val="808080"/>
+          <w:sz w:val="16"/>
+          <w:szCs w:val="16"/>
+        </w:rPr>
+        <w:t>&lt;/</w:t>
+      </w:r>
+      <w:r>
+        <w:rPr>
+          <w:rFonts w:ascii="Consolas" w:eastAsia="Times New Roman" w:hAnsi="Consolas" w:cs="Times New Roman"/>
+          <w:color w:val="569CD6"/>
+          <w:sz w:val="16"/>
+          <w:szCs w:val="16"/>
+        </w:rPr>
+        <w:t>form</w:t>
+      </w:r>
+      <w:r>
+        <w:rPr>
+          <w:rFonts w:ascii="Consolas" w:eastAsia="Times New Roman" w:hAnsi="Consolas" w:cs="Times New Roman"/>
+          <w:color w:val="808080"/>
+          <w:sz w:val="16"/>
+          <w:szCs w:val="16"/>
+        </w:rPr>
+        <w:t>&gt;</w:t>
+      </w:r>
+    </w:p>
+    <w:p>
+      <w:pPr>
+        <w:shd w:val="clear" w:color="auto" w:fill="1F1F1F"/>
+        <w:spacing w:after="0" w:line="160" w:lineRule="atLeast"/>
+        <w:rPr>
+          <w:rFonts w:ascii="Consolas" w:eastAsia="Times New Roman" w:hAnsi="Consolas" w:cs="Times New Roman"/>
+          <w:color w:val="CCCCCC"/>
+          <w:sz w:val="16"/>
+          <w:szCs w:val="16"/>
+        </w:rPr>
+      </w:pPr>
+      <w:r>
+        <w:rPr>
+          <w:rFonts w:ascii="Consolas" w:eastAsia="Times New Roman" w:hAnsi="Consolas" w:cs="Times New Roman"/>
+          <w:color w:val="CCCCCC"/>
+          <w:sz w:val="16"/>
+          <w:szCs w:val="16"/>
+        </w:rPr>
+        <w:t xml:space="preserve">      </w:t>
+      </w:r>
+    </w:p>
+    <w:p>
+      <w:pPr>
+        <w:shd w:val="clear" w:color="auto" w:fill="1F1F1F"/>
+        <w:spacing w:after="0" w:line="160" w:lineRule="atLeast"/>
+        <w:rPr>
+          <w:rFonts w:ascii="Consolas" w:eastAsia="Times New Roman" w:hAnsi="Consolas" w:cs="Times New Roman"/>
+          <w:color w:val="CCCCCC"/>
+          <w:sz w:val="16"/>
+          <w:szCs w:val="16"/>
+        </w:rPr>
+      </w:pPr>
+      <w:r>
+        <w:rPr>
+          <w:rFonts w:ascii="Consolas" w:eastAsia="Times New Roman" w:hAnsi="Consolas" w:cs="Times New Roman"/>
+          <w:color w:val="CCCCCC"/>
+          <w:sz w:val="16"/>
+          <w:szCs w:val="16"/>
+        </w:rPr>
+        <w:t xml:space="preserve">      </w:t>
+      </w:r>
+      <w:r>
+        <w:rPr>
+          <w:rFonts w:ascii="Consolas" w:eastAsia="Times New Roman" w:hAnsi="Consolas" w:cs="Times New Roman"/>
+          <w:color w:val="808080"/>
+          <w:sz w:val="16"/>
+          <w:szCs w:val="16"/>
+        </w:rPr>
+        <w:t>&lt;/</w:t>
+      </w:r>
+      <w:r>
+        <w:rPr>
+          <w:rFonts w:ascii="Consolas" w:eastAsia="Times New Roman" w:hAnsi="Consolas" w:cs="Times New Roman"/>
+          <w:color w:val="569CD6"/>
+          <w:sz w:val="16"/>
+          <w:szCs w:val="16"/>
+        </w:rPr>
+        <w:t>div</w:t>
+      </w:r>
+      <w:r>
+        <w:rPr>
+          <w:rFonts w:ascii="Consolas" w:eastAsia="Times New Roman" w:hAnsi="Consolas" w:cs="Times New Roman"/>
+          <w:color w:val="808080"/>
+          <w:sz w:val="16"/>
+          <w:szCs w:val="16"/>
+        </w:rPr>
+        <w:t>&gt;</w:t>
+      </w:r>
+      <w:proofErr w:type="gramStart"/>
+      <w:r>
+        <w:rPr>
+          <w:rFonts w:ascii="Consolas" w:eastAsia="Times New Roman" w:hAnsi="Consolas" w:cs="Times New Roman"/>
+          <w:color w:val="6A9955"/>
+          <w:sz w:val="16"/>
+          <w:szCs w:val="16"/>
+        </w:rPr>
+        <w:t>&lt;!--</w:t>
+      </w:r>
+      <w:proofErr w:type="gramEnd"/>
+      <w:r>
+        <w:rPr>
+          <w:rFonts w:ascii="Consolas" w:eastAsia="Times New Roman" w:hAnsi="Consolas" w:cs="Times New Roman"/>
+          <w:color w:val="6A9955"/>
+          <w:sz w:val="16"/>
+          <w:szCs w:val="16"/>
+        </w:rPr>
+        <w:t>response nav container--&gt;</w:t>
+      </w:r>
+    </w:p>
+    <w:p/>
+    <w:p/>
     <w:p/>
     <w:sectPr>
       <w:headerReference w:type="default" r:id="rId8"/>
